--- a/Tarea1Solid.docx
+++ b/Tarea1Solid.docx
@@ -702,7 +702,6 @@
         <w:t>¿Qué son los principios SOLID?</w:t>
       </w:r>
     </w:p>
-    <w:p/>
     <w:p>
       <w:pPr>
         <w:jc w:val="both"/>
@@ -717,16 +716,7 @@
         <w:t>que reúne los cinco principios básicos de la programación orientada a objetos</w:t>
       </w:r>
       <w:r>
-        <w:t xml:space="preserve"> </w:t>
-      </w:r>
-      <w:r>
-        <w:t>definido</w:t>
-      </w:r>
-      <w:r>
-        <w:t>s</w:t>
-      </w:r>
-      <w:r>
-        <w:t xml:space="preserve"> por </w:t>
+        <w:t xml:space="preserve"> definidos por </w:t>
       </w:r>
       <w:r>
         <w:rPr>
@@ -741,11 +731,6 @@
       <w:r>
         <w:t xml:space="preserve"> </w:t>
       </w:r>
-    </w:p>
-    <w:p>
-      <w:pPr>
-        <w:jc w:val="both"/>
-      </w:pPr>
     </w:p>
     <w:p>
       <w:pPr>
@@ -854,16 +839,6 @@
     </w:p>
     <w:p>
       <w:pPr>
-        <w:pStyle w:val="Prrafodelista"/>
-        <w:numPr>
-          <w:ilvl w:val="0"/>
-          <w:numId w:val="31"/>
-        </w:numPr>
-        <w:jc w:val="both"/>
-      </w:pPr>
-    </w:p>
-    <w:p>
-      <w:pPr>
         <w:jc w:val="both"/>
       </w:pPr>
     </w:p>
@@ -874,11 +849,6 @@
       <w:r>
         <w:t>Estos principios no dejan de ser una manera más de hacer las cosas, que a largo plazo hará que tus proyectos sean más robustos, estables, además de que te permiten crear un código limpio y flexible ante la posibilidad de cualquier cambio, esto hace que se pueda modificar de una manera más sencilla dependiendo de la necesidad, permitiendo que sea mantenible, reutilizable y escalables a futuro, aceptando ser ampliado con funcionalidades nuevas agilizando dicho proceso.</w:t>
       </w:r>
-    </w:p>
-    <w:p>
-      <w:pPr>
-        <w:jc w:val="both"/>
-      </w:pPr>
     </w:p>
     <w:p>
       <w:pPr>
@@ -974,41 +944,13 @@
           <w:i/>
           <w:iCs/>
         </w:rPr>
-        <w:t>“</w:t>
+        <w:t>“Una clase debe tener solo una razón para cambiar” (Robert C. Martin)</w:t>
       </w:r>
       <w:r>
         <w:rPr>
           <w:i/>
           <w:iCs/>
         </w:rPr>
-        <w:t>Una clase debe tener solo una razón para cambiar</w:t>
-      </w:r>
-      <w:r>
-        <w:rPr>
-          <w:i/>
-          <w:iCs/>
-        </w:rPr>
-        <w:t>” (</w:t>
-      </w:r>
-      <w:r>
-        <w:rPr>
-          <w:i/>
-          <w:iCs/>
-        </w:rPr>
-        <w:t>Robert C. Martin</w:t>
-      </w:r>
-      <w:r>
-        <w:rPr>
-          <w:i/>
-          <w:iCs/>
-        </w:rPr>
-        <w:t>)</w:t>
-      </w:r>
-      <w:r>
-        <w:rPr>
-          <w:i/>
-          <w:iCs/>
-        </w:rPr>
         <w:t>.</w:t>
       </w:r>
     </w:p>
@@ -1060,26 +1002,6 @@
       <w:pPr>
         <w:jc w:val="both"/>
       </w:pPr>
-    </w:p>
-    <w:p>
-      <w:pPr>
-        <w:jc w:val="both"/>
-      </w:pPr>
-    </w:p>
-    <w:p>
-      <w:pPr>
-        <w:jc w:val="both"/>
-      </w:pPr>
-    </w:p>
-    <w:p>
-      <w:pPr>
-        <w:jc w:val="both"/>
-      </w:pPr>
-    </w:p>
-    <w:p>
-      <w:pPr>
-        <w:jc w:val="both"/>
-      </w:pPr>
       <w:r>
         <w:t xml:space="preserve">No es una tarea sencilla definir una única responsabilidad a cada clase, para esto será necesario analizar previamente las funciones </w:t>
       </w:r>
@@ -1102,6 +1024,21 @@
       <w:pPr>
         <w:jc w:val="both"/>
       </w:pPr>
+    </w:p>
+    <w:p>
+      <w:pPr>
+        <w:jc w:val="both"/>
+      </w:pPr>
+    </w:p>
+    <w:p>
+      <w:pPr>
+        <w:jc w:val="both"/>
+      </w:pPr>
+    </w:p>
+    <w:p>
+      <w:pPr>
+        <w:jc w:val="both"/>
+      </w:pPr>
       <w:r>
         <w:t>Este principio es de suma importancia para evitar que el cambio en alguna responsabilidad provoque la modificación en otra y que esta situación genere errores en nuestra aplicación.</w:t>
       </w:r>
@@ -1113,11 +1050,6 @@
       <w:r>
         <w:t xml:space="preserve"> </w:t>
       </w:r>
-    </w:p>
-    <w:p>
-      <w:pPr>
-        <w:jc w:val="both"/>
-      </w:pPr>
     </w:p>
     <w:p>
       <w:pPr>
@@ -1215,11 +1147,945 @@
       <w:pPr>
         <w:jc w:val="both"/>
       </w:pPr>
-    </w:p>
-    <w:p>
-      <w:pPr>
-        <w:jc w:val="both"/>
-      </w:pPr>
+      <w:r>
+        <w:t>Considera el siguiente ejemplo:</w:t>
+      </w:r>
+    </w:p>
+    <w:p>
+      <w:pPr>
+        <w:jc w:val="both"/>
+      </w:pPr>
+    </w:p>
+    <w:p>
+      <w:pPr>
+        <w:shd w:val="clear" w:color="auto" w:fill="2B2B2B"/>
+        <w:tabs>
+          <w:tab w:val="left" w:pos="916"/>
+          <w:tab w:val="left" w:pos="1832"/>
+          <w:tab w:val="left" w:pos="2748"/>
+          <w:tab w:val="left" w:pos="3664"/>
+          <w:tab w:val="left" w:pos="4580"/>
+          <w:tab w:val="left" w:pos="5496"/>
+          <w:tab w:val="left" w:pos="6412"/>
+          <w:tab w:val="left" w:pos="7328"/>
+          <w:tab w:val="left" w:pos="8244"/>
+          <w:tab w:val="left" w:pos="9160"/>
+          <w:tab w:val="left" w:pos="10076"/>
+          <w:tab w:val="left" w:pos="10992"/>
+          <w:tab w:val="left" w:pos="11908"/>
+          <w:tab w:val="left" w:pos="12824"/>
+          <w:tab w:val="left" w:pos="13740"/>
+          <w:tab w:val="left" w:pos="14656"/>
+        </w:tabs>
+        <w:spacing w:line="240" w:lineRule="auto"/>
+        <w:rPr>
+          <w:rFonts w:ascii="Courier New" w:eastAsia="Times New Roman" w:hAnsi="Courier New" w:cs="Courier New"/>
+          <w:color w:val="A9B7C6"/>
+          <w:sz w:val="20"/>
+          <w:szCs w:val="20"/>
+        </w:rPr>
+      </w:pPr>
+      <w:proofErr w:type="spellStart"/>
+      <w:r>
+        <w:rPr>
+          <w:rFonts w:ascii="Courier New" w:eastAsia="Times New Roman" w:hAnsi="Courier New" w:cs="Courier New"/>
+          <w:color w:val="CC7832"/>
+          <w:sz w:val="20"/>
+          <w:szCs w:val="20"/>
+        </w:rPr>
+        <w:t>class</w:t>
+      </w:r>
+      <w:proofErr w:type="spellEnd"/>
+      <w:r>
+        <w:rPr>
+          <w:rFonts w:ascii="Courier New" w:eastAsia="Times New Roman" w:hAnsi="Courier New" w:cs="Courier New"/>
+          <w:color w:val="CC7832"/>
+          <w:sz w:val="20"/>
+          <w:szCs w:val="20"/>
+        </w:rPr>
+        <w:t xml:space="preserve"> </w:t>
+      </w:r>
+      <w:r>
+        <w:rPr>
+          <w:rFonts w:ascii="Courier New" w:eastAsia="Times New Roman" w:hAnsi="Courier New" w:cs="Courier New"/>
+          <w:color w:val="A9B7C6"/>
+          <w:sz w:val="20"/>
+          <w:szCs w:val="20"/>
+        </w:rPr>
+        <w:t>Empresa</w:t>
+      </w:r>
+      <w:r>
+        <w:rPr>
+          <w:rFonts w:ascii="Courier New" w:eastAsia="Times New Roman" w:hAnsi="Courier New" w:cs="Courier New"/>
+          <w:color w:val="A9B7C6"/>
+          <w:sz w:val="20"/>
+          <w:szCs w:val="20"/>
+        </w:rPr>
+        <w:t xml:space="preserve"> {</w:t>
+      </w:r>
+      <w:r>
+        <w:rPr>
+          <w:rFonts w:ascii="Courier New" w:eastAsia="Times New Roman" w:hAnsi="Courier New" w:cs="Courier New"/>
+          <w:color w:val="A9B7C6"/>
+          <w:sz w:val="20"/>
+          <w:szCs w:val="20"/>
+        </w:rPr>
+        <w:br/>
+        <w:t xml:space="preserve">    </w:t>
+      </w:r>
+      <w:r>
+        <w:rPr>
+          <w:rFonts w:ascii="Courier New" w:eastAsia="Times New Roman" w:hAnsi="Courier New" w:cs="Courier New"/>
+          <w:color w:val="A9B7C6"/>
+          <w:sz w:val="20"/>
+          <w:szCs w:val="20"/>
+        </w:rPr>
+        <w:br/>
+        <w:t xml:space="preserve">    </w:t>
+      </w:r>
+      <w:proofErr w:type="spellStart"/>
+      <w:r>
+        <w:rPr>
+          <w:rFonts w:ascii="Courier New" w:eastAsia="Times New Roman" w:hAnsi="Courier New" w:cs="Courier New"/>
+          <w:color w:val="A9B7C6"/>
+          <w:sz w:val="20"/>
+          <w:szCs w:val="20"/>
+        </w:rPr>
+        <w:t>String</w:t>
+      </w:r>
+      <w:proofErr w:type="spellEnd"/>
+      <w:r>
+        <w:rPr>
+          <w:rFonts w:ascii="Courier New" w:eastAsia="Times New Roman" w:hAnsi="Courier New" w:cs="Courier New"/>
+          <w:color w:val="A9B7C6"/>
+          <w:sz w:val="20"/>
+          <w:szCs w:val="20"/>
+        </w:rPr>
+        <w:t xml:space="preserve"> </w:t>
+      </w:r>
+      <w:r>
+        <w:rPr>
+          <w:rFonts w:ascii="Courier New" w:eastAsia="Times New Roman" w:hAnsi="Courier New" w:cs="Courier New"/>
+          <w:color w:val="A9B7C6"/>
+          <w:sz w:val="20"/>
+          <w:szCs w:val="20"/>
+        </w:rPr>
+        <w:t>nombre</w:t>
+      </w:r>
+      <w:r>
+        <w:rPr>
+          <w:rFonts w:ascii="Courier New" w:eastAsia="Times New Roman" w:hAnsi="Courier New" w:cs="Courier New"/>
+          <w:color w:val="CC7832"/>
+          <w:sz w:val="20"/>
+          <w:szCs w:val="20"/>
+        </w:rPr>
+        <w:t>;</w:t>
+      </w:r>
+      <w:r>
+        <w:rPr>
+          <w:rFonts w:ascii="Courier New" w:eastAsia="Times New Roman" w:hAnsi="Courier New" w:cs="Courier New"/>
+          <w:color w:val="CC7832"/>
+          <w:sz w:val="20"/>
+          <w:szCs w:val="20"/>
+        </w:rPr>
+        <w:br/>
+        <w:t xml:space="preserve">    </w:t>
+      </w:r>
+      <w:proofErr w:type="gramStart"/>
+      <w:r>
+        <w:rPr>
+          <w:rFonts w:ascii="Courier New" w:eastAsia="Times New Roman" w:hAnsi="Courier New" w:cs="Courier New"/>
+          <w:color w:val="A9B7C6"/>
+          <w:sz w:val="20"/>
+          <w:szCs w:val="20"/>
+        </w:rPr>
+        <w:t>Empresa</w:t>
+      </w:r>
+      <w:r>
+        <w:rPr>
+          <w:rFonts w:ascii="Courier New" w:eastAsia="Times New Roman" w:hAnsi="Courier New" w:cs="Courier New"/>
+          <w:color w:val="A9B7C6"/>
+          <w:sz w:val="20"/>
+          <w:szCs w:val="20"/>
+        </w:rPr>
+        <w:t>(</w:t>
+      </w:r>
+      <w:proofErr w:type="spellStart"/>
+      <w:proofErr w:type="gramEnd"/>
+      <w:r>
+        <w:rPr>
+          <w:rFonts w:ascii="Courier New" w:eastAsia="Times New Roman" w:hAnsi="Courier New" w:cs="Courier New"/>
+          <w:color w:val="A9B7C6"/>
+          <w:sz w:val="20"/>
+          <w:szCs w:val="20"/>
+        </w:rPr>
+        <w:t>String</w:t>
+      </w:r>
+      <w:proofErr w:type="spellEnd"/>
+      <w:r>
+        <w:rPr>
+          <w:rFonts w:ascii="Courier New" w:eastAsia="Times New Roman" w:hAnsi="Courier New" w:cs="Courier New"/>
+          <w:color w:val="A9B7C6"/>
+          <w:sz w:val="20"/>
+          <w:szCs w:val="20"/>
+        </w:rPr>
+        <w:t xml:space="preserve"> </w:t>
+      </w:r>
+      <w:r>
+        <w:rPr>
+          <w:rFonts w:ascii="Courier New" w:eastAsia="Times New Roman" w:hAnsi="Courier New" w:cs="Courier New"/>
+          <w:color w:val="A9B7C6"/>
+          <w:sz w:val="20"/>
+          <w:szCs w:val="20"/>
+        </w:rPr>
+        <w:t>nombre</w:t>
+      </w:r>
+      <w:r>
+        <w:rPr>
+          <w:rFonts w:ascii="Courier New" w:eastAsia="Times New Roman" w:hAnsi="Courier New" w:cs="Courier New"/>
+          <w:color w:val="A9B7C6"/>
+          <w:sz w:val="20"/>
+          <w:szCs w:val="20"/>
+        </w:rPr>
+        <w:t>){</w:t>
+      </w:r>
+      <w:proofErr w:type="spellStart"/>
+      <w:r>
+        <w:rPr>
+          <w:rFonts w:ascii="Courier New" w:eastAsia="Times New Roman" w:hAnsi="Courier New" w:cs="Courier New"/>
+          <w:color w:val="CC7832"/>
+          <w:sz w:val="20"/>
+          <w:szCs w:val="20"/>
+        </w:rPr>
+        <w:t>this</w:t>
+      </w:r>
+      <w:r>
+        <w:rPr>
+          <w:rFonts w:ascii="Courier New" w:eastAsia="Times New Roman" w:hAnsi="Courier New" w:cs="Courier New"/>
+          <w:color w:val="A9B7C6"/>
+          <w:sz w:val="20"/>
+          <w:szCs w:val="20"/>
+        </w:rPr>
+        <w:t>.</w:t>
+      </w:r>
+      <w:r>
+        <w:rPr>
+          <w:rFonts w:ascii="Courier New" w:eastAsia="Times New Roman" w:hAnsi="Courier New" w:cs="Courier New"/>
+          <w:color w:val="A9B7C6"/>
+          <w:sz w:val="20"/>
+          <w:szCs w:val="20"/>
+        </w:rPr>
+        <w:t>nombre</w:t>
+      </w:r>
+      <w:proofErr w:type="spellEnd"/>
+      <w:r>
+        <w:rPr>
+          <w:rFonts w:ascii="Courier New" w:eastAsia="Times New Roman" w:hAnsi="Courier New" w:cs="Courier New"/>
+          <w:color w:val="A9B7C6"/>
+          <w:sz w:val="20"/>
+          <w:szCs w:val="20"/>
+        </w:rPr>
+        <w:t xml:space="preserve"> </w:t>
+      </w:r>
+      <w:r>
+        <w:rPr>
+          <w:rFonts w:ascii="Courier New" w:eastAsia="Times New Roman" w:hAnsi="Courier New" w:cs="Courier New"/>
+          <w:color w:val="A9B7C6"/>
+          <w:sz w:val="20"/>
+          <w:szCs w:val="20"/>
+        </w:rPr>
+        <w:t xml:space="preserve">= </w:t>
+      </w:r>
+      <w:r>
+        <w:rPr>
+          <w:rFonts w:ascii="Courier New" w:eastAsia="Times New Roman" w:hAnsi="Courier New" w:cs="Courier New"/>
+          <w:color w:val="A9B7C6"/>
+          <w:sz w:val="20"/>
+          <w:szCs w:val="20"/>
+        </w:rPr>
+        <w:t>nombre</w:t>
+      </w:r>
+      <w:r>
+        <w:rPr>
+          <w:rFonts w:ascii="Courier New" w:eastAsia="Times New Roman" w:hAnsi="Courier New" w:cs="Courier New"/>
+          <w:color w:val="CC7832"/>
+          <w:sz w:val="20"/>
+          <w:szCs w:val="20"/>
+        </w:rPr>
+        <w:t>;</w:t>
+      </w:r>
+      <w:r>
+        <w:rPr>
+          <w:rFonts w:ascii="Courier New" w:eastAsia="Times New Roman" w:hAnsi="Courier New" w:cs="Courier New"/>
+          <w:color w:val="A9B7C6"/>
+          <w:sz w:val="20"/>
+          <w:szCs w:val="20"/>
+        </w:rPr>
+        <w:t>}</w:t>
+      </w:r>
+      <w:r>
+        <w:rPr>
+          <w:rFonts w:ascii="Courier New" w:eastAsia="Times New Roman" w:hAnsi="Courier New" w:cs="Courier New"/>
+          <w:color w:val="A9B7C6"/>
+          <w:sz w:val="20"/>
+          <w:szCs w:val="20"/>
+        </w:rPr>
+        <w:br/>
+        <w:t xml:space="preserve">    </w:t>
+      </w:r>
+      <w:proofErr w:type="spellStart"/>
+      <w:r>
+        <w:rPr>
+          <w:rFonts w:ascii="Courier New" w:eastAsia="Times New Roman" w:hAnsi="Courier New" w:cs="Courier New"/>
+          <w:color w:val="A9B7C6"/>
+          <w:sz w:val="20"/>
+          <w:szCs w:val="20"/>
+        </w:rPr>
+        <w:t>String</w:t>
+      </w:r>
+      <w:proofErr w:type="spellEnd"/>
+      <w:r>
+        <w:rPr>
+          <w:rFonts w:ascii="Courier New" w:eastAsia="Times New Roman" w:hAnsi="Courier New" w:cs="Courier New"/>
+          <w:color w:val="A9B7C6"/>
+          <w:sz w:val="20"/>
+          <w:szCs w:val="20"/>
+        </w:rPr>
+        <w:t xml:space="preserve"> </w:t>
+      </w:r>
+      <w:proofErr w:type="spellStart"/>
+      <w:r>
+        <w:rPr>
+          <w:rFonts w:ascii="Courier New" w:eastAsia="Times New Roman" w:hAnsi="Courier New" w:cs="Courier New"/>
+          <w:color w:val="A9B7C6"/>
+          <w:sz w:val="20"/>
+          <w:szCs w:val="20"/>
+        </w:rPr>
+        <w:t>get</w:t>
+      </w:r>
+      <w:r>
+        <w:rPr>
+          <w:rFonts w:ascii="Courier New" w:eastAsia="Times New Roman" w:hAnsi="Courier New" w:cs="Courier New"/>
+          <w:color w:val="A9B7C6"/>
+          <w:sz w:val="20"/>
+          <w:szCs w:val="20"/>
+        </w:rPr>
+        <w:t>NombreEmpresa</w:t>
+      </w:r>
+      <w:proofErr w:type="spellEnd"/>
+      <w:r>
+        <w:rPr>
+          <w:rFonts w:ascii="Courier New" w:eastAsia="Times New Roman" w:hAnsi="Courier New" w:cs="Courier New"/>
+          <w:color w:val="A9B7C6"/>
+          <w:sz w:val="20"/>
+          <w:szCs w:val="20"/>
+        </w:rPr>
+        <w:t>(){</w:t>
+      </w:r>
+      <w:proofErr w:type="spellStart"/>
+      <w:r>
+        <w:rPr>
+          <w:rFonts w:ascii="Courier New" w:eastAsia="Times New Roman" w:hAnsi="Courier New" w:cs="Courier New"/>
+          <w:color w:val="CC7832"/>
+          <w:sz w:val="20"/>
+          <w:szCs w:val="20"/>
+        </w:rPr>
+        <w:t>return</w:t>
+      </w:r>
+      <w:proofErr w:type="spellEnd"/>
+      <w:r>
+        <w:rPr>
+          <w:rFonts w:ascii="Courier New" w:eastAsia="Times New Roman" w:hAnsi="Courier New" w:cs="Courier New"/>
+          <w:color w:val="CC7832"/>
+          <w:sz w:val="20"/>
+          <w:szCs w:val="20"/>
+        </w:rPr>
+        <w:t xml:space="preserve"> </w:t>
+      </w:r>
+      <w:r>
+        <w:rPr>
+          <w:rFonts w:ascii="Courier New" w:eastAsia="Times New Roman" w:hAnsi="Courier New" w:cs="Courier New"/>
+          <w:color w:val="A9B7C6"/>
+          <w:sz w:val="20"/>
+          <w:szCs w:val="20"/>
+        </w:rPr>
+        <w:t>nombre</w:t>
+      </w:r>
+      <w:r>
+        <w:rPr>
+          <w:rFonts w:ascii="Courier New" w:eastAsia="Times New Roman" w:hAnsi="Courier New" w:cs="Courier New"/>
+          <w:color w:val="CC7832"/>
+          <w:sz w:val="20"/>
+          <w:szCs w:val="20"/>
+        </w:rPr>
+        <w:t>;</w:t>
+      </w:r>
+      <w:r>
+        <w:rPr>
+          <w:rFonts w:ascii="Courier New" w:eastAsia="Times New Roman" w:hAnsi="Courier New" w:cs="Courier New"/>
+          <w:color w:val="A9B7C6"/>
+          <w:sz w:val="20"/>
+          <w:szCs w:val="20"/>
+        </w:rPr>
+        <w:t>}</w:t>
+      </w:r>
+      <w:r>
+        <w:rPr>
+          <w:rFonts w:ascii="Courier New" w:eastAsia="Times New Roman" w:hAnsi="Courier New" w:cs="Courier New"/>
+          <w:color w:val="A9B7C6"/>
+          <w:sz w:val="20"/>
+          <w:szCs w:val="20"/>
+        </w:rPr>
+        <w:br/>
+        <w:t xml:space="preserve">    </w:t>
+      </w:r>
+      <w:proofErr w:type="spellStart"/>
+      <w:r>
+        <w:rPr>
+          <w:rFonts w:ascii="Courier New" w:eastAsia="Times New Roman" w:hAnsi="Courier New" w:cs="Courier New"/>
+          <w:color w:val="CC7832"/>
+          <w:sz w:val="20"/>
+          <w:szCs w:val="20"/>
+        </w:rPr>
+        <w:t>void</w:t>
+      </w:r>
+      <w:proofErr w:type="spellEnd"/>
+      <w:r>
+        <w:rPr>
+          <w:rFonts w:ascii="Courier New" w:eastAsia="Times New Roman" w:hAnsi="Courier New" w:cs="Courier New"/>
+          <w:color w:val="CC7832"/>
+          <w:sz w:val="20"/>
+          <w:szCs w:val="20"/>
+        </w:rPr>
+        <w:t xml:space="preserve"> </w:t>
+      </w:r>
+      <w:proofErr w:type="spellStart"/>
+      <w:r>
+        <w:rPr>
+          <w:rFonts w:ascii="Courier New" w:eastAsia="Times New Roman" w:hAnsi="Courier New" w:cs="Courier New"/>
+          <w:color w:val="A9B7C6"/>
+          <w:sz w:val="20"/>
+          <w:szCs w:val="20"/>
+        </w:rPr>
+        <w:t>guardar</w:t>
+      </w:r>
+      <w:r>
+        <w:rPr>
+          <w:rFonts w:ascii="Courier New" w:eastAsia="Times New Roman" w:hAnsi="Courier New" w:cs="Courier New"/>
+          <w:color w:val="A9B7C6"/>
+          <w:sz w:val="20"/>
+          <w:szCs w:val="20"/>
+        </w:rPr>
+        <w:t>Empresa</w:t>
+      </w:r>
+      <w:r>
+        <w:rPr>
+          <w:rFonts w:ascii="Courier New" w:eastAsia="Times New Roman" w:hAnsi="Courier New" w:cs="Courier New"/>
+          <w:color w:val="A9B7C6"/>
+          <w:sz w:val="20"/>
+          <w:szCs w:val="20"/>
+        </w:rPr>
+        <w:t>DB</w:t>
+      </w:r>
+      <w:proofErr w:type="spellEnd"/>
+      <w:r>
+        <w:rPr>
+          <w:rFonts w:ascii="Courier New" w:eastAsia="Times New Roman" w:hAnsi="Courier New" w:cs="Courier New"/>
+          <w:color w:val="A9B7C6"/>
+          <w:sz w:val="20"/>
+          <w:szCs w:val="20"/>
+        </w:rPr>
+        <w:t>(</w:t>
+      </w:r>
+      <w:r>
+        <w:rPr>
+          <w:rFonts w:ascii="Courier New" w:eastAsia="Times New Roman" w:hAnsi="Courier New" w:cs="Courier New"/>
+          <w:color w:val="A9B7C6"/>
+          <w:sz w:val="20"/>
+          <w:szCs w:val="20"/>
+        </w:rPr>
+        <w:t>Empresa</w:t>
+      </w:r>
+      <w:r>
+        <w:rPr>
+          <w:rFonts w:ascii="Courier New" w:eastAsia="Times New Roman" w:hAnsi="Courier New" w:cs="Courier New"/>
+          <w:color w:val="A9B7C6"/>
+          <w:sz w:val="20"/>
+          <w:szCs w:val="20"/>
+        </w:rPr>
+        <w:t xml:space="preserve"> </w:t>
+      </w:r>
+      <w:r>
+        <w:rPr>
+          <w:rFonts w:ascii="Courier New" w:eastAsia="Times New Roman" w:hAnsi="Courier New" w:cs="Courier New"/>
+          <w:color w:val="A9B7C6"/>
+          <w:sz w:val="20"/>
+          <w:szCs w:val="20"/>
+        </w:rPr>
+        <w:t>empresa</w:t>
+      </w:r>
+      <w:r>
+        <w:rPr>
+          <w:rFonts w:ascii="Courier New" w:eastAsia="Times New Roman" w:hAnsi="Courier New" w:cs="Courier New"/>
+          <w:color w:val="A9B7C6"/>
+          <w:sz w:val="20"/>
+          <w:szCs w:val="20"/>
+        </w:rPr>
+        <w:t>){</w:t>
+      </w:r>
+      <w:r>
+        <w:rPr>
+          <w:rFonts w:ascii="Courier New" w:eastAsia="Times New Roman" w:hAnsi="Courier New" w:cs="Courier New"/>
+          <w:color w:val="808080"/>
+          <w:sz w:val="20"/>
+          <w:szCs w:val="20"/>
+        </w:rPr>
+        <w:t xml:space="preserve">//Guarda </w:t>
+      </w:r>
+      <w:r>
+        <w:rPr>
+          <w:rFonts w:ascii="Courier New" w:eastAsia="Times New Roman" w:hAnsi="Courier New" w:cs="Courier New"/>
+          <w:color w:val="808080"/>
+          <w:sz w:val="20"/>
+          <w:szCs w:val="20"/>
+        </w:rPr>
+        <w:t>empresa</w:t>
+      </w:r>
+      <w:r>
+        <w:rPr>
+          <w:rFonts w:ascii="Courier New" w:eastAsia="Times New Roman" w:hAnsi="Courier New" w:cs="Courier New"/>
+          <w:color w:val="808080"/>
+          <w:sz w:val="20"/>
+          <w:szCs w:val="20"/>
+        </w:rPr>
+        <w:t xml:space="preserve"> en base de datos</w:t>
+      </w:r>
+      <w:r>
+        <w:rPr>
+          <w:rFonts w:ascii="Courier New" w:eastAsia="Times New Roman" w:hAnsi="Courier New" w:cs="Courier New"/>
+          <w:color w:val="A9B7C6"/>
+          <w:sz w:val="20"/>
+          <w:szCs w:val="20"/>
+        </w:rPr>
+        <w:t>}</w:t>
+      </w:r>
+      <w:r>
+        <w:rPr>
+          <w:rFonts w:ascii="Courier New" w:eastAsia="Times New Roman" w:hAnsi="Courier New" w:cs="Courier New"/>
+          <w:color w:val="A9B7C6"/>
+          <w:sz w:val="20"/>
+          <w:szCs w:val="20"/>
+        </w:rPr>
+        <w:br/>
+        <w:t>}</w:t>
+      </w:r>
+    </w:p>
+    <w:p>
+      <w:pPr>
+        <w:jc w:val="both"/>
+      </w:pPr>
+    </w:p>
+    <w:p>
+      <w:pPr>
+        <w:jc w:val="both"/>
+      </w:pPr>
+      <w:r>
+        <w:t>En el anterior ejemplo se viola el principio de responsabilidad única, ya que la clase Empresa permite tanto el acceso a las propiedades de dicha clase, como a realizar operaciones dentro de la base de datos, por lo tanto, esta clase ya tiene más de una responsabilidad.</w:t>
+      </w:r>
+    </w:p>
+    <w:p>
+      <w:pPr>
+        <w:jc w:val="both"/>
+      </w:pPr>
+    </w:p>
+    <w:p>
+      <w:pPr>
+        <w:jc w:val="both"/>
+        <w:rPr>
+          <w:lang w:val="en-US"/>
+        </w:rPr>
+      </w:pPr>
+      <w:r>
+        <w:t>Para evitar esto, se debe separar las responsabilidades de la clase creando otra clase que se encargue de</w:t>
+      </w:r>
+      <w:r>
+        <w:t xml:space="preserve"> realizar las </w:t>
+      </w:r>
+      <w:r>
+        <w:t xml:space="preserve">operaciones </w:t>
+      </w:r>
+      <w:r>
+        <w:t>a la base de datos</w:t>
+      </w:r>
+      <w:r>
+        <w:rPr>
+          <w:lang w:val="en-US"/>
+        </w:rPr>
+        <w:t>:</w:t>
+      </w:r>
+    </w:p>
+    <w:p>
+      <w:pPr>
+        <w:jc w:val="both"/>
+        <w:rPr>
+          <w:lang w:val="en-US"/>
+        </w:rPr>
+      </w:pPr>
+    </w:p>
+    <w:p>
+      <w:pPr>
+        <w:pStyle w:val="HTMLconformatoprevio"/>
+        <w:shd w:val="clear" w:color="auto" w:fill="2B2B2B"/>
+        <w:rPr>
+          <w:color w:val="A9B7C6"/>
+        </w:rPr>
+      </w:pPr>
+      <w:proofErr w:type="spellStart"/>
+      <w:r>
+        <w:rPr>
+          <w:color w:val="CC7832"/>
+        </w:rPr>
+        <w:t>class</w:t>
+      </w:r>
+      <w:proofErr w:type="spellEnd"/>
+      <w:r>
+        <w:rPr>
+          <w:color w:val="CC7832"/>
+        </w:rPr>
+        <w:t xml:space="preserve"> </w:t>
+      </w:r>
+      <w:r>
+        <w:rPr>
+          <w:color w:val="A9B7C6"/>
+        </w:rPr>
+        <w:t>Empresa {</w:t>
+      </w:r>
+      <w:r>
+        <w:rPr>
+          <w:color w:val="A9B7C6"/>
+        </w:rPr>
+        <w:br/>
+      </w:r>
+      <w:r>
+        <w:rPr>
+          <w:color w:val="A9B7C6"/>
+        </w:rPr>
+        <w:br/>
+        <w:t xml:space="preserve">    </w:t>
+      </w:r>
+      <w:proofErr w:type="spellStart"/>
+      <w:r>
+        <w:rPr>
+          <w:color w:val="A9B7C6"/>
+        </w:rPr>
+        <w:t>String</w:t>
+      </w:r>
+      <w:proofErr w:type="spellEnd"/>
+      <w:r>
+        <w:rPr>
+          <w:color w:val="A9B7C6"/>
+        </w:rPr>
+        <w:t xml:space="preserve"> nombre</w:t>
+      </w:r>
+      <w:r>
+        <w:rPr>
+          <w:color w:val="CC7832"/>
+        </w:rPr>
+        <w:t>;</w:t>
+      </w:r>
+      <w:r>
+        <w:rPr>
+          <w:color w:val="CC7832"/>
+        </w:rPr>
+        <w:br/>
+        <w:t xml:space="preserve">    </w:t>
+      </w:r>
+      <w:proofErr w:type="gramStart"/>
+      <w:r>
+        <w:rPr>
+          <w:color w:val="A9B7C6"/>
+        </w:rPr>
+        <w:t>Empresa(</w:t>
+      </w:r>
+      <w:proofErr w:type="spellStart"/>
+      <w:proofErr w:type="gramEnd"/>
+      <w:r>
+        <w:rPr>
+          <w:color w:val="A9B7C6"/>
+        </w:rPr>
+        <w:t>String</w:t>
+      </w:r>
+      <w:proofErr w:type="spellEnd"/>
+      <w:r>
+        <w:rPr>
+          <w:color w:val="A9B7C6"/>
+        </w:rPr>
+        <w:t xml:space="preserve"> nombre){</w:t>
+      </w:r>
+      <w:proofErr w:type="spellStart"/>
+      <w:r>
+        <w:rPr>
+          <w:color w:val="CC7832"/>
+        </w:rPr>
+        <w:t>this</w:t>
+      </w:r>
+      <w:r>
+        <w:rPr>
+          <w:color w:val="A9B7C6"/>
+        </w:rPr>
+        <w:t>.nombre</w:t>
+      </w:r>
+      <w:proofErr w:type="spellEnd"/>
+      <w:r>
+        <w:rPr>
+          <w:color w:val="A9B7C6"/>
+        </w:rPr>
+        <w:t xml:space="preserve"> = nombre</w:t>
+      </w:r>
+      <w:r>
+        <w:rPr>
+          <w:color w:val="CC7832"/>
+        </w:rPr>
+        <w:t>;</w:t>
+      </w:r>
+      <w:r>
+        <w:rPr>
+          <w:color w:val="A9B7C6"/>
+        </w:rPr>
+        <w:t>}</w:t>
+      </w:r>
+      <w:r>
+        <w:rPr>
+          <w:color w:val="A9B7C6"/>
+        </w:rPr>
+        <w:br/>
+        <w:t xml:space="preserve">    </w:t>
+      </w:r>
+      <w:proofErr w:type="spellStart"/>
+      <w:r>
+        <w:rPr>
+          <w:color w:val="A9B7C6"/>
+        </w:rPr>
+        <w:t>String</w:t>
+      </w:r>
+      <w:proofErr w:type="spellEnd"/>
+      <w:r>
+        <w:rPr>
+          <w:color w:val="A9B7C6"/>
+        </w:rPr>
+        <w:t xml:space="preserve"> </w:t>
+      </w:r>
+      <w:proofErr w:type="spellStart"/>
+      <w:r>
+        <w:rPr>
+          <w:color w:val="A9B7C6"/>
+        </w:rPr>
+        <w:t>getNombreEmpresa</w:t>
+      </w:r>
+      <w:proofErr w:type="spellEnd"/>
+      <w:r>
+        <w:rPr>
+          <w:color w:val="A9B7C6"/>
+        </w:rPr>
+        <w:t>(){</w:t>
+      </w:r>
+      <w:proofErr w:type="spellStart"/>
+      <w:r>
+        <w:rPr>
+          <w:color w:val="CC7832"/>
+        </w:rPr>
+        <w:t>return</w:t>
+      </w:r>
+      <w:proofErr w:type="spellEnd"/>
+      <w:r>
+        <w:rPr>
+          <w:color w:val="CC7832"/>
+        </w:rPr>
+        <w:t xml:space="preserve"> </w:t>
+      </w:r>
+      <w:r>
+        <w:rPr>
+          <w:color w:val="A9B7C6"/>
+        </w:rPr>
+        <w:t>nombre</w:t>
+      </w:r>
+      <w:r>
+        <w:rPr>
+          <w:color w:val="CC7832"/>
+        </w:rPr>
+        <w:t>;</w:t>
+      </w:r>
+      <w:r>
+        <w:rPr>
+          <w:color w:val="A9B7C6"/>
+        </w:rPr>
+        <w:t>}</w:t>
+      </w:r>
+      <w:r>
+        <w:rPr>
+          <w:color w:val="A9B7C6"/>
+        </w:rPr>
+        <w:br/>
+        <w:t>}</w:t>
+      </w:r>
+      <w:r>
+        <w:rPr>
+          <w:color w:val="A9B7C6"/>
+        </w:rPr>
+        <w:br/>
+      </w:r>
+      <w:r>
+        <w:rPr>
+          <w:color w:val="A9B7C6"/>
+        </w:rPr>
+        <w:br/>
+      </w:r>
+      <w:proofErr w:type="spellStart"/>
+      <w:r>
+        <w:rPr>
+          <w:color w:val="CC7832"/>
+        </w:rPr>
+        <w:t>class</w:t>
+      </w:r>
+      <w:proofErr w:type="spellEnd"/>
+      <w:r>
+        <w:rPr>
+          <w:color w:val="CC7832"/>
+        </w:rPr>
+        <w:t xml:space="preserve"> </w:t>
+      </w:r>
+      <w:proofErr w:type="spellStart"/>
+      <w:r>
+        <w:rPr>
+          <w:color w:val="A9B7C6"/>
+        </w:rPr>
+        <w:t>EmpresaDB</w:t>
+      </w:r>
+      <w:proofErr w:type="spellEnd"/>
+      <w:r>
+        <w:rPr>
+          <w:color w:val="A9B7C6"/>
+        </w:rPr>
+        <w:t>{</w:t>
+      </w:r>
+    </w:p>
+    <w:p>
+      <w:pPr>
+        <w:pStyle w:val="HTMLconformatoprevio"/>
+        <w:shd w:val="clear" w:color="auto" w:fill="2B2B2B"/>
+        <w:rPr>
+          <w:color w:val="A9B7C6"/>
+        </w:rPr>
+      </w:pPr>
+      <w:r>
+        <w:rPr>
+          <w:color w:val="A9B7C6"/>
+        </w:rPr>
+        <w:br/>
+        <w:t xml:space="preserve">    </w:t>
+      </w:r>
+      <w:proofErr w:type="spellStart"/>
+      <w:r>
+        <w:rPr>
+          <w:color w:val="CC7832"/>
+        </w:rPr>
+        <w:t>void</w:t>
+      </w:r>
+      <w:proofErr w:type="spellEnd"/>
+      <w:r>
+        <w:rPr>
+          <w:color w:val="CC7832"/>
+        </w:rPr>
+        <w:t xml:space="preserve"> </w:t>
+      </w:r>
+      <w:proofErr w:type="spellStart"/>
+      <w:proofErr w:type="gramStart"/>
+      <w:r>
+        <w:rPr>
+          <w:color w:val="A9B7C6"/>
+        </w:rPr>
+        <w:t>guardarEmpresaDB</w:t>
+      </w:r>
+      <w:proofErr w:type="spellEnd"/>
+      <w:r>
+        <w:rPr>
+          <w:color w:val="A9B7C6"/>
+        </w:rPr>
+        <w:t>(</w:t>
+      </w:r>
+      <w:proofErr w:type="gramEnd"/>
+      <w:r>
+        <w:rPr>
+          <w:color w:val="A9B7C6"/>
+        </w:rPr>
+        <w:t>Empresa empresa){</w:t>
+      </w:r>
+      <w:r>
+        <w:rPr>
+          <w:color w:val="808080"/>
+        </w:rPr>
+        <w:t>//Guarda empresa en base de datos</w:t>
+      </w:r>
+      <w:r>
+        <w:rPr>
+          <w:color w:val="A9B7C6"/>
+        </w:rPr>
+        <w:t>}</w:t>
+      </w:r>
+      <w:r>
+        <w:rPr>
+          <w:color w:val="A9B7C6"/>
+        </w:rPr>
+        <w:br/>
+        <w:t xml:space="preserve">    </w:t>
+      </w:r>
+      <w:proofErr w:type="spellStart"/>
+      <w:r>
+        <w:rPr>
+          <w:color w:val="CC7832"/>
+        </w:rPr>
+        <w:t>void</w:t>
+      </w:r>
+      <w:proofErr w:type="spellEnd"/>
+      <w:r>
+        <w:rPr>
+          <w:color w:val="CC7832"/>
+        </w:rPr>
+        <w:t xml:space="preserve"> </w:t>
+      </w:r>
+      <w:proofErr w:type="spellStart"/>
+      <w:r>
+        <w:rPr>
+          <w:color w:val="A9B7C6"/>
+        </w:rPr>
+        <w:t>eliminarEmpresaDB</w:t>
+      </w:r>
+      <w:proofErr w:type="spellEnd"/>
+      <w:r>
+        <w:rPr>
+          <w:color w:val="A9B7C6"/>
+        </w:rPr>
+        <w:t>(Empresa empresa){</w:t>
+      </w:r>
+      <w:r>
+        <w:rPr>
+          <w:color w:val="808080"/>
+        </w:rPr>
+        <w:t>//Elimina empresa en base de datos</w:t>
+      </w:r>
+      <w:r>
+        <w:rPr>
+          <w:color w:val="A9B7C6"/>
+        </w:rPr>
+        <w:t>}</w:t>
+      </w:r>
+      <w:r>
+        <w:rPr>
+          <w:color w:val="A9B7C6"/>
+        </w:rPr>
+        <w:br/>
+        <w:t>}</w:t>
+      </w:r>
     </w:p>
     <w:p>
       <w:pPr>
@@ -1287,57 +2153,42 @@
           <w:i/>
           <w:iCs/>
         </w:rPr>
-        <w:t>“</w:t>
+        <w:t>“Las entidades de software (clases, módulos, funciones, etc.) deben estar abiertas para extensión, pero cerradas para modificación” (Bertrand Meyer)</w:t>
       </w:r>
       <w:r>
         <w:rPr>
           <w:i/>
           <w:iCs/>
         </w:rPr>
-        <w:t xml:space="preserve">Las entidades de software (clases, módulos, funciones, etc.) deben estar abiertas para </w:t>
-      </w:r>
-      <w:r>
+        <w:t>.</w:t>
+      </w:r>
+    </w:p>
+    <w:p>
+      <w:pPr>
+        <w:jc w:val="both"/>
         <w:rPr>
           <w:i/>
           <w:iCs/>
         </w:rPr>
-        <w:t>extensión,</w:t>
-      </w:r>
-      <w:r>
+      </w:pPr>
+    </w:p>
+    <w:p>
+      <w:pPr>
+        <w:jc w:val="both"/>
         <w:rPr>
           <w:i/>
           <w:iCs/>
         </w:rPr>
-        <w:t xml:space="preserve"> pero cerradas para modificación</w:t>
-      </w:r>
-      <w:r>
+      </w:pPr>
+    </w:p>
+    <w:p>
+      <w:pPr>
+        <w:jc w:val="both"/>
         <w:rPr>
           <w:i/>
           <w:iCs/>
         </w:rPr>
-        <w:t>” (</w:t>
-      </w:r>
-      <w:r>
-        <w:rPr>
-          <w:i/>
-          <w:iCs/>
-        </w:rPr>
-        <w:t>Bertrand Meyer</w:t>
-      </w:r>
-      <w:r>
-        <w:rPr>
-          <w:i/>
-          <w:iCs/>
-        </w:rPr>
-        <w:t>)</w:t>
-      </w:r>
-      <w:r>
-        <w:rPr>
-          <w:i/>
-          <w:iCs/>
-        </w:rPr>
-        <w:t>.</w:t>
-      </w:r>
+      </w:pPr>
     </w:p>
     <w:p>
       <w:pPr>
@@ -1459,6 +2310,2735 @@
       <w:pPr>
         <w:jc w:val="both"/>
       </w:pPr>
+      <w:r>
+        <w:t>Siguiendo con el ejemplo de empresas:</w:t>
+      </w:r>
+    </w:p>
+    <w:p>
+      <w:pPr>
+        <w:jc w:val="both"/>
+      </w:pPr>
+    </w:p>
+    <w:p>
+      <w:pPr>
+        <w:pStyle w:val="HTMLconformatoprevio"/>
+        <w:shd w:val="clear" w:color="auto" w:fill="2B2B2B"/>
+        <w:rPr>
+          <w:color w:val="A9B7C6"/>
+        </w:rPr>
+      </w:pPr>
+      <w:proofErr w:type="spellStart"/>
+      <w:r>
+        <w:rPr>
+          <w:color w:val="CC7832"/>
+        </w:rPr>
+        <w:t>class</w:t>
+      </w:r>
+      <w:proofErr w:type="spellEnd"/>
+      <w:r>
+        <w:rPr>
+          <w:color w:val="CC7832"/>
+        </w:rPr>
+        <w:t xml:space="preserve"> </w:t>
+      </w:r>
+      <w:r>
+        <w:rPr>
+          <w:color w:val="A9B7C6"/>
+        </w:rPr>
+        <w:t>Empresa {</w:t>
+      </w:r>
+      <w:r>
+        <w:rPr>
+          <w:color w:val="A9B7C6"/>
+        </w:rPr>
+        <w:br/>
+      </w:r>
+      <w:r>
+        <w:rPr>
+          <w:color w:val="A9B7C6"/>
+        </w:rPr>
+        <w:br/>
+        <w:t xml:space="preserve">    </w:t>
+      </w:r>
+      <w:proofErr w:type="spellStart"/>
+      <w:r>
+        <w:rPr>
+          <w:color w:val="A9B7C6"/>
+        </w:rPr>
+        <w:t>String</w:t>
+      </w:r>
+      <w:proofErr w:type="spellEnd"/>
+      <w:r>
+        <w:rPr>
+          <w:color w:val="A9B7C6"/>
+        </w:rPr>
+        <w:t xml:space="preserve"> nombre</w:t>
+      </w:r>
+      <w:r>
+        <w:rPr>
+          <w:color w:val="CC7832"/>
+        </w:rPr>
+        <w:t>;</w:t>
+      </w:r>
+      <w:r>
+        <w:rPr>
+          <w:color w:val="CC7832"/>
+        </w:rPr>
+        <w:br/>
+      </w:r>
+      <w:r>
+        <w:rPr>
+          <w:color w:val="CC7832"/>
+        </w:rPr>
+        <w:br/>
+        <w:t xml:space="preserve">    </w:t>
+      </w:r>
+      <w:proofErr w:type="gramStart"/>
+      <w:r>
+        <w:rPr>
+          <w:color w:val="A9B7C6"/>
+        </w:rPr>
+        <w:t>Empresa(</w:t>
+      </w:r>
+      <w:proofErr w:type="spellStart"/>
+      <w:proofErr w:type="gramEnd"/>
+      <w:r>
+        <w:rPr>
+          <w:color w:val="A9B7C6"/>
+        </w:rPr>
+        <w:t>String</w:t>
+      </w:r>
+      <w:proofErr w:type="spellEnd"/>
+      <w:r>
+        <w:rPr>
+          <w:color w:val="A9B7C6"/>
+        </w:rPr>
+        <w:t xml:space="preserve"> nombre){</w:t>
+      </w:r>
+      <w:proofErr w:type="spellStart"/>
+      <w:r>
+        <w:rPr>
+          <w:color w:val="CC7832"/>
+        </w:rPr>
+        <w:t>this</w:t>
+      </w:r>
+      <w:r>
+        <w:rPr>
+          <w:color w:val="A9B7C6"/>
+        </w:rPr>
+        <w:t>.nombre</w:t>
+      </w:r>
+      <w:proofErr w:type="spellEnd"/>
+      <w:r>
+        <w:rPr>
+          <w:color w:val="A9B7C6"/>
+        </w:rPr>
+        <w:t xml:space="preserve"> = nombre</w:t>
+      </w:r>
+      <w:r>
+        <w:rPr>
+          <w:color w:val="CC7832"/>
+        </w:rPr>
+        <w:t>;</w:t>
+      </w:r>
+      <w:r>
+        <w:rPr>
+          <w:color w:val="A9B7C6"/>
+        </w:rPr>
+        <w:t>}</w:t>
+      </w:r>
+      <w:r>
+        <w:rPr>
+          <w:color w:val="A9B7C6"/>
+        </w:rPr>
+        <w:br/>
+      </w:r>
+      <w:r>
+        <w:rPr>
+          <w:color w:val="A9B7C6"/>
+        </w:rPr>
+        <w:br/>
+        <w:t xml:space="preserve">    </w:t>
+      </w:r>
+      <w:proofErr w:type="spellStart"/>
+      <w:r>
+        <w:rPr>
+          <w:color w:val="A9B7C6"/>
+        </w:rPr>
+        <w:t>String</w:t>
+      </w:r>
+      <w:proofErr w:type="spellEnd"/>
+      <w:r>
+        <w:rPr>
+          <w:color w:val="A9B7C6"/>
+        </w:rPr>
+        <w:t xml:space="preserve"> </w:t>
+      </w:r>
+      <w:proofErr w:type="spellStart"/>
+      <w:r>
+        <w:rPr>
+          <w:color w:val="A9B7C6"/>
+        </w:rPr>
+        <w:t>getNombreEmpresa</w:t>
+      </w:r>
+      <w:proofErr w:type="spellEnd"/>
+      <w:r>
+        <w:rPr>
+          <w:color w:val="A9B7C6"/>
+        </w:rPr>
+        <w:t>(){</w:t>
+      </w:r>
+      <w:proofErr w:type="spellStart"/>
+      <w:r>
+        <w:rPr>
+          <w:color w:val="CC7832"/>
+        </w:rPr>
+        <w:t>return</w:t>
+      </w:r>
+      <w:proofErr w:type="spellEnd"/>
+      <w:r>
+        <w:rPr>
+          <w:color w:val="CC7832"/>
+        </w:rPr>
+        <w:t xml:space="preserve"> </w:t>
+      </w:r>
+      <w:r>
+        <w:rPr>
+          <w:color w:val="A9B7C6"/>
+        </w:rPr>
+        <w:t>nombre</w:t>
+      </w:r>
+      <w:r>
+        <w:rPr>
+          <w:color w:val="CC7832"/>
+        </w:rPr>
+        <w:t>;</w:t>
+      </w:r>
+      <w:r>
+        <w:rPr>
+          <w:color w:val="A9B7C6"/>
+        </w:rPr>
+        <w:t>}</w:t>
+      </w:r>
+      <w:r>
+        <w:rPr>
+          <w:color w:val="A9B7C6"/>
+        </w:rPr>
+        <w:br/>
+        <w:t>}</w:t>
+      </w:r>
+    </w:p>
+    <w:p>
+      <w:pPr>
+        <w:jc w:val="both"/>
+      </w:pPr>
+    </w:p>
+    <w:p>
+      <w:pPr>
+        <w:jc w:val="both"/>
+      </w:pPr>
+      <w:r>
+        <w:t xml:space="preserve">Si se quisiera recorrer </w:t>
+      </w:r>
+      <w:r>
+        <w:t>una lista de empresas e imprimir sus nombres en pantalla:</w:t>
+      </w:r>
+    </w:p>
+    <w:p>
+      <w:pPr>
+        <w:jc w:val="both"/>
+      </w:pPr>
+    </w:p>
+    <w:p>
+      <w:pPr>
+        <w:pStyle w:val="HTMLconformatoprevio"/>
+        <w:shd w:val="clear" w:color="auto" w:fill="2B2B2B"/>
+        <w:rPr>
+          <w:color w:val="A9B7C6"/>
+        </w:rPr>
+      </w:pPr>
+      <w:proofErr w:type="spellStart"/>
+      <w:r>
+        <w:rPr>
+          <w:color w:val="CC7832"/>
+        </w:rPr>
+        <w:t>public</w:t>
+      </w:r>
+      <w:proofErr w:type="spellEnd"/>
+      <w:r>
+        <w:rPr>
+          <w:color w:val="CC7832"/>
+        </w:rPr>
+        <w:t xml:space="preserve"> </w:t>
+      </w:r>
+      <w:proofErr w:type="spellStart"/>
+      <w:r>
+        <w:rPr>
+          <w:color w:val="CC7832"/>
+        </w:rPr>
+        <w:t>static</w:t>
+      </w:r>
+      <w:proofErr w:type="spellEnd"/>
+      <w:r>
+        <w:rPr>
+          <w:color w:val="CC7832"/>
+        </w:rPr>
+        <w:t xml:space="preserve"> </w:t>
+      </w:r>
+      <w:proofErr w:type="spellStart"/>
+      <w:r>
+        <w:rPr>
+          <w:color w:val="CC7832"/>
+        </w:rPr>
+        <w:t>void</w:t>
+      </w:r>
+      <w:proofErr w:type="spellEnd"/>
+      <w:r>
+        <w:rPr>
+          <w:color w:val="CC7832"/>
+        </w:rPr>
+        <w:t xml:space="preserve"> </w:t>
+      </w:r>
+      <w:proofErr w:type="spellStart"/>
+      <w:proofErr w:type="gramStart"/>
+      <w:r>
+        <w:rPr>
+          <w:color w:val="A9B7C6"/>
+        </w:rPr>
+        <w:t>imprimirGananciasPromedioEmpresa</w:t>
+      </w:r>
+      <w:proofErr w:type="spellEnd"/>
+      <w:r>
+        <w:rPr>
+          <w:color w:val="A9B7C6"/>
+        </w:rPr>
+        <w:t>(</w:t>
+      </w:r>
+      <w:proofErr w:type="gramEnd"/>
+      <w:r>
+        <w:rPr>
+          <w:color w:val="A9B7C6"/>
+        </w:rPr>
+        <w:t xml:space="preserve">Empresa[] </w:t>
+      </w:r>
+      <w:proofErr w:type="spellStart"/>
+      <w:r>
+        <w:rPr>
+          <w:color w:val="A9B7C6"/>
+        </w:rPr>
+        <w:t>arrayEmpresas</w:t>
+      </w:r>
+      <w:proofErr w:type="spellEnd"/>
+      <w:r>
+        <w:rPr>
+          <w:color w:val="A9B7C6"/>
+        </w:rPr>
+        <w:t>){</w:t>
+      </w:r>
+      <w:r>
+        <w:rPr>
+          <w:color w:val="A9B7C6"/>
+        </w:rPr>
+        <w:br/>
+        <w:t xml:space="preserve">    </w:t>
+      </w:r>
+      <w:proofErr w:type="spellStart"/>
+      <w:r>
+        <w:rPr>
+          <w:color w:val="CC7832"/>
+        </w:rPr>
+        <w:t>for</w:t>
+      </w:r>
+      <w:proofErr w:type="spellEnd"/>
+      <w:r>
+        <w:rPr>
+          <w:color w:val="CC7832"/>
+        </w:rPr>
+        <w:t xml:space="preserve"> </w:t>
+      </w:r>
+      <w:r>
+        <w:rPr>
+          <w:color w:val="A9B7C6"/>
+        </w:rPr>
+        <w:t xml:space="preserve">(Empresa </w:t>
+      </w:r>
+      <w:proofErr w:type="spellStart"/>
+      <w:r>
+        <w:rPr>
+          <w:color w:val="A9B7C6"/>
+        </w:rPr>
+        <w:t>empresa</w:t>
+      </w:r>
+      <w:proofErr w:type="spellEnd"/>
+      <w:r>
+        <w:rPr>
+          <w:color w:val="A9B7C6"/>
+        </w:rPr>
+        <w:t xml:space="preserve"> : </w:t>
+      </w:r>
+      <w:proofErr w:type="spellStart"/>
+      <w:r>
+        <w:rPr>
+          <w:color w:val="A9B7C6"/>
+        </w:rPr>
+        <w:t>arrayEmpresas</w:t>
+      </w:r>
+      <w:proofErr w:type="spellEnd"/>
+      <w:r>
+        <w:rPr>
+          <w:color w:val="A9B7C6"/>
+        </w:rPr>
+        <w:t>) {</w:t>
+      </w:r>
+      <w:r>
+        <w:rPr>
+          <w:color w:val="A9B7C6"/>
+        </w:rPr>
+        <w:br/>
+        <w:t xml:space="preserve">        </w:t>
+      </w:r>
+      <w:proofErr w:type="spellStart"/>
+      <w:r>
+        <w:rPr>
+          <w:color w:val="CC7832"/>
+        </w:rPr>
+        <w:t>if</w:t>
+      </w:r>
+      <w:proofErr w:type="spellEnd"/>
+      <w:r>
+        <w:rPr>
+          <w:color w:val="A9B7C6"/>
+        </w:rPr>
+        <w:t>(</w:t>
+      </w:r>
+      <w:proofErr w:type="spellStart"/>
+      <w:r>
+        <w:rPr>
+          <w:color w:val="A9B7C6"/>
+        </w:rPr>
+        <w:t>empresa.nombre.equals</w:t>
+      </w:r>
+      <w:proofErr w:type="spellEnd"/>
+      <w:r>
+        <w:rPr>
+          <w:color w:val="A9B7C6"/>
+        </w:rPr>
+        <w:t>(</w:t>
+      </w:r>
+      <w:r>
+        <w:rPr>
+          <w:color w:val="6A8759"/>
+        </w:rPr>
+        <w:t>"</w:t>
+      </w:r>
+      <w:proofErr w:type="spellStart"/>
+      <w:r>
+        <w:rPr>
+          <w:color w:val="6A8759"/>
+        </w:rPr>
+        <w:t>McDonalds</w:t>
+      </w:r>
+      <w:proofErr w:type="spellEnd"/>
+      <w:r>
+        <w:rPr>
+          <w:color w:val="6A8759"/>
+        </w:rPr>
+        <w:t>"</w:t>
+      </w:r>
+      <w:r>
+        <w:rPr>
+          <w:color w:val="A9B7C6"/>
+        </w:rPr>
+        <w:t xml:space="preserve">)) </w:t>
+      </w:r>
+      <w:proofErr w:type="spellStart"/>
+      <w:r>
+        <w:rPr>
+          <w:color w:val="A9B7C6"/>
+        </w:rPr>
+        <w:t>System.out.println</w:t>
+      </w:r>
+      <w:proofErr w:type="spellEnd"/>
+      <w:r>
+        <w:rPr>
+          <w:color w:val="A9B7C6"/>
+        </w:rPr>
+        <w:t>(</w:t>
+      </w:r>
+      <w:r>
+        <w:rPr>
+          <w:color w:val="6897BB"/>
+        </w:rPr>
+        <w:t>18000</w:t>
+      </w:r>
+      <w:r>
+        <w:rPr>
+          <w:color w:val="A9B7C6"/>
+        </w:rPr>
+        <w:t>)</w:t>
+      </w:r>
+      <w:r>
+        <w:rPr>
+          <w:color w:val="CC7832"/>
+        </w:rPr>
+        <w:t>;</w:t>
+      </w:r>
+      <w:r>
+        <w:rPr>
+          <w:color w:val="CC7832"/>
+        </w:rPr>
+        <w:br/>
+        <w:t xml:space="preserve">        </w:t>
+      </w:r>
+      <w:proofErr w:type="spellStart"/>
+      <w:r>
+        <w:rPr>
+          <w:color w:val="CC7832"/>
+        </w:rPr>
+        <w:t>if</w:t>
+      </w:r>
+      <w:proofErr w:type="spellEnd"/>
+      <w:r>
+        <w:rPr>
+          <w:color w:val="A9B7C6"/>
+        </w:rPr>
+        <w:t>(</w:t>
+      </w:r>
+      <w:proofErr w:type="spellStart"/>
+      <w:r>
+        <w:rPr>
+          <w:color w:val="A9B7C6"/>
+        </w:rPr>
+        <w:t>empresa.nombre.equals</w:t>
+      </w:r>
+      <w:proofErr w:type="spellEnd"/>
+      <w:r>
+        <w:rPr>
+          <w:color w:val="A9B7C6"/>
+        </w:rPr>
+        <w:t>(</w:t>
+      </w:r>
+      <w:r>
+        <w:rPr>
+          <w:color w:val="6A8759"/>
+        </w:rPr>
+        <w:t>"</w:t>
+      </w:r>
+      <w:proofErr w:type="spellStart"/>
+      <w:r>
+        <w:rPr>
+          <w:color w:val="6A8759"/>
+        </w:rPr>
+        <w:t>CocaCola</w:t>
+      </w:r>
+      <w:proofErr w:type="spellEnd"/>
+      <w:r>
+        <w:rPr>
+          <w:color w:val="6A8759"/>
+        </w:rPr>
+        <w:t>"</w:t>
+      </w:r>
+      <w:r>
+        <w:rPr>
+          <w:color w:val="A9B7C6"/>
+        </w:rPr>
+        <w:t xml:space="preserve">)) </w:t>
+      </w:r>
+      <w:proofErr w:type="spellStart"/>
+      <w:r>
+        <w:rPr>
+          <w:color w:val="A9B7C6"/>
+        </w:rPr>
+        <w:t>System.out.println</w:t>
+      </w:r>
+      <w:proofErr w:type="spellEnd"/>
+      <w:r>
+        <w:rPr>
+          <w:color w:val="A9B7C6"/>
+        </w:rPr>
+        <w:t>(</w:t>
+      </w:r>
+      <w:r>
+        <w:rPr>
+          <w:color w:val="6897BB"/>
+        </w:rPr>
+        <w:t>25000</w:t>
+      </w:r>
+      <w:r>
+        <w:rPr>
+          <w:color w:val="A9B7C6"/>
+        </w:rPr>
+        <w:t>)</w:t>
+      </w:r>
+      <w:r>
+        <w:rPr>
+          <w:color w:val="CC7832"/>
+        </w:rPr>
+        <w:t>;</w:t>
+      </w:r>
+      <w:r>
+        <w:rPr>
+          <w:color w:val="CC7832"/>
+        </w:rPr>
+        <w:br/>
+        <w:t xml:space="preserve">    </w:t>
+      </w:r>
+      <w:r>
+        <w:rPr>
+          <w:color w:val="A9B7C6"/>
+        </w:rPr>
+        <w:t>}</w:t>
+      </w:r>
+    </w:p>
+    <w:p>
+      <w:pPr>
+        <w:pStyle w:val="HTMLconformatoprevio"/>
+        <w:shd w:val="clear" w:color="auto" w:fill="2B2B2B"/>
+        <w:rPr>
+          <w:color w:val="A9B7C6"/>
+        </w:rPr>
+      </w:pPr>
+      <w:r>
+        <w:rPr>
+          <w:color w:val="A9B7C6"/>
+        </w:rPr>
+        <w:t>}</w:t>
+      </w:r>
+    </w:p>
+    <w:p>
+      <w:pPr>
+        <w:pStyle w:val="HTMLconformatoprevio"/>
+        <w:shd w:val="clear" w:color="auto" w:fill="2B2B2B"/>
+        <w:rPr>
+          <w:color w:val="A9B7C6"/>
+        </w:rPr>
+      </w:pPr>
+    </w:p>
+    <w:p>
+      <w:pPr>
+        <w:pStyle w:val="HTMLconformatoprevio"/>
+        <w:shd w:val="clear" w:color="auto" w:fill="2B2B2B"/>
+        <w:rPr>
+          <w:color w:val="A9B7C6"/>
+        </w:rPr>
+      </w:pPr>
+      <w:r>
+        <w:rPr>
+          <w:color w:val="A9B7C6"/>
+        </w:rPr>
+        <w:br/>
+      </w:r>
+      <w:proofErr w:type="spellStart"/>
+      <w:r>
+        <w:rPr>
+          <w:color w:val="CC7832"/>
+        </w:rPr>
+        <w:t>public</w:t>
+      </w:r>
+      <w:proofErr w:type="spellEnd"/>
+      <w:r>
+        <w:rPr>
+          <w:color w:val="CC7832"/>
+        </w:rPr>
+        <w:t xml:space="preserve"> </w:t>
+      </w:r>
+      <w:proofErr w:type="spellStart"/>
+      <w:r>
+        <w:rPr>
+          <w:color w:val="CC7832"/>
+        </w:rPr>
+        <w:t>static</w:t>
+      </w:r>
+      <w:proofErr w:type="spellEnd"/>
+      <w:r>
+        <w:rPr>
+          <w:color w:val="CC7832"/>
+        </w:rPr>
+        <w:t xml:space="preserve"> </w:t>
+      </w:r>
+      <w:proofErr w:type="spellStart"/>
+      <w:r>
+        <w:rPr>
+          <w:color w:val="CC7832"/>
+        </w:rPr>
+        <w:t>void</w:t>
+      </w:r>
+      <w:proofErr w:type="spellEnd"/>
+      <w:r>
+        <w:rPr>
+          <w:color w:val="CC7832"/>
+        </w:rPr>
+        <w:t xml:space="preserve"> </w:t>
+      </w:r>
+      <w:proofErr w:type="spellStart"/>
+      <w:proofErr w:type="gramStart"/>
+      <w:r>
+        <w:rPr>
+          <w:color w:val="A9B7C6"/>
+        </w:rPr>
+        <w:t>main</w:t>
+      </w:r>
+      <w:proofErr w:type="spellEnd"/>
+      <w:r>
+        <w:rPr>
+          <w:color w:val="A9B7C6"/>
+        </w:rPr>
+        <w:t>(</w:t>
+      </w:r>
+      <w:proofErr w:type="spellStart"/>
+      <w:proofErr w:type="gramEnd"/>
+      <w:r>
+        <w:rPr>
+          <w:color w:val="A9B7C6"/>
+        </w:rPr>
+        <w:t>String</w:t>
+      </w:r>
+      <w:proofErr w:type="spellEnd"/>
+      <w:r>
+        <w:rPr>
+          <w:color w:val="A9B7C6"/>
+        </w:rPr>
+        <w:t xml:space="preserve">[] </w:t>
+      </w:r>
+      <w:proofErr w:type="spellStart"/>
+      <w:r>
+        <w:rPr>
+          <w:color w:val="A9B7C6"/>
+        </w:rPr>
+        <w:t>args</w:t>
+      </w:r>
+      <w:proofErr w:type="spellEnd"/>
+      <w:r>
+        <w:rPr>
+          <w:color w:val="A9B7C6"/>
+        </w:rPr>
+        <w:t>) {</w:t>
+      </w:r>
+      <w:r>
+        <w:rPr>
+          <w:color w:val="A9B7C6"/>
+        </w:rPr>
+        <w:br/>
+        <w:t xml:space="preserve">    Empresa[] </w:t>
+      </w:r>
+      <w:proofErr w:type="spellStart"/>
+      <w:r>
+        <w:rPr>
+          <w:color w:val="A9B7C6"/>
+        </w:rPr>
+        <w:t>arrayEmpresas</w:t>
+      </w:r>
+      <w:proofErr w:type="spellEnd"/>
+      <w:r>
+        <w:rPr>
+          <w:color w:val="A9B7C6"/>
+        </w:rPr>
+        <w:t xml:space="preserve"> = {</w:t>
+      </w:r>
+      <w:r>
+        <w:rPr>
+          <w:color w:val="A9B7C6"/>
+        </w:rPr>
+        <w:br/>
+        <w:t xml:space="preserve">            </w:t>
+      </w:r>
+      <w:r>
+        <w:rPr>
+          <w:color w:val="CC7832"/>
+        </w:rPr>
+        <w:t xml:space="preserve">new </w:t>
+      </w:r>
+      <w:r>
+        <w:rPr>
+          <w:color w:val="A9B7C6"/>
+        </w:rPr>
+        <w:t>Empresa(</w:t>
+      </w:r>
+      <w:r>
+        <w:rPr>
+          <w:color w:val="6A8759"/>
+        </w:rPr>
+        <w:t>"</w:t>
+      </w:r>
+      <w:proofErr w:type="spellStart"/>
+      <w:r>
+        <w:rPr>
+          <w:color w:val="6A8759"/>
+        </w:rPr>
+        <w:t>McDonalds</w:t>
+      </w:r>
+      <w:proofErr w:type="spellEnd"/>
+      <w:r>
+        <w:rPr>
+          <w:color w:val="6A8759"/>
+        </w:rPr>
+        <w:t>"</w:t>
+      </w:r>
+      <w:r>
+        <w:rPr>
+          <w:color w:val="A9B7C6"/>
+        </w:rPr>
+        <w:t>)</w:t>
+      </w:r>
+      <w:r>
+        <w:rPr>
+          <w:color w:val="CC7832"/>
+        </w:rPr>
+        <w:t>,</w:t>
+      </w:r>
+      <w:r>
+        <w:rPr>
+          <w:color w:val="CC7832"/>
+        </w:rPr>
+        <w:br/>
+        <w:t xml:space="preserve">            new </w:t>
+      </w:r>
+      <w:r>
+        <w:rPr>
+          <w:color w:val="A9B7C6"/>
+        </w:rPr>
+        <w:t>Empresa(</w:t>
+      </w:r>
+      <w:r>
+        <w:rPr>
+          <w:color w:val="6A8759"/>
+        </w:rPr>
+        <w:t>"</w:t>
+      </w:r>
+      <w:proofErr w:type="spellStart"/>
+      <w:r>
+        <w:rPr>
+          <w:color w:val="6A8759"/>
+        </w:rPr>
+        <w:t>CocaCola</w:t>
+      </w:r>
+      <w:proofErr w:type="spellEnd"/>
+      <w:r>
+        <w:rPr>
+          <w:color w:val="6A8759"/>
+        </w:rPr>
+        <w:t>"</w:t>
+      </w:r>
+      <w:r>
+        <w:rPr>
+          <w:color w:val="A9B7C6"/>
+        </w:rPr>
+        <w:t>)</w:t>
+      </w:r>
+      <w:r>
+        <w:rPr>
+          <w:color w:val="A9B7C6"/>
+        </w:rPr>
+        <w:br/>
+        <w:t xml:space="preserve">    }</w:t>
+      </w:r>
+      <w:r>
+        <w:rPr>
+          <w:color w:val="CC7832"/>
+        </w:rPr>
+        <w:t>;</w:t>
+      </w:r>
+      <w:r>
+        <w:rPr>
+          <w:color w:val="CC7832"/>
+        </w:rPr>
+        <w:br/>
+        <w:t xml:space="preserve">    </w:t>
+      </w:r>
+      <w:proofErr w:type="spellStart"/>
+      <w:r>
+        <w:rPr>
+          <w:color w:val="A9B7C6"/>
+        </w:rPr>
+        <w:t>imprimirGananciasPromedioEmpresa</w:t>
+      </w:r>
+      <w:proofErr w:type="spellEnd"/>
+      <w:r>
+        <w:rPr>
+          <w:color w:val="A9B7C6"/>
+        </w:rPr>
+        <w:t>(</w:t>
+      </w:r>
+      <w:proofErr w:type="spellStart"/>
+      <w:r>
+        <w:rPr>
+          <w:color w:val="A9B7C6"/>
+        </w:rPr>
+        <w:t>arrayEmpresas</w:t>
+      </w:r>
+      <w:proofErr w:type="spellEnd"/>
+      <w:r>
+        <w:rPr>
+          <w:color w:val="A9B7C6"/>
+        </w:rPr>
+        <w:t>)</w:t>
+      </w:r>
+      <w:r>
+        <w:rPr>
+          <w:color w:val="CC7832"/>
+        </w:rPr>
+        <w:t>;</w:t>
+      </w:r>
+      <w:r>
+        <w:rPr>
+          <w:color w:val="CC7832"/>
+        </w:rPr>
+        <w:br/>
+      </w:r>
+      <w:r>
+        <w:rPr>
+          <w:color w:val="A9B7C6"/>
+        </w:rPr>
+        <w:t>}</w:t>
+      </w:r>
+    </w:p>
+    <w:p>
+      <w:pPr>
+        <w:jc w:val="both"/>
+      </w:pPr>
+    </w:p>
+    <w:p>
+      <w:pPr>
+        <w:jc w:val="both"/>
+      </w:pPr>
+    </w:p>
+    <w:p>
+      <w:pPr>
+        <w:jc w:val="both"/>
+      </w:pPr>
+    </w:p>
+    <w:p>
+      <w:pPr>
+        <w:jc w:val="both"/>
+      </w:pPr>
+    </w:p>
+    <w:p>
+      <w:pPr>
+        <w:jc w:val="both"/>
+      </w:pPr>
+    </w:p>
+    <w:p>
+      <w:pPr>
+        <w:jc w:val="both"/>
+      </w:pPr>
+    </w:p>
+    <w:p>
+      <w:pPr>
+        <w:jc w:val="both"/>
+      </w:pPr>
+      <w:r>
+        <w:t>Esto no cumpliría el principio, ya que si se agregar una empresa nueva con otro nombre</w:t>
+      </w:r>
+      <w:r>
+        <w:t xml:space="preserve">: </w:t>
+      </w:r>
+    </w:p>
+    <w:p>
+      <w:pPr>
+        <w:jc w:val="both"/>
+      </w:pPr>
+    </w:p>
+    <w:p>
+      <w:pPr>
+        <w:pStyle w:val="HTMLconformatoprevio"/>
+        <w:shd w:val="clear" w:color="auto" w:fill="2B2B2B"/>
+        <w:rPr>
+          <w:color w:val="A9B7C6"/>
+        </w:rPr>
+      </w:pPr>
+      <w:proofErr w:type="spellStart"/>
+      <w:r>
+        <w:rPr>
+          <w:color w:val="CC7832"/>
+        </w:rPr>
+        <w:t>public</w:t>
+      </w:r>
+      <w:proofErr w:type="spellEnd"/>
+      <w:r>
+        <w:rPr>
+          <w:color w:val="CC7832"/>
+        </w:rPr>
+        <w:t xml:space="preserve"> </w:t>
+      </w:r>
+      <w:proofErr w:type="spellStart"/>
+      <w:r>
+        <w:rPr>
+          <w:color w:val="CC7832"/>
+        </w:rPr>
+        <w:t>static</w:t>
+      </w:r>
+      <w:proofErr w:type="spellEnd"/>
+      <w:r>
+        <w:rPr>
+          <w:color w:val="CC7832"/>
+        </w:rPr>
+        <w:t xml:space="preserve"> </w:t>
+      </w:r>
+      <w:proofErr w:type="spellStart"/>
+      <w:r>
+        <w:rPr>
+          <w:color w:val="CC7832"/>
+        </w:rPr>
+        <w:t>void</w:t>
+      </w:r>
+      <w:proofErr w:type="spellEnd"/>
+      <w:r>
+        <w:rPr>
+          <w:color w:val="CC7832"/>
+        </w:rPr>
+        <w:t xml:space="preserve"> </w:t>
+      </w:r>
+      <w:proofErr w:type="spellStart"/>
+      <w:proofErr w:type="gramStart"/>
+      <w:r>
+        <w:rPr>
+          <w:color w:val="A9B7C6"/>
+        </w:rPr>
+        <w:t>main</w:t>
+      </w:r>
+      <w:proofErr w:type="spellEnd"/>
+      <w:r>
+        <w:rPr>
+          <w:color w:val="A9B7C6"/>
+        </w:rPr>
+        <w:t>(</w:t>
+      </w:r>
+      <w:proofErr w:type="spellStart"/>
+      <w:proofErr w:type="gramEnd"/>
+      <w:r>
+        <w:rPr>
+          <w:color w:val="A9B7C6"/>
+        </w:rPr>
+        <w:t>String</w:t>
+      </w:r>
+      <w:proofErr w:type="spellEnd"/>
+      <w:r>
+        <w:rPr>
+          <w:color w:val="A9B7C6"/>
+        </w:rPr>
+        <w:t xml:space="preserve">[] </w:t>
+      </w:r>
+      <w:proofErr w:type="spellStart"/>
+      <w:r>
+        <w:rPr>
+          <w:color w:val="A9B7C6"/>
+        </w:rPr>
+        <w:t>args</w:t>
+      </w:r>
+      <w:proofErr w:type="spellEnd"/>
+      <w:r>
+        <w:rPr>
+          <w:color w:val="A9B7C6"/>
+        </w:rPr>
+        <w:t>) {</w:t>
+      </w:r>
+      <w:r>
+        <w:rPr>
+          <w:color w:val="A9B7C6"/>
+        </w:rPr>
+        <w:br/>
+        <w:t xml:space="preserve">    Empresa[] </w:t>
+      </w:r>
+      <w:proofErr w:type="spellStart"/>
+      <w:r>
+        <w:rPr>
+          <w:color w:val="A9B7C6"/>
+        </w:rPr>
+        <w:t>arrayEmpresas</w:t>
+      </w:r>
+      <w:proofErr w:type="spellEnd"/>
+      <w:r>
+        <w:rPr>
+          <w:color w:val="A9B7C6"/>
+        </w:rPr>
+        <w:t xml:space="preserve"> = {</w:t>
+      </w:r>
+      <w:r>
+        <w:rPr>
+          <w:color w:val="A9B7C6"/>
+        </w:rPr>
+        <w:br/>
+        <w:t xml:space="preserve">            </w:t>
+      </w:r>
+      <w:r>
+        <w:rPr>
+          <w:color w:val="CC7832"/>
+        </w:rPr>
+        <w:t xml:space="preserve">new </w:t>
+      </w:r>
+      <w:r>
+        <w:rPr>
+          <w:color w:val="A9B7C6"/>
+        </w:rPr>
+        <w:t>Empresa(</w:t>
+      </w:r>
+      <w:r>
+        <w:rPr>
+          <w:color w:val="6A8759"/>
+        </w:rPr>
+        <w:t>"</w:t>
+      </w:r>
+      <w:proofErr w:type="spellStart"/>
+      <w:r>
+        <w:rPr>
+          <w:color w:val="6A8759"/>
+        </w:rPr>
+        <w:t>McDonalds</w:t>
+      </w:r>
+      <w:proofErr w:type="spellEnd"/>
+      <w:r>
+        <w:rPr>
+          <w:color w:val="6A8759"/>
+        </w:rPr>
+        <w:t>"</w:t>
+      </w:r>
+      <w:r>
+        <w:rPr>
+          <w:color w:val="A9B7C6"/>
+        </w:rPr>
+        <w:t>)</w:t>
+      </w:r>
+      <w:r>
+        <w:rPr>
+          <w:color w:val="CC7832"/>
+        </w:rPr>
+        <w:t>,</w:t>
+      </w:r>
+      <w:r>
+        <w:rPr>
+          <w:color w:val="CC7832"/>
+        </w:rPr>
+        <w:br/>
+        <w:t xml:space="preserve">            new </w:t>
+      </w:r>
+      <w:r>
+        <w:rPr>
+          <w:color w:val="A9B7C6"/>
+        </w:rPr>
+        <w:t>Empresa(</w:t>
+      </w:r>
+      <w:r>
+        <w:rPr>
+          <w:color w:val="6A8759"/>
+        </w:rPr>
+        <w:t>"</w:t>
+      </w:r>
+      <w:proofErr w:type="spellStart"/>
+      <w:r>
+        <w:rPr>
+          <w:color w:val="6A8759"/>
+        </w:rPr>
+        <w:t>CocaCola</w:t>
+      </w:r>
+      <w:proofErr w:type="spellEnd"/>
+      <w:r>
+        <w:rPr>
+          <w:color w:val="6A8759"/>
+        </w:rPr>
+        <w:t>"</w:t>
+      </w:r>
+      <w:r>
+        <w:rPr>
+          <w:color w:val="A9B7C6"/>
+        </w:rPr>
+        <w:t>)</w:t>
+      </w:r>
+      <w:r>
+        <w:rPr>
+          <w:color w:val="A9B7C6"/>
+        </w:rPr>
+        <w:br/>
+        <w:t xml:space="preserve">            </w:t>
+      </w:r>
+      <w:r>
+        <w:rPr>
+          <w:color w:val="CC7832"/>
+        </w:rPr>
+        <w:t xml:space="preserve">new </w:t>
+      </w:r>
+      <w:r>
+        <w:rPr>
+          <w:color w:val="A9B7C6"/>
+        </w:rPr>
+        <w:t>Empresa(</w:t>
+      </w:r>
+      <w:r>
+        <w:rPr>
+          <w:color w:val="6A8759"/>
+        </w:rPr>
+        <w:t>"</w:t>
+      </w:r>
+      <w:proofErr w:type="spellStart"/>
+      <w:r>
+        <w:rPr>
+          <w:color w:val="6A8759"/>
+        </w:rPr>
+        <w:t>Waltmart</w:t>
+      </w:r>
+      <w:proofErr w:type="spellEnd"/>
+      <w:r>
+        <w:rPr>
+          <w:color w:val="6A8759"/>
+        </w:rPr>
+        <w:t>"</w:t>
+      </w:r>
+      <w:r>
+        <w:rPr>
+          <w:color w:val="A9B7C6"/>
+        </w:rPr>
+        <w:t>)</w:t>
+      </w:r>
+      <w:r>
+        <w:rPr>
+          <w:color w:val="A9B7C6"/>
+        </w:rPr>
+        <w:br/>
+        <w:t xml:space="preserve">    }</w:t>
+      </w:r>
+      <w:r>
+        <w:rPr>
+          <w:color w:val="CC7832"/>
+        </w:rPr>
+        <w:t>;</w:t>
+      </w:r>
+      <w:r>
+        <w:rPr>
+          <w:color w:val="CC7832"/>
+        </w:rPr>
+        <w:br/>
+        <w:t xml:space="preserve">    </w:t>
+      </w:r>
+      <w:proofErr w:type="spellStart"/>
+      <w:r>
+        <w:rPr>
+          <w:color w:val="A9B7C6"/>
+        </w:rPr>
+        <w:t>imprimirGananciasPromedioEmpresa</w:t>
+      </w:r>
+      <w:proofErr w:type="spellEnd"/>
+      <w:r>
+        <w:rPr>
+          <w:color w:val="A9B7C6"/>
+        </w:rPr>
+        <w:t>(</w:t>
+      </w:r>
+      <w:proofErr w:type="spellStart"/>
+      <w:r>
+        <w:rPr>
+          <w:color w:val="A9B7C6"/>
+        </w:rPr>
+        <w:t>arrayEmpresas</w:t>
+      </w:r>
+      <w:proofErr w:type="spellEnd"/>
+      <w:r>
+        <w:rPr>
+          <w:color w:val="A9B7C6"/>
+        </w:rPr>
+        <w:t>)</w:t>
+      </w:r>
+      <w:r>
+        <w:rPr>
+          <w:color w:val="CC7832"/>
+        </w:rPr>
+        <w:t>;</w:t>
+      </w:r>
+      <w:r>
+        <w:rPr>
+          <w:color w:val="CC7832"/>
+        </w:rPr>
+        <w:br/>
+      </w:r>
+      <w:r>
+        <w:rPr>
+          <w:color w:val="A9B7C6"/>
+        </w:rPr>
+        <w:t>}</w:t>
+      </w:r>
+    </w:p>
+    <w:p>
+      <w:pPr>
+        <w:jc w:val="both"/>
+      </w:pPr>
+    </w:p>
+    <w:p>
+      <w:pPr>
+        <w:jc w:val="both"/>
+      </w:pPr>
+      <w:r>
+        <w:t>También seria necesario modificar el método creado anteriormente:</w:t>
+      </w:r>
+    </w:p>
+    <w:p>
+      <w:pPr>
+        <w:pStyle w:val="HTMLconformatoprevio"/>
+        <w:shd w:val="clear" w:color="auto" w:fill="2B2B2B"/>
+        <w:rPr>
+          <w:color w:val="A9B7C6"/>
+        </w:rPr>
+      </w:pPr>
+      <w:proofErr w:type="spellStart"/>
+      <w:r>
+        <w:rPr>
+          <w:color w:val="CC7832"/>
+        </w:rPr>
+        <w:t>public</w:t>
+      </w:r>
+      <w:proofErr w:type="spellEnd"/>
+      <w:r>
+        <w:rPr>
+          <w:color w:val="CC7832"/>
+        </w:rPr>
+        <w:t xml:space="preserve"> </w:t>
+      </w:r>
+      <w:proofErr w:type="spellStart"/>
+      <w:r>
+        <w:rPr>
+          <w:color w:val="CC7832"/>
+        </w:rPr>
+        <w:t>static</w:t>
+      </w:r>
+      <w:proofErr w:type="spellEnd"/>
+      <w:r>
+        <w:rPr>
+          <w:color w:val="CC7832"/>
+        </w:rPr>
+        <w:t xml:space="preserve"> </w:t>
+      </w:r>
+      <w:proofErr w:type="spellStart"/>
+      <w:r>
+        <w:rPr>
+          <w:color w:val="CC7832"/>
+        </w:rPr>
+        <w:t>void</w:t>
+      </w:r>
+      <w:proofErr w:type="spellEnd"/>
+      <w:r>
+        <w:rPr>
+          <w:color w:val="CC7832"/>
+        </w:rPr>
+        <w:t xml:space="preserve"> </w:t>
+      </w:r>
+      <w:proofErr w:type="spellStart"/>
+      <w:proofErr w:type="gramStart"/>
+      <w:r>
+        <w:rPr>
+          <w:color w:val="A9B7C6"/>
+        </w:rPr>
+        <w:t>imprimirGananciasPromedioEmpresa</w:t>
+      </w:r>
+      <w:proofErr w:type="spellEnd"/>
+      <w:r>
+        <w:rPr>
+          <w:color w:val="A9B7C6"/>
+        </w:rPr>
+        <w:t>(</w:t>
+      </w:r>
+      <w:proofErr w:type="gramEnd"/>
+      <w:r>
+        <w:rPr>
+          <w:color w:val="A9B7C6"/>
+        </w:rPr>
+        <w:t xml:space="preserve">Empresa[] </w:t>
+      </w:r>
+      <w:proofErr w:type="spellStart"/>
+      <w:r>
+        <w:rPr>
+          <w:color w:val="A9B7C6"/>
+        </w:rPr>
+        <w:t>arrayEmpresas</w:t>
+      </w:r>
+      <w:proofErr w:type="spellEnd"/>
+      <w:r>
+        <w:rPr>
+          <w:color w:val="A9B7C6"/>
+        </w:rPr>
+        <w:t>){</w:t>
+      </w:r>
+      <w:r>
+        <w:rPr>
+          <w:color w:val="A9B7C6"/>
+        </w:rPr>
+        <w:br/>
+        <w:t xml:space="preserve">    </w:t>
+      </w:r>
+      <w:proofErr w:type="spellStart"/>
+      <w:r>
+        <w:rPr>
+          <w:color w:val="CC7832"/>
+        </w:rPr>
+        <w:t>for</w:t>
+      </w:r>
+      <w:proofErr w:type="spellEnd"/>
+      <w:r>
+        <w:rPr>
+          <w:color w:val="CC7832"/>
+        </w:rPr>
+        <w:t xml:space="preserve"> </w:t>
+      </w:r>
+      <w:r>
+        <w:rPr>
+          <w:color w:val="A9B7C6"/>
+        </w:rPr>
+        <w:t xml:space="preserve">(Empresa </w:t>
+      </w:r>
+      <w:proofErr w:type="spellStart"/>
+      <w:r>
+        <w:rPr>
+          <w:color w:val="A9B7C6"/>
+        </w:rPr>
+        <w:t>empresa</w:t>
+      </w:r>
+      <w:proofErr w:type="spellEnd"/>
+      <w:r>
+        <w:rPr>
+          <w:color w:val="A9B7C6"/>
+        </w:rPr>
+        <w:t xml:space="preserve"> : </w:t>
+      </w:r>
+      <w:proofErr w:type="spellStart"/>
+      <w:r>
+        <w:rPr>
+          <w:color w:val="A9B7C6"/>
+        </w:rPr>
+        <w:t>arrayEmpresas</w:t>
+      </w:r>
+      <w:proofErr w:type="spellEnd"/>
+      <w:r>
+        <w:rPr>
+          <w:color w:val="A9B7C6"/>
+        </w:rPr>
+        <w:t>) {</w:t>
+      </w:r>
+      <w:r>
+        <w:rPr>
+          <w:color w:val="A9B7C6"/>
+        </w:rPr>
+        <w:br/>
+        <w:t xml:space="preserve">        </w:t>
+      </w:r>
+      <w:proofErr w:type="spellStart"/>
+      <w:r>
+        <w:rPr>
+          <w:color w:val="CC7832"/>
+        </w:rPr>
+        <w:t>if</w:t>
+      </w:r>
+      <w:proofErr w:type="spellEnd"/>
+      <w:r>
+        <w:rPr>
+          <w:color w:val="A9B7C6"/>
+        </w:rPr>
+        <w:t>(</w:t>
+      </w:r>
+      <w:proofErr w:type="spellStart"/>
+      <w:r>
+        <w:rPr>
+          <w:color w:val="A9B7C6"/>
+        </w:rPr>
+        <w:t>empresa.nombre.equals</w:t>
+      </w:r>
+      <w:proofErr w:type="spellEnd"/>
+      <w:r>
+        <w:rPr>
+          <w:color w:val="A9B7C6"/>
+        </w:rPr>
+        <w:t>(</w:t>
+      </w:r>
+      <w:r>
+        <w:rPr>
+          <w:color w:val="6A8759"/>
+        </w:rPr>
+        <w:t>"</w:t>
+      </w:r>
+      <w:proofErr w:type="spellStart"/>
+      <w:r>
+        <w:rPr>
+          <w:color w:val="6A8759"/>
+        </w:rPr>
+        <w:t>McDonalds</w:t>
+      </w:r>
+      <w:proofErr w:type="spellEnd"/>
+      <w:r>
+        <w:rPr>
+          <w:color w:val="6A8759"/>
+        </w:rPr>
+        <w:t>"</w:t>
+      </w:r>
+      <w:r>
+        <w:rPr>
+          <w:color w:val="A9B7C6"/>
+        </w:rPr>
+        <w:t xml:space="preserve">)) </w:t>
+      </w:r>
+      <w:proofErr w:type="spellStart"/>
+      <w:r>
+        <w:rPr>
+          <w:color w:val="A9B7C6"/>
+        </w:rPr>
+        <w:t>System.out.println</w:t>
+      </w:r>
+      <w:proofErr w:type="spellEnd"/>
+      <w:r>
+        <w:rPr>
+          <w:color w:val="A9B7C6"/>
+        </w:rPr>
+        <w:t>(</w:t>
+      </w:r>
+      <w:r>
+        <w:rPr>
+          <w:color w:val="6897BB"/>
+        </w:rPr>
+        <w:t>18000</w:t>
+      </w:r>
+      <w:r>
+        <w:rPr>
+          <w:color w:val="A9B7C6"/>
+        </w:rPr>
+        <w:t>)</w:t>
+      </w:r>
+      <w:r>
+        <w:rPr>
+          <w:color w:val="CC7832"/>
+        </w:rPr>
+        <w:t>;</w:t>
+      </w:r>
+      <w:r>
+        <w:rPr>
+          <w:color w:val="CC7832"/>
+        </w:rPr>
+        <w:br/>
+        <w:t xml:space="preserve">        </w:t>
+      </w:r>
+      <w:proofErr w:type="spellStart"/>
+      <w:r>
+        <w:rPr>
+          <w:color w:val="CC7832"/>
+        </w:rPr>
+        <w:t>if</w:t>
+      </w:r>
+      <w:proofErr w:type="spellEnd"/>
+      <w:r>
+        <w:rPr>
+          <w:color w:val="A9B7C6"/>
+        </w:rPr>
+        <w:t>(</w:t>
+      </w:r>
+      <w:proofErr w:type="spellStart"/>
+      <w:r>
+        <w:rPr>
+          <w:color w:val="A9B7C6"/>
+        </w:rPr>
+        <w:t>empresa.nombre.equals</w:t>
+      </w:r>
+      <w:proofErr w:type="spellEnd"/>
+      <w:r>
+        <w:rPr>
+          <w:color w:val="A9B7C6"/>
+        </w:rPr>
+        <w:t>(</w:t>
+      </w:r>
+      <w:r>
+        <w:rPr>
+          <w:color w:val="6A8759"/>
+        </w:rPr>
+        <w:t>"</w:t>
+      </w:r>
+      <w:proofErr w:type="spellStart"/>
+      <w:r>
+        <w:rPr>
+          <w:color w:val="6A8759"/>
+        </w:rPr>
+        <w:t>CocaCola</w:t>
+      </w:r>
+      <w:proofErr w:type="spellEnd"/>
+      <w:r>
+        <w:rPr>
+          <w:color w:val="6A8759"/>
+        </w:rPr>
+        <w:t>"</w:t>
+      </w:r>
+      <w:r>
+        <w:rPr>
+          <w:color w:val="A9B7C6"/>
+        </w:rPr>
+        <w:t xml:space="preserve">)) </w:t>
+      </w:r>
+      <w:proofErr w:type="spellStart"/>
+      <w:r>
+        <w:rPr>
+          <w:color w:val="A9B7C6"/>
+        </w:rPr>
+        <w:t>System.out.println</w:t>
+      </w:r>
+      <w:proofErr w:type="spellEnd"/>
+      <w:r>
+        <w:rPr>
+          <w:color w:val="A9B7C6"/>
+        </w:rPr>
+        <w:t>(</w:t>
+      </w:r>
+      <w:r>
+        <w:rPr>
+          <w:color w:val="6897BB"/>
+        </w:rPr>
+        <w:t>25000</w:t>
+      </w:r>
+      <w:r>
+        <w:rPr>
+          <w:color w:val="A9B7C6"/>
+        </w:rPr>
+        <w:t>)</w:t>
+      </w:r>
+      <w:r>
+        <w:rPr>
+          <w:color w:val="CC7832"/>
+        </w:rPr>
+        <w:t>;</w:t>
+      </w:r>
+      <w:r>
+        <w:rPr>
+          <w:color w:val="CC7832"/>
+        </w:rPr>
+        <w:br/>
+        <w:t xml:space="preserve">        </w:t>
+      </w:r>
+      <w:proofErr w:type="spellStart"/>
+      <w:r>
+        <w:rPr>
+          <w:color w:val="CC7832"/>
+        </w:rPr>
+        <w:t>if</w:t>
+      </w:r>
+      <w:proofErr w:type="spellEnd"/>
+      <w:r>
+        <w:rPr>
+          <w:color w:val="A9B7C6"/>
+        </w:rPr>
+        <w:t>(</w:t>
+      </w:r>
+      <w:proofErr w:type="spellStart"/>
+      <w:r>
+        <w:rPr>
+          <w:color w:val="A9B7C6"/>
+        </w:rPr>
+        <w:t>empresa.nombre.equals</w:t>
+      </w:r>
+      <w:proofErr w:type="spellEnd"/>
+      <w:r>
+        <w:rPr>
+          <w:color w:val="A9B7C6"/>
+        </w:rPr>
+        <w:t>(</w:t>
+      </w:r>
+      <w:r>
+        <w:rPr>
+          <w:color w:val="6A8759"/>
+        </w:rPr>
+        <w:t>"</w:t>
+      </w:r>
+      <w:proofErr w:type="spellStart"/>
+      <w:r>
+        <w:rPr>
+          <w:color w:val="6A8759"/>
+        </w:rPr>
+        <w:t>Waltmart</w:t>
+      </w:r>
+      <w:proofErr w:type="spellEnd"/>
+      <w:r>
+        <w:rPr>
+          <w:color w:val="6A8759"/>
+        </w:rPr>
+        <w:t>"</w:t>
+      </w:r>
+      <w:r>
+        <w:rPr>
+          <w:color w:val="A9B7C6"/>
+        </w:rPr>
+        <w:t xml:space="preserve">)) </w:t>
+      </w:r>
+      <w:proofErr w:type="spellStart"/>
+      <w:r>
+        <w:rPr>
+          <w:color w:val="A9B7C6"/>
+        </w:rPr>
+        <w:t>System.out.println</w:t>
+      </w:r>
+      <w:proofErr w:type="spellEnd"/>
+      <w:r>
+        <w:rPr>
+          <w:color w:val="A9B7C6"/>
+        </w:rPr>
+        <w:t>(</w:t>
+      </w:r>
+      <w:r>
+        <w:rPr>
+          <w:color w:val="6897BB"/>
+        </w:rPr>
+        <w:t>22000</w:t>
+      </w:r>
+      <w:r>
+        <w:rPr>
+          <w:color w:val="A9B7C6"/>
+        </w:rPr>
+        <w:t>)</w:t>
+      </w:r>
+      <w:r>
+        <w:rPr>
+          <w:color w:val="CC7832"/>
+        </w:rPr>
+        <w:t>;</w:t>
+      </w:r>
+      <w:r>
+        <w:rPr>
+          <w:color w:val="CC7832"/>
+        </w:rPr>
+        <w:br/>
+        <w:t xml:space="preserve">    </w:t>
+      </w:r>
+      <w:r>
+        <w:rPr>
+          <w:color w:val="A9B7C6"/>
+        </w:rPr>
+        <w:t>}</w:t>
+      </w:r>
+      <w:r>
+        <w:rPr>
+          <w:color w:val="A9B7C6"/>
+        </w:rPr>
+        <w:br/>
+        <w:t>}</w:t>
+      </w:r>
+    </w:p>
+    <w:p>
+      <w:pPr>
+        <w:jc w:val="both"/>
+      </w:pPr>
+    </w:p>
+    <w:p>
+      <w:pPr>
+        <w:jc w:val="both"/>
+      </w:pPr>
+      <w:r>
+        <w:t>Para lograr cumplir con este principio se podría hacer lo siguiente:</w:t>
+      </w:r>
+    </w:p>
+    <w:p>
+      <w:pPr>
+        <w:jc w:val="both"/>
+      </w:pPr>
+    </w:p>
+    <w:p>
+      <w:pPr>
+        <w:pStyle w:val="HTMLconformatoprevio"/>
+        <w:shd w:val="clear" w:color="auto" w:fill="2B2B2B"/>
+        <w:rPr>
+          <w:color w:val="A9B7C6"/>
+        </w:rPr>
+      </w:pPr>
+      <w:proofErr w:type="spellStart"/>
+      <w:r>
+        <w:rPr>
+          <w:color w:val="CC7832"/>
+        </w:rPr>
+        <w:t>abstract</w:t>
+      </w:r>
+      <w:proofErr w:type="spellEnd"/>
+      <w:r>
+        <w:rPr>
+          <w:color w:val="CC7832"/>
+        </w:rPr>
+        <w:t xml:space="preserve"> </w:t>
+      </w:r>
+      <w:proofErr w:type="spellStart"/>
+      <w:r>
+        <w:rPr>
+          <w:color w:val="CC7832"/>
+        </w:rPr>
+        <w:t>class</w:t>
+      </w:r>
+      <w:proofErr w:type="spellEnd"/>
+      <w:r>
+        <w:rPr>
+          <w:color w:val="CC7832"/>
+        </w:rPr>
+        <w:t xml:space="preserve"> </w:t>
+      </w:r>
+      <w:r>
+        <w:rPr>
+          <w:color w:val="A9B7C6"/>
+        </w:rPr>
+        <w:t>Empresa {</w:t>
+      </w:r>
+      <w:r>
+        <w:rPr>
+          <w:color w:val="A9B7C6"/>
+        </w:rPr>
+        <w:br/>
+        <w:t xml:space="preserve">    </w:t>
+      </w:r>
+      <w:r>
+        <w:rPr>
+          <w:color w:val="A9B7C6"/>
+        </w:rPr>
+        <w:br/>
+        <w:t xml:space="preserve">    </w:t>
+      </w:r>
+      <w:proofErr w:type="spellStart"/>
+      <w:r>
+        <w:rPr>
+          <w:color w:val="CC7832"/>
+        </w:rPr>
+        <w:t>abstract</w:t>
+      </w:r>
+      <w:proofErr w:type="spellEnd"/>
+      <w:r>
+        <w:rPr>
+          <w:color w:val="CC7832"/>
+        </w:rPr>
+        <w:t xml:space="preserve"> </w:t>
+      </w:r>
+      <w:proofErr w:type="spellStart"/>
+      <w:r>
+        <w:rPr>
+          <w:color w:val="CC7832"/>
+        </w:rPr>
+        <w:t>int</w:t>
+      </w:r>
+      <w:proofErr w:type="spellEnd"/>
+      <w:r>
+        <w:rPr>
+          <w:color w:val="CC7832"/>
+        </w:rPr>
+        <w:t xml:space="preserve"> </w:t>
+      </w:r>
+      <w:bookmarkStart w:id="5" w:name="_Hlk84110270"/>
+      <w:r>
+        <w:rPr>
+          <w:color w:val="A9B7C6"/>
+        </w:rPr>
+        <w:t>gananciasPromedioEmpresas()</w:t>
+      </w:r>
+      <w:bookmarkEnd w:id="5"/>
+      <w:r>
+        <w:rPr>
+          <w:color w:val="CC7832"/>
+        </w:rPr>
+        <w:t>;</w:t>
+      </w:r>
+      <w:r>
+        <w:rPr>
+          <w:color w:val="CC7832"/>
+        </w:rPr>
+        <w:br/>
+      </w:r>
+      <w:r>
+        <w:rPr>
+          <w:color w:val="A9B7C6"/>
+        </w:rPr>
+        <w:t>}</w:t>
+      </w:r>
+      <w:r>
+        <w:rPr>
+          <w:color w:val="A9B7C6"/>
+        </w:rPr>
+        <w:br/>
+      </w:r>
+      <w:r>
+        <w:rPr>
+          <w:color w:val="A9B7C6"/>
+        </w:rPr>
+        <w:br/>
+      </w:r>
+      <w:proofErr w:type="spellStart"/>
+      <w:r>
+        <w:rPr>
+          <w:color w:val="CC7832"/>
+        </w:rPr>
+        <w:t>class</w:t>
+      </w:r>
+      <w:proofErr w:type="spellEnd"/>
+      <w:r>
+        <w:rPr>
+          <w:color w:val="CC7832"/>
+        </w:rPr>
+        <w:t xml:space="preserve"> </w:t>
+      </w:r>
+      <w:proofErr w:type="spellStart"/>
+      <w:r>
+        <w:rPr>
+          <w:color w:val="A9B7C6"/>
+        </w:rPr>
+        <w:t>McDonalds</w:t>
+      </w:r>
+      <w:proofErr w:type="spellEnd"/>
+      <w:r>
+        <w:rPr>
+          <w:color w:val="A9B7C6"/>
+        </w:rPr>
+        <w:t xml:space="preserve"> </w:t>
+      </w:r>
+      <w:proofErr w:type="spellStart"/>
+      <w:r>
+        <w:rPr>
+          <w:color w:val="CC7832"/>
+        </w:rPr>
+        <w:t>extends</w:t>
+      </w:r>
+      <w:proofErr w:type="spellEnd"/>
+      <w:r>
+        <w:rPr>
+          <w:color w:val="CC7832"/>
+        </w:rPr>
+        <w:t xml:space="preserve"> </w:t>
+      </w:r>
+      <w:r>
+        <w:rPr>
+          <w:color w:val="A9B7C6"/>
+        </w:rPr>
+        <w:t>Empresa {</w:t>
+      </w:r>
+      <w:r>
+        <w:rPr>
+          <w:color w:val="A9B7C6"/>
+        </w:rPr>
+        <w:br/>
+        <w:t xml:space="preserve">    @Override</w:t>
+      </w:r>
+      <w:r>
+        <w:rPr>
+          <w:color w:val="A9B7C6"/>
+        </w:rPr>
+        <w:br/>
+        <w:t xml:space="preserve">    </w:t>
+      </w:r>
+      <w:proofErr w:type="spellStart"/>
+      <w:r>
+        <w:rPr>
+          <w:color w:val="CC7832"/>
+        </w:rPr>
+        <w:t>int</w:t>
+      </w:r>
+      <w:proofErr w:type="spellEnd"/>
+      <w:r>
+        <w:rPr>
+          <w:color w:val="CC7832"/>
+        </w:rPr>
+        <w:t xml:space="preserve"> </w:t>
+      </w:r>
+      <w:r>
+        <w:rPr>
+          <w:color w:val="A9B7C6"/>
+        </w:rPr>
+        <w:t xml:space="preserve">gananciasPromedioEmpresas() { </w:t>
+      </w:r>
+      <w:proofErr w:type="spellStart"/>
+      <w:r>
+        <w:rPr>
+          <w:color w:val="CC7832"/>
+        </w:rPr>
+        <w:t>return</w:t>
+      </w:r>
+      <w:proofErr w:type="spellEnd"/>
+      <w:r>
+        <w:rPr>
+          <w:color w:val="CC7832"/>
+        </w:rPr>
+        <w:t xml:space="preserve"> </w:t>
+      </w:r>
+      <w:r>
+        <w:rPr>
+          <w:color w:val="6897BB"/>
+        </w:rPr>
+        <w:t>18000</w:t>
+      </w:r>
+      <w:r>
+        <w:rPr>
+          <w:color w:val="CC7832"/>
+        </w:rPr>
+        <w:t xml:space="preserve">; </w:t>
+      </w:r>
+      <w:r>
+        <w:rPr>
+          <w:color w:val="A9B7C6"/>
+        </w:rPr>
+        <w:t>}</w:t>
+      </w:r>
+      <w:r>
+        <w:rPr>
+          <w:color w:val="A9B7C6"/>
+        </w:rPr>
+        <w:br/>
+        <w:t>}</w:t>
+      </w:r>
+      <w:r>
+        <w:rPr>
+          <w:color w:val="A9B7C6"/>
+        </w:rPr>
+        <w:br/>
+      </w:r>
+      <w:r>
+        <w:rPr>
+          <w:color w:val="A9B7C6"/>
+        </w:rPr>
+        <w:br/>
+      </w:r>
+      <w:proofErr w:type="spellStart"/>
+      <w:r>
+        <w:rPr>
+          <w:color w:val="CC7832"/>
+        </w:rPr>
+        <w:t>class</w:t>
+      </w:r>
+      <w:proofErr w:type="spellEnd"/>
+      <w:r>
+        <w:rPr>
+          <w:color w:val="CC7832"/>
+        </w:rPr>
+        <w:t xml:space="preserve"> </w:t>
+      </w:r>
+      <w:proofErr w:type="spellStart"/>
+      <w:r>
+        <w:rPr>
+          <w:color w:val="A9B7C6"/>
+        </w:rPr>
+        <w:t>CocaCola</w:t>
+      </w:r>
+      <w:proofErr w:type="spellEnd"/>
+      <w:r>
+        <w:rPr>
+          <w:color w:val="A9B7C6"/>
+        </w:rPr>
+        <w:t xml:space="preserve"> </w:t>
+      </w:r>
+      <w:proofErr w:type="spellStart"/>
+      <w:r>
+        <w:rPr>
+          <w:color w:val="CC7832"/>
+        </w:rPr>
+        <w:t>extends</w:t>
+      </w:r>
+      <w:proofErr w:type="spellEnd"/>
+      <w:r>
+        <w:rPr>
+          <w:color w:val="CC7832"/>
+        </w:rPr>
+        <w:t xml:space="preserve"> </w:t>
+      </w:r>
+      <w:r>
+        <w:rPr>
+          <w:color w:val="A9B7C6"/>
+        </w:rPr>
+        <w:t>Empresa {</w:t>
+      </w:r>
+      <w:r>
+        <w:rPr>
+          <w:color w:val="A9B7C6"/>
+        </w:rPr>
+        <w:br/>
+        <w:t xml:space="preserve">    @Override</w:t>
+      </w:r>
+      <w:r>
+        <w:rPr>
+          <w:color w:val="A9B7C6"/>
+        </w:rPr>
+        <w:br/>
+        <w:t xml:space="preserve">    </w:t>
+      </w:r>
+      <w:proofErr w:type="spellStart"/>
+      <w:r>
+        <w:rPr>
+          <w:color w:val="CC7832"/>
+        </w:rPr>
+        <w:t>int</w:t>
+      </w:r>
+      <w:proofErr w:type="spellEnd"/>
+      <w:r>
+        <w:rPr>
+          <w:color w:val="CC7832"/>
+        </w:rPr>
+        <w:t xml:space="preserve"> </w:t>
+      </w:r>
+      <w:r>
+        <w:rPr>
+          <w:color w:val="A9B7C6"/>
+        </w:rPr>
+        <w:t xml:space="preserve">gananciasPromedioEmpresas() { </w:t>
+      </w:r>
+      <w:proofErr w:type="spellStart"/>
+      <w:r>
+        <w:rPr>
+          <w:color w:val="CC7832"/>
+        </w:rPr>
+        <w:t>return</w:t>
+      </w:r>
+      <w:proofErr w:type="spellEnd"/>
+      <w:r>
+        <w:rPr>
+          <w:color w:val="CC7832"/>
+        </w:rPr>
+        <w:t xml:space="preserve"> </w:t>
+      </w:r>
+      <w:r>
+        <w:rPr>
+          <w:color w:val="6897BB"/>
+        </w:rPr>
+        <w:t>25000</w:t>
+      </w:r>
+      <w:r>
+        <w:rPr>
+          <w:color w:val="CC7832"/>
+        </w:rPr>
+        <w:t xml:space="preserve">; </w:t>
+      </w:r>
+      <w:r>
+        <w:rPr>
+          <w:color w:val="A9B7C6"/>
+        </w:rPr>
+        <w:t>}</w:t>
+      </w:r>
+      <w:r>
+        <w:rPr>
+          <w:color w:val="A9B7C6"/>
+        </w:rPr>
+        <w:br/>
+        <w:t>}</w:t>
+      </w:r>
+      <w:r>
+        <w:rPr>
+          <w:color w:val="A9B7C6"/>
+        </w:rPr>
+        <w:br/>
+      </w:r>
+      <w:r>
+        <w:rPr>
+          <w:color w:val="A9B7C6"/>
+        </w:rPr>
+        <w:br/>
+      </w:r>
+      <w:proofErr w:type="spellStart"/>
+      <w:r>
+        <w:rPr>
+          <w:color w:val="CC7832"/>
+        </w:rPr>
+        <w:t>class</w:t>
+      </w:r>
+      <w:proofErr w:type="spellEnd"/>
+      <w:r>
+        <w:rPr>
+          <w:color w:val="CC7832"/>
+        </w:rPr>
+        <w:t xml:space="preserve"> </w:t>
+      </w:r>
+      <w:proofErr w:type="spellStart"/>
+      <w:r>
+        <w:rPr>
+          <w:color w:val="A9B7C6"/>
+        </w:rPr>
+        <w:t>Waltmart</w:t>
+      </w:r>
+      <w:proofErr w:type="spellEnd"/>
+      <w:r>
+        <w:rPr>
+          <w:color w:val="A9B7C6"/>
+        </w:rPr>
+        <w:t xml:space="preserve"> </w:t>
+      </w:r>
+      <w:proofErr w:type="spellStart"/>
+      <w:r>
+        <w:rPr>
+          <w:color w:val="CC7832"/>
+        </w:rPr>
+        <w:t>extends</w:t>
+      </w:r>
+      <w:proofErr w:type="spellEnd"/>
+      <w:r>
+        <w:rPr>
+          <w:color w:val="CC7832"/>
+        </w:rPr>
+        <w:t xml:space="preserve"> </w:t>
+      </w:r>
+      <w:r>
+        <w:rPr>
+          <w:color w:val="A9B7C6"/>
+        </w:rPr>
+        <w:t>Empresa {</w:t>
+      </w:r>
+      <w:r>
+        <w:rPr>
+          <w:color w:val="A9B7C6"/>
+        </w:rPr>
+        <w:br/>
+        <w:t xml:space="preserve">    @Override</w:t>
+      </w:r>
+      <w:r>
+        <w:rPr>
+          <w:color w:val="A9B7C6"/>
+        </w:rPr>
+        <w:br/>
+        <w:t xml:space="preserve">    </w:t>
+      </w:r>
+      <w:proofErr w:type="spellStart"/>
+      <w:r>
+        <w:rPr>
+          <w:color w:val="CC7832"/>
+        </w:rPr>
+        <w:t>int</w:t>
+      </w:r>
+      <w:proofErr w:type="spellEnd"/>
+      <w:r>
+        <w:rPr>
+          <w:color w:val="CC7832"/>
+        </w:rPr>
+        <w:t xml:space="preserve"> </w:t>
+      </w:r>
+      <w:r>
+        <w:rPr>
+          <w:color w:val="A9B7C6"/>
+        </w:rPr>
+        <w:t xml:space="preserve">gananciasPromedioEmpresas() { </w:t>
+      </w:r>
+      <w:proofErr w:type="spellStart"/>
+      <w:r>
+        <w:rPr>
+          <w:color w:val="CC7832"/>
+        </w:rPr>
+        <w:t>return</w:t>
+      </w:r>
+      <w:proofErr w:type="spellEnd"/>
+      <w:r>
+        <w:rPr>
+          <w:color w:val="CC7832"/>
+        </w:rPr>
+        <w:t xml:space="preserve"> </w:t>
+      </w:r>
+      <w:r>
+        <w:rPr>
+          <w:color w:val="6897BB"/>
+        </w:rPr>
+        <w:t>22000</w:t>
+      </w:r>
+      <w:r>
+        <w:rPr>
+          <w:color w:val="CC7832"/>
+        </w:rPr>
+        <w:t xml:space="preserve">; </w:t>
+      </w:r>
+      <w:r>
+        <w:rPr>
+          <w:color w:val="A9B7C6"/>
+        </w:rPr>
+        <w:t>}</w:t>
+      </w:r>
+      <w:r>
+        <w:rPr>
+          <w:color w:val="A9B7C6"/>
+        </w:rPr>
+        <w:br/>
+        <w:t>}</w:t>
+      </w:r>
+      <w:r>
+        <w:rPr>
+          <w:color w:val="A9B7C6"/>
+        </w:rPr>
+        <w:br/>
+      </w:r>
+      <w:r>
+        <w:rPr>
+          <w:color w:val="A9B7C6"/>
+        </w:rPr>
+        <w:br/>
+      </w:r>
+      <w:proofErr w:type="spellStart"/>
+      <w:r>
+        <w:rPr>
+          <w:color w:val="CC7832"/>
+        </w:rPr>
+        <w:t>public</w:t>
+      </w:r>
+      <w:proofErr w:type="spellEnd"/>
+      <w:r>
+        <w:rPr>
+          <w:color w:val="CC7832"/>
+        </w:rPr>
+        <w:t xml:space="preserve"> </w:t>
+      </w:r>
+      <w:proofErr w:type="spellStart"/>
+      <w:r>
+        <w:rPr>
+          <w:color w:val="CC7832"/>
+        </w:rPr>
+        <w:t>static</w:t>
+      </w:r>
+      <w:proofErr w:type="spellEnd"/>
+      <w:r>
+        <w:rPr>
+          <w:color w:val="CC7832"/>
+        </w:rPr>
+        <w:t xml:space="preserve"> </w:t>
+      </w:r>
+      <w:proofErr w:type="spellStart"/>
+      <w:r>
+        <w:rPr>
+          <w:color w:val="CC7832"/>
+        </w:rPr>
+        <w:t>void</w:t>
+      </w:r>
+      <w:proofErr w:type="spellEnd"/>
+      <w:r>
+        <w:rPr>
+          <w:color w:val="CC7832"/>
+        </w:rPr>
+        <w:t xml:space="preserve"> </w:t>
+      </w:r>
+      <w:proofErr w:type="spellStart"/>
+      <w:r>
+        <w:rPr>
+          <w:color w:val="A9B7C6"/>
+        </w:rPr>
+        <w:t>main</w:t>
+      </w:r>
+      <w:proofErr w:type="spellEnd"/>
+      <w:r>
+        <w:rPr>
+          <w:color w:val="A9B7C6"/>
+        </w:rPr>
+        <w:t>(</w:t>
+      </w:r>
+      <w:proofErr w:type="spellStart"/>
+      <w:r>
+        <w:rPr>
+          <w:color w:val="A9B7C6"/>
+        </w:rPr>
+        <w:t>String</w:t>
+      </w:r>
+      <w:proofErr w:type="spellEnd"/>
+      <w:r>
+        <w:rPr>
+          <w:color w:val="A9B7C6"/>
+        </w:rPr>
+        <w:t xml:space="preserve">[] </w:t>
+      </w:r>
+      <w:proofErr w:type="spellStart"/>
+      <w:r>
+        <w:rPr>
+          <w:color w:val="A9B7C6"/>
+        </w:rPr>
+        <w:t>args</w:t>
+      </w:r>
+      <w:proofErr w:type="spellEnd"/>
+      <w:r>
+        <w:rPr>
+          <w:color w:val="A9B7C6"/>
+        </w:rPr>
+        <w:t>) {</w:t>
+      </w:r>
+      <w:r>
+        <w:rPr>
+          <w:color w:val="A9B7C6"/>
+        </w:rPr>
+        <w:br/>
+      </w:r>
+      <w:r>
+        <w:rPr>
+          <w:color w:val="A9B7C6"/>
+        </w:rPr>
+        <w:br/>
+        <w:t xml:space="preserve">    Empresa[] </w:t>
+      </w:r>
+      <w:proofErr w:type="spellStart"/>
+      <w:r>
+        <w:rPr>
+          <w:color w:val="A9B7C6"/>
+        </w:rPr>
+        <w:t>arrayEmpresas</w:t>
+      </w:r>
+      <w:proofErr w:type="spellEnd"/>
+      <w:r>
+        <w:rPr>
+          <w:color w:val="A9B7C6"/>
+        </w:rPr>
+        <w:t xml:space="preserve"> = {</w:t>
+      </w:r>
+      <w:r>
+        <w:rPr>
+          <w:color w:val="CC7832"/>
+        </w:rPr>
+        <w:t xml:space="preserve">new </w:t>
+      </w:r>
+      <w:proofErr w:type="spellStart"/>
+      <w:r>
+        <w:rPr>
+          <w:color w:val="A9B7C6"/>
+        </w:rPr>
+        <w:t>McDonalds</w:t>
+      </w:r>
+      <w:proofErr w:type="spellEnd"/>
+      <w:r>
+        <w:rPr>
+          <w:color w:val="A9B7C6"/>
+        </w:rPr>
+        <w:t>()</w:t>
+      </w:r>
+      <w:r>
+        <w:rPr>
+          <w:color w:val="CC7832"/>
+        </w:rPr>
+        <w:t xml:space="preserve">,new </w:t>
+      </w:r>
+      <w:proofErr w:type="spellStart"/>
+      <w:r>
+        <w:rPr>
+          <w:color w:val="A9B7C6"/>
+        </w:rPr>
+        <w:t>CocaCola</w:t>
+      </w:r>
+      <w:proofErr w:type="spellEnd"/>
+      <w:r>
+        <w:rPr>
+          <w:color w:val="A9B7C6"/>
+        </w:rPr>
+        <w:t>()</w:t>
+      </w:r>
+      <w:r>
+        <w:rPr>
+          <w:color w:val="CC7832"/>
+        </w:rPr>
+        <w:t xml:space="preserve">,new </w:t>
+      </w:r>
+      <w:proofErr w:type="spellStart"/>
+      <w:r>
+        <w:rPr>
+          <w:color w:val="A9B7C6"/>
+        </w:rPr>
+        <w:t>Waltmart</w:t>
+      </w:r>
+      <w:proofErr w:type="spellEnd"/>
+      <w:r>
+        <w:rPr>
+          <w:color w:val="A9B7C6"/>
+        </w:rPr>
+        <w:t>()}</w:t>
+      </w:r>
+      <w:r>
+        <w:rPr>
+          <w:color w:val="CC7832"/>
+        </w:rPr>
+        <w:t>;</w:t>
+      </w:r>
+      <w:r>
+        <w:rPr>
+          <w:color w:val="CC7832"/>
+        </w:rPr>
+        <w:br/>
+        <w:t xml:space="preserve">    </w:t>
+      </w:r>
+      <w:proofErr w:type="spellStart"/>
+      <w:r>
+        <w:rPr>
+          <w:color w:val="A9B7C6"/>
+        </w:rPr>
+        <w:t>imprimirGananciasPromedioEmpresas</w:t>
+      </w:r>
+      <w:proofErr w:type="spellEnd"/>
+      <w:r>
+        <w:rPr>
+          <w:color w:val="A9B7C6"/>
+        </w:rPr>
+        <w:t>(</w:t>
+      </w:r>
+      <w:proofErr w:type="spellStart"/>
+      <w:r>
+        <w:rPr>
+          <w:color w:val="A9B7C6"/>
+        </w:rPr>
+        <w:t>arrayEmpresas</w:t>
+      </w:r>
+      <w:proofErr w:type="spellEnd"/>
+      <w:r>
+        <w:rPr>
+          <w:color w:val="A9B7C6"/>
+        </w:rPr>
+        <w:t>)</w:t>
+      </w:r>
+      <w:r>
+        <w:rPr>
+          <w:color w:val="CC7832"/>
+        </w:rPr>
+        <w:t>;</w:t>
+      </w:r>
+      <w:r>
+        <w:rPr>
+          <w:color w:val="CC7832"/>
+        </w:rPr>
+        <w:br/>
+      </w:r>
+      <w:r>
+        <w:rPr>
+          <w:color w:val="A9B7C6"/>
+        </w:rPr>
+        <w:t>}</w:t>
+      </w:r>
+      <w:r>
+        <w:rPr>
+          <w:color w:val="A9B7C6"/>
+        </w:rPr>
+        <w:br/>
+      </w:r>
+      <w:r>
+        <w:rPr>
+          <w:color w:val="A9B7C6"/>
+        </w:rPr>
+        <w:br/>
+      </w:r>
+      <w:proofErr w:type="spellStart"/>
+      <w:r>
+        <w:rPr>
+          <w:color w:val="CC7832"/>
+        </w:rPr>
+        <w:t>public</w:t>
+      </w:r>
+      <w:proofErr w:type="spellEnd"/>
+      <w:r>
+        <w:rPr>
+          <w:color w:val="CC7832"/>
+        </w:rPr>
+        <w:t xml:space="preserve"> </w:t>
+      </w:r>
+      <w:proofErr w:type="spellStart"/>
+      <w:r>
+        <w:rPr>
+          <w:color w:val="CC7832"/>
+        </w:rPr>
+        <w:t>static</w:t>
+      </w:r>
+      <w:proofErr w:type="spellEnd"/>
+      <w:r>
+        <w:rPr>
+          <w:color w:val="CC7832"/>
+        </w:rPr>
+        <w:t xml:space="preserve"> </w:t>
+      </w:r>
+      <w:proofErr w:type="spellStart"/>
+      <w:r>
+        <w:rPr>
+          <w:color w:val="CC7832"/>
+        </w:rPr>
+        <w:t>void</w:t>
+      </w:r>
+      <w:proofErr w:type="spellEnd"/>
+      <w:r>
+        <w:rPr>
+          <w:color w:val="CC7832"/>
+        </w:rPr>
+        <w:t xml:space="preserve"> </w:t>
+      </w:r>
+      <w:proofErr w:type="spellStart"/>
+      <w:r>
+        <w:rPr>
+          <w:color w:val="A9B7C6"/>
+        </w:rPr>
+        <w:t>imprimirGananciasPromedioEmpresas</w:t>
+      </w:r>
+      <w:proofErr w:type="spellEnd"/>
+      <w:r>
+        <w:rPr>
+          <w:color w:val="A9B7C6"/>
+        </w:rPr>
+        <w:t xml:space="preserve">(Empresa[] </w:t>
+      </w:r>
+      <w:proofErr w:type="spellStart"/>
+      <w:r>
+        <w:rPr>
+          <w:color w:val="A9B7C6"/>
+        </w:rPr>
+        <w:t>arrayCoches</w:t>
+      </w:r>
+      <w:proofErr w:type="spellEnd"/>
+      <w:r>
+        <w:rPr>
+          <w:color w:val="A9B7C6"/>
+        </w:rPr>
+        <w:t>){</w:t>
+      </w:r>
+      <w:r>
+        <w:rPr>
+          <w:color w:val="A9B7C6"/>
+        </w:rPr>
+        <w:br/>
+        <w:t xml:space="preserve">    </w:t>
+      </w:r>
+      <w:proofErr w:type="spellStart"/>
+      <w:r>
+        <w:rPr>
+          <w:color w:val="CC7832"/>
+        </w:rPr>
+        <w:t>for</w:t>
+      </w:r>
+      <w:proofErr w:type="spellEnd"/>
+      <w:r>
+        <w:rPr>
+          <w:color w:val="CC7832"/>
+        </w:rPr>
+        <w:t xml:space="preserve"> </w:t>
+      </w:r>
+      <w:r>
+        <w:rPr>
+          <w:color w:val="A9B7C6"/>
+        </w:rPr>
+        <w:t xml:space="preserve">(Empresa </w:t>
+      </w:r>
+      <w:proofErr w:type="spellStart"/>
+      <w:r>
+        <w:rPr>
+          <w:color w:val="A9B7C6"/>
+        </w:rPr>
+        <w:t>empresa</w:t>
+      </w:r>
+      <w:proofErr w:type="spellEnd"/>
+      <w:r>
+        <w:rPr>
+          <w:color w:val="A9B7C6"/>
+        </w:rPr>
+        <w:t xml:space="preserve"> : </w:t>
+      </w:r>
+      <w:proofErr w:type="spellStart"/>
+      <w:r>
+        <w:rPr>
+          <w:color w:val="A9B7C6"/>
+        </w:rPr>
+        <w:t>arrayEmpresas</w:t>
+      </w:r>
+      <w:proofErr w:type="spellEnd"/>
+      <w:r>
+        <w:rPr>
+          <w:color w:val="A9B7C6"/>
+        </w:rPr>
+        <w:t>) {</w:t>
+      </w:r>
+      <w:r>
+        <w:rPr>
+          <w:color w:val="A9B7C6"/>
+        </w:rPr>
+        <w:br/>
+        <w:t xml:space="preserve">        </w:t>
+      </w:r>
+      <w:proofErr w:type="spellStart"/>
+      <w:r>
+        <w:rPr>
+          <w:color w:val="A9B7C6"/>
+        </w:rPr>
+        <w:t>System.out.println</w:t>
+      </w:r>
+      <w:proofErr w:type="spellEnd"/>
+      <w:r>
+        <w:rPr>
+          <w:color w:val="A9B7C6"/>
+        </w:rPr>
+        <w:t>(</w:t>
+      </w:r>
+      <w:proofErr w:type="spellStart"/>
+      <w:r>
+        <w:rPr>
+          <w:color w:val="A9B7C6"/>
+        </w:rPr>
+        <w:t>empresa.gananciasPromedioEmpresas</w:t>
+      </w:r>
+      <w:proofErr w:type="spellEnd"/>
+      <w:r>
+        <w:rPr>
+          <w:color w:val="A9B7C6"/>
+        </w:rPr>
+        <w:t>())</w:t>
+      </w:r>
+      <w:r>
+        <w:rPr>
+          <w:color w:val="CC7832"/>
+        </w:rPr>
+        <w:t>;</w:t>
+      </w:r>
+      <w:r>
+        <w:rPr>
+          <w:color w:val="CC7832"/>
+        </w:rPr>
+        <w:br/>
+        <w:t xml:space="preserve">    </w:t>
+      </w:r>
+      <w:r>
+        <w:rPr>
+          <w:color w:val="A9B7C6"/>
+        </w:rPr>
+        <w:t>}</w:t>
+      </w:r>
+      <w:r>
+        <w:rPr>
+          <w:color w:val="A9B7C6"/>
+        </w:rPr>
+        <w:br/>
+        <w:t>}</w:t>
+      </w:r>
+    </w:p>
+    <w:p>
+      <w:pPr>
+        <w:jc w:val="both"/>
+      </w:pPr>
+    </w:p>
+    <w:p>
+      <w:pPr>
+        <w:jc w:val="both"/>
+      </w:pPr>
+    </w:p>
+    <w:p>
+      <w:pPr>
+        <w:jc w:val="both"/>
+      </w:pPr>
+    </w:p>
+    <w:p>
+      <w:pPr>
+        <w:jc w:val="both"/>
+      </w:pPr>
+      <w:r>
+        <w:t xml:space="preserve">Cada empresa extiende de la clase abstracta Empresa e implementa el método abstracto </w:t>
+      </w:r>
+      <w:r>
+        <w:t>gananciasPromedioEmpresas (</w:t>
+      </w:r>
+      <w:r>
+        <w:t>)</w:t>
+      </w:r>
+      <w:r>
+        <w:t>.</w:t>
+      </w:r>
+    </w:p>
+    <w:p>
+      <w:pPr>
+        <w:jc w:val="both"/>
+      </w:pPr>
+    </w:p>
+    <w:p>
+      <w:pPr>
+        <w:jc w:val="both"/>
+        <w:rPr>
+          <w:lang w:val="en-US"/>
+        </w:rPr>
+      </w:pPr>
+      <w:r>
+        <w:t xml:space="preserve">Ahora si se agrega una nueva empresa, el método </w:t>
+      </w:r>
+      <w:r>
+        <w:t>gananciasPromedioEmpresas ()</w:t>
+      </w:r>
+      <w:r>
+        <w:t xml:space="preserve"> no tendrá que ser modificado. Solo se añade la nueva empresa </w:t>
+      </w:r>
+      <w:r>
+        <w:t>al array, cumpliendo de esta manera el principio abierto</w:t>
+      </w:r>
+      <w:r>
+        <w:rPr>
+          <w:lang w:val="en-US"/>
+        </w:rPr>
+        <w:t>/cerrado.</w:t>
+      </w:r>
     </w:p>
     <w:p>
       <w:pPr>
@@ -1583,21 +5163,7 @@
           <w:i/>
           <w:iCs/>
         </w:rPr>
-        <w:t xml:space="preserve">“Sea ϕ(x) una propiedad comprobable acerca de los objetos x de tipo T. Entonces ϕ(y) debe ser verdad para los objetos y del tipo S donde </w:t>
-      </w:r>
-      <w:r>
-        <w:rPr>
-          <w:i/>
-          <w:iCs/>
-        </w:rPr>
-        <w:t>S, es</w:t>
-      </w:r>
-      <w:r>
-        <w:rPr>
-          <w:i/>
-          <w:iCs/>
-        </w:rPr>
-        <w:t xml:space="preserve"> un subtipo de T.”</w:t>
+        <w:t>“Sea ϕ(x) una propiedad comprobable acerca de los objetos x de tipo T. Entonces ϕ(y) debe ser verdad para los objetos y del tipo S donde S, es un subtipo de T.”</w:t>
       </w:r>
     </w:p>
     <w:p>
@@ -1627,6 +5193,631 @@
       </w:r>
       <w:r>
         <w:t xml:space="preserve"> esta función no realiza nada, entonces es probable que se esté violando el principio LSP.</w:t>
+      </w:r>
+    </w:p>
+    <w:p>
+      <w:pPr>
+        <w:jc w:val="both"/>
+      </w:pPr>
+    </w:p>
+    <w:p>
+      <w:pPr>
+        <w:jc w:val="both"/>
+      </w:pPr>
+      <w:r>
+        <w:t xml:space="preserve">Supongamos que tenemos la clase pájaro: </w:t>
+      </w:r>
+    </w:p>
+    <w:p>
+      <w:pPr>
+        <w:jc w:val="both"/>
+      </w:pPr>
+    </w:p>
+    <w:p>
+      <w:pPr>
+        <w:pStyle w:val="HTMLconformatoprevio"/>
+        <w:shd w:val="clear" w:color="auto" w:fill="2B2B2B"/>
+        <w:rPr>
+          <w:color w:val="A9B7C6"/>
+        </w:rPr>
+      </w:pPr>
+      <w:proofErr w:type="spellStart"/>
+      <w:r>
+        <w:rPr>
+          <w:color w:val="CC7832"/>
+        </w:rPr>
+        <w:t>class</w:t>
+      </w:r>
+      <w:proofErr w:type="spellEnd"/>
+      <w:r>
+        <w:rPr>
+          <w:color w:val="CC7832"/>
+        </w:rPr>
+        <w:t xml:space="preserve"> </w:t>
+      </w:r>
+      <w:proofErr w:type="spellStart"/>
+      <w:proofErr w:type="gramStart"/>
+      <w:r>
+        <w:rPr>
+          <w:color w:val="A9B7C6"/>
+        </w:rPr>
+        <w:t>Pajaro</w:t>
+      </w:r>
+      <w:proofErr w:type="spellEnd"/>
+      <w:r>
+        <w:rPr>
+          <w:color w:val="A9B7C6"/>
+        </w:rPr>
+        <w:t>{</w:t>
+      </w:r>
+      <w:proofErr w:type="gramEnd"/>
+      <w:r>
+        <w:rPr>
+          <w:color w:val="A9B7C6"/>
+        </w:rPr>
+        <w:br/>
+      </w:r>
+      <w:r>
+        <w:rPr>
+          <w:color w:val="A9B7C6"/>
+        </w:rPr>
+        <w:br/>
+        <w:t xml:space="preserve">    </w:t>
+      </w:r>
+      <w:proofErr w:type="spellStart"/>
+      <w:r>
+        <w:rPr>
+          <w:color w:val="CC7832"/>
+        </w:rPr>
+        <w:t>void</w:t>
+      </w:r>
+      <w:proofErr w:type="spellEnd"/>
+      <w:r>
+        <w:rPr>
+          <w:color w:val="CC7832"/>
+        </w:rPr>
+        <w:t xml:space="preserve"> </w:t>
+      </w:r>
+      <w:r>
+        <w:rPr>
+          <w:color w:val="A9B7C6"/>
+        </w:rPr>
+        <w:t>volar(){}</w:t>
+      </w:r>
+      <w:r>
+        <w:rPr>
+          <w:color w:val="A9B7C6"/>
+        </w:rPr>
+        <w:br/>
+        <w:t xml:space="preserve">    </w:t>
+      </w:r>
+      <w:proofErr w:type="spellStart"/>
+      <w:r>
+        <w:rPr>
+          <w:color w:val="CC7832"/>
+        </w:rPr>
+        <w:t>void</w:t>
+      </w:r>
+      <w:proofErr w:type="spellEnd"/>
+      <w:r>
+        <w:rPr>
+          <w:color w:val="CC7832"/>
+        </w:rPr>
+        <w:t xml:space="preserve"> </w:t>
+      </w:r>
+      <w:r>
+        <w:rPr>
+          <w:color w:val="A9B7C6"/>
+        </w:rPr>
+        <w:t>comer(){}</w:t>
+      </w:r>
+      <w:r>
+        <w:rPr>
+          <w:color w:val="A9B7C6"/>
+        </w:rPr>
+        <w:br/>
+        <w:t>}</w:t>
+      </w:r>
+    </w:p>
+    <w:p>
+      <w:pPr>
+        <w:jc w:val="both"/>
+      </w:pPr>
+    </w:p>
+    <w:p>
+      <w:pPr>
+        <w:jc w:val="both"/>
+      </w:pPr>
+      <w:r>
+        <w:t>Ahora se agrega a la aplicación un pato y un pingüino:</w:t>
+      </w:r>
+    </w:p>
+    <w:p>
+      <w:pPr>
+        <w:jc w:val="both"/>
+      </w:pPr>
+    </w:p>
+    <w:p>
+      <w:pPr>
+        <w:pStyle w:val="HTMLconformatoprevio"/>
+        <w:shd w:val="clear" w:color="auto" w:fill="2B2B2B"/>
+        <w:rPr>
+          <w:color w:val="A9B7C6"/>
+        </w:rPr>
+      </w:pPr>
+      <w:proofErr w:type="spellStart"/>
+      <w:r>
+        <w:rPr>
+          <w:color w:val="CC7832"/>
+        </w:rPr>
+        <w:t>class</w:t>
+      </w:r>
+      <w:proofErr w:type="spellEnd"/>
+      <w:r>
+        <w:rPr>
+          <w:color w:val="CC7832"/>
+        </w:rPr>
+        <w:t xml:space="preserve"> </w:t>
+      </w:r>
+      <w:r>
+        <w:rPr>
+          <w:color w:val="A9B7C6"/>
+        </w:rPr>
+        <w:t xml:space="preserve">Pato </w:t>
+      </w:r>
+      <w:proofErr w:type="spellStart"/>
+      <w:r>
+        <w:rPr>
+          <w:color w:val="CC7832"/>
+        </w:rPr>
+        <w:t>extends</w:t>
+      </w:r>
+      <w:proofErr w:type="spellEnd"/>
+      <w:r>
+        <w:rPr>
+          <w:color w:val="CC7832"/>
+        </w:rPr>
+        <w:t xml:space="preserve"> </w:t>
+      </w:r>
+      <w:proofErr w:type="spellStart"/>
+      <w:proofErr w:type="gramStart"/>
+      <w:r>
+        <w:rPr>
+          <w:color w:val="A9B7C6"/>
+        </w:rPr>
+        <w:t>Parajo</w:t>
+      </w:r>
+      <w:proofErr w:type="spellEnd"/>
+      <w:r>
+        <w:rPr>
+          <w:color w:val="A9B7C6"/>
+        </w:rPr>
+        <w:t>{</w:t>
+      </w:r>
+      <w:proofErr w:type="gramEnd"/>
+      <w:r>
+        <w:rPr>
+          <w:color w:val="A9B7C6"/>
+        </w:rPr>
+        <w:t>}</w:t>
+      </w:r>
+      <w:r>
+        <w:rPr>
+          <w:color w:val="A9B7C6"/>
+        </w:rPr>
+        <w:br/>
+      </w:r>
+      <w:proofErr w:type="spellStart"/>
+      <w:r>
+        <w:rPr>
+          <w:color w:val="CC7832"/>
+        </w:rPr>
+        <w:t>class</w:t>
+      </w:r>
+      <w:proofErr w:type="spellEnd"/>
+      <w:r>
+        <w:rPr>
+          <w:color w:val="CC7832"/>
+        </w:rPr>
+        <w:t xml:space="preserve"> </w:t>
+      </w:r>
+      <w:proofErr w:type="spellStart"/>
+      <w:r>
+        <w:rPr>
+          <w:color w:val="A9B7C6"/>
+        </w:rPr>
+        <w:t>Pinguino</w:t>
+      </w:r>
+      <w:proofErr w:type="spellEnd"/>
+      <w:r>
+        <w:rPr>
+          <w:color w:val="A9B7C6"/>
+        </w:rPr>
+        <w:t xml:space="preserve"> </w:t>
+      </w:r>
+      <w:proofErr w:type="spellStart"/>
+      <w:r>
+        <w:rPr>
+          <w:color w:val="CC7832"/>
+        </w:rPr>
+        <w:t>extends</w:t>
+      </w:r>
+      <w:proofErr w:type="spellEnd"/>
+      <w:r>
+        <w:rPr>
+          <w:color w:val="CC7832"/>
+        </w:rPr>
+        <w:t xml:space="preserve"> </w:t>
+      </w:r>
+      <w:proofErr w:type="spellStart"/>
+      <w:r>
+        <w:rPr>
+          <w:color w:val="A9B7C6"/>
+        </w:rPr>
+        <w:t>Pajaro</w:t>
+      </w:r>
+      <w:proofErr w:type="spellEnd"/>
+      <w:r>
+        <w:rPr>
+          <w:color w:val="A9B7C6"/>
+        </w:rPr>
+        <w:t>{}</w:t>
+      </w:r>
+    </w:p>
+    <w:p>
+      <w:pPr>
+        <w:jc w:val="both"/>
+      </w:pPr>
+    </w:p>
+    <w:p>
+      <w:pPr>
+        <w:jc w:val="both"/>
+      </w:pPr>
+    </w:p>
+    <w:p>
+      <w:pPr>
+        <w:jc w:val="both"/>
+      </w:pPr>
+    </w:p>
+    <w:p>
+      <w:pPr>
+        <w:jc w:val="both"/>
+      </w:pPr>
+      <w:r>
+        <w:t xml:space="preserve">El problema que se evidencia es que, si bien el pingüino es un pájaro, no posee la habilidad de volar como el pato. Por ende, se tendría un método en pingüino que se podrá implementar. Una posible solución a esta violación del principio LSP sería: </w:t>
+      </w:r>
+    </w:p>
+    <w:p>
+      <w:pPr>
+        <w:jc w:val="both"/>
+      </w:pPr>
+    </w:p>
+    <w:p>
+      <w:pPr>
+        <w:pStyle w:val="HTMLconformatoprevio"/>
+        <w:shd w:val="clear" w:color="auto" w:fill="2B2B2B"/>
+        <w:rPr>
+          <w:color w:val="A9B7C6"/>
+        </w:rPr>
+      </w:pPr>
+      <w:proofErr w:type="spellStart"/>
+      <w:r>
+        <w:rPr>
+          <w:color w:val="CC7832"/>
+        </w:rPr>
+        <w:lastRenderedPageBreak/>
+        <w:t>class</w:t>
+      </w:r>
+      <w:proofErr w:type="spellEnd"/>
+      <w:r>
+        <w:rPr>
+          <w:color w:val="CC7832"/>
+        </w:rPr>
+        <w:t xml:space="preserve"> </w:t>
+      </w:r>
+      <w:proofErr w:type="gramStart"/>
+      <w:r>
+        <w:rPr>
+          <w:color w:val="A9B7C6"/>
+        </w:rPr>
+        <w:t>Ave</w:t>
+      </w:r>
+      <w:r>
+        <w:rPr>
+          <w:color w:val="A9B7C6"/>
+        </w:rPr>
+        <w:t>{</w:t>
+      </w:r>
+      <w:proofErr w:type="gramEnd"/>
+      <w:r>
+        <w:rPr>
+          <w:color w:val="A9B7C6"/>
+        </w:rPr>
+        <w:br/>
+      </w:r>
+      <w:r>
+        <w:rPr>
+          <w:color w:val="A9B7C6"/>
+        </w:rPr>
+        <w:br/>
+        <w:t xml:space="preserve">    </w:t>
+      </w:r>
+      <w:proofErr w:type="spellStart"/>
+      <w:r>
+        <w:rPr>
+          <w:color w:val="CC7832"/>
+        </w:rPr>
+        <w:t>void</w:t>
+      </w:r>
+      <w:proofErr w:type="spellEnd"/>
+      <w:r>
+        <w:rPr>
+          <w:color w:val="CC7832"/>
+        </w:rPr>
+        <w:t xml:space="preserve"> </w:t>
+      </w:r>
+      <w:r>
+        <w:rPr>
+          <w:color w:val="A9B7C6"/>
+        </w:rPr>
+        <w:t>comer(){}</w:t>
+      </w:r>
+      <w:r>
+        <w:rPr>
+          <w:color w:val="A9B7C6"/>
+        </w:rPr>
+        <w:br/>
+      </w:r>
+      <w:r>
+        <w:rPr>
+          <w:color w:val="A9B7C6"/>
+        </w:rPr>
+        <w:br/>
+        <w:t>}</w:t>
+      </w:r>
+      <w:r>
+        <w:rPr>
+          <w:color w:val="A9B7C6"/>
+        </w:rPr>
+        <w:br/>
+      </w:r>
+      <w:r>
+        <w:rPr>
+          <w:color w:val="A9B7C6"/>
+        </w:rPr>
+        <w:br/>
+      </w:r>
+      <w:proofErr w:type="spellStart"/>
+      <w:r>
+        <w:rPr>
+          <w:color w:val="CC7832"/>
+        </w:rPr>
+        <w:t>class</w:t>
+      </w:r>
+      <w:proofErr w:type="spellEnd"/>
+      <w:r>
+        <w:rPr>
+          <w:color w:val="CC7832"/>
+        </w:rPr>
+        <w:t xml:space="preserve"> </w:t>
+      </w:r>
+      <w:proofErr w:type="spellStart"/>
+      <w:r>
+        <w:rPr>
+          <w:color w:val="A9B7C6"/>
+        </w:rPr>
+        <w:t>Ave</w:t>
+      </w:r>
+      <w:r>
+        <w:rPr>
+          <w:color w:val="A9B7C6"/>
+        </w:rPr>
+        <w:t>Volador</w:t>
+      </w:r>
+      <w:proofErr w:type="spellEnd"/>
+      <w:r>
+        <w:rPr>
+          <w:color w:val="A9B7C6"/>
+        </w:rPr>
+        <w:t xml:space="preserve"> </w:t>
+      </w:r>
+      <w:proofErr w:type="spellStart"/>
+      <w:r>
+        <w:rPr>
+          <w:color w:val="CC7832"/>
+        </w:rPr>
+        <w:t>extends</w:t>
+      </w:r>
+      <w:proofErr w:type="spellEnd"/>
+      <w:r>
+        <w:rPr>
+          <w:color w:val="CC7832"/>
+        </w:rPr>
+        <w:t xml:space="preserve"> </w:t>
+      </w:r>
+      <w:r>
+        <w:rPr>
+          <w:color w:val="A9B7C6"/>
+        </w:rPr>
+        <w:t>Ave</w:t>
+      </w:r>
+      <w:r>
+        <w:rPr>
+          <w:color w:val="A9B7C6"/>
+        </w:rPr>
+        <w:t>{</w:t>
+      </w:r>
+      <w:r>
+        <w:rPr>
+          <w:color w:val="A9B7C6"/>
+        </w:rPr>
+        <w:br/>
+      </w:r>
+      <w:r>
+        <w:rPr>
+          <w:color w:val="A9B7C6"/>
+        </w:rPr>
+        <w:br/>
+        <w:t xml:space="preserve">    </w:t>
+      </w:r>
+      <w:proofErr w:type="spellStart"/>
+      <w:r>
+        <w:rPr>
+          <w:color w:val="CC7832"/>
+        </w:rPr>
+        <w:t>void</w:t>
+      </w:r>
+      <w:proofErr w:type="spellEnd"/>
+      <w:r>
+        <w:rPr>
+          <w:color w:val="CC7832"/>
+        </w:rPr>
+        <w:t xml:space="preserve"> </w:t>
+      </w:r>
+      <w:r>
+        <w:rPr>
+          <w:color w:val="A9B7C6"/>
+        </w:rPr>
+        <w:t>volar(){}</w:t>
+      </w:r>
+      <w:r>
+        <w:rPr>
+          <w:color w:val="A9B7C6"/>
+        </w:rPr>
+        <w:br/>
+      </w:r>
+      <w:r>
+        <w:rPr>
+          <w:color w:val="A9B7C6"/>
+        </w:rPr>
+        <w:br/>
+        <w:t>}</w:t>
+      </w:r>
+      <w:r>
+        <w:rPr>
+          <w:color w:val="A9B7C6"/>
+        </w:rPr>
+        <w:br/>
+      </w:r>
+      <w:r>
+        <w:rPr>
+          <w:color w:val="A9B7C6"/>
+        </w:rPr>
+        <w:br/>
+      </w:r>
+      <w:proofErr w:type="spellStart"/>
+      <w:r>
+        <w:rPr>
+          <w:color w:val="CC7832"/>
+        </w:rPr>
+        <w:t>class</w:t>
+      </w:r>
+      <w:proofErr w:type="spellEnd"/>
+      <w:r>
+        <w:rPr>
+          <w:color w:val="CC7832"/>
+        </w:rPr>
+        <w:t xml:space="preserve"> </w:t>
+      </w:r>
+      <w:r>
+        <w:rPr>
+          <w:color w:val="A9B7C6"/>
+        </w:rPr>
+        <w:t xml:space="preserve">Pato </w:t>
+      </w:r>
+      <w:proofErr w:type="spellStart"/>
+      <w:r>
+        <w:rPr>
+          <w:color w:val="CC7832"/>
+        </w:rPr>
+        <w:t>extends</w:t>
+      </w:r>
+      <w:proofErr w:type="spellEnd"/>
+      <w:r>
+        <w:rPr>
+          <w:color w:val="CC7832"/>
+        </w:rPr>
+        <w:t xml:space="preserve"> </w:t>
+      </w:r>
+      <w:proofErr w:type="spellStart"/>
+      <w:r>
+        <w:rPr>
+          <w:color w:val="A9B7C6"/>
+        </w:rPr>
+        <w:t>AveVolador</w:t>
+      </w:r>
+      <w:proofErr w:type="spellEnd"/>
+      <w:r>
+        <w:rPr>
+          <w:color w:val="A9B7C6"/>
+        </w:rPr>
+        <w:t xml:space="preserve"> {}</w:t>
+      </w:r>
+      <w:r>
+        <w:rPr>
+          <w:color w:val="A9B7C6"/>
+        </w:rPr>
+        <w:br/>
+      </w:r>
+      <w:proofErr w:type="spellStart"/>
+      <w:r>
+        <w:rPr>
+          <w:color w:val="CC7832"/>
+        </w:rPr>
+        <w:t>class</w:t>
+      </w:r>
+      <w:proofErr w:type="spellEnd"/>
+      <w:r>
+        <w:rPr>
+          <w:color w:val="CC7832"/>
+        </w:rPr>
+        <w:t xml:space="preserve"> </w:t>
+      </w:r>
+      <w:proofErr w:type="spellStart"/>
+      <w:r>
+        <w:rPr>
+          <w:color w:val="A9B7C6"/>
+        </w:rPr>
+        <w:t>Pinguino</w:t>
+      </w:r>
+      <w:proofErr w:type="spellEnd"/>
+      <w:r>
+        <w:rPr>
+          <w:color w:val="A9B7C6"/>
+        </w:rPr>
+        <w:t xml:space="preserve"> </w:t>
+      </w:r>
+      <w:proofErr w:type="spellStart"/>
+      <w:r>
+        <w:rPr>
+          <w:color w:val="CC7832"/>
+        </w:rPr>
+        <w:t>extends</w:t>
+      </w:r>
+      <w:proofErr w:type="spellEnd"/>
+      <w:r>
+        <w:rPr>
+          <w:color w:val="CC7832"/>
+        </w:rPr>
+        <w:t xml:space="preserve"> </w:t>
+      </w:r>
+      <w:r>
+        <w:rPr>
+          <w:color w:val="A9B7C6"/>
+        </w:rPr>
+        <w:t>Ave</w:t>
+      </w:r>
+      <w:r>
+        <w:rPr>
+          <w:color w:val="A9B7C6"/>
+        </w:rPr>
+        <w:t xml:space="preserve"> </w:t>
+      </w:r>
+      <w:r>
+        <w:rPr>
+          <w:color w:val="A9B7C6"/>
+        </w:rPr>
+        <w:t>{}</w:t>
       </w:r>
     </w:p>
     <w:p>
@@ -1653,33 +5844,23 @@
           <w:lang w:val="en-US"/>
         </w:rPr>
       </w:pPr>
-    </w:p>
-    <w:p>
-      <w:pPr>
-        <w:jc w:val="both"/>
+      <w:r>
         <w:rPr>
           <w:b/>
           <w:bCs/>
           <w:lang w:val="en-US"/>
         </w:rPr>
-      </w:pPr>
-      <w:r>
+        <w:t>Interface Segregation Principle (ISP)</w:t>
+      </w:r>
+    </w:p>
+    <w:p>
+      <w:pPr>
+        <w:jc w:val="both"/>
         <w:rPr>
           <w:b/>
           <w:bCs/>
           <w:lang w:val="en-US"/>
         </w:rPr>
-        <w:t>Interface Segregation Principle (ISP)</w:t>
-      </w:r>
-    </w:p>
-    <w:p>
-      <w:pPr>
-        <w:jc w:val="both"/>
-        <w:rPr>
-          <w:b/>
-          <w:bCs/>
-          <w:lang w:val="en-US"/>
-        </w:rPr>
       </w:pPr>
     </w:p>
     <w:p>
@@ -1695,104 +5876,1454 @@
           <w:i/>
           <w:iCs/>
         </w:rPr>
-        <w:t>“</w:t>
-      </w:r>
-      <w:r>
+        <w:t>“Los clientes no deben verse obligados a depender de métodos que no utilicen.” (Robert C. Martin)</w:t>
+      </w:r>
+    </w:p>
+    <w:p>
+      <w:pPr>
+        <w:jc w:val="both"/>
         <w:rPr>
           <w:i/>
           <w:iCs/>
         </w:rPr>
-        <w:t>Los clientes no deben verse obligados a depender de métodos que no utilicen.</w:t>
-      </w:r>
-      <w:r>
-        <w:rPr>
-          <w:i/>
-          <w:iCs/>
-        </w:rPr>
-        <w:t>” (</w:t>
-      </w:r>
-      <w:r>
-        <w:rPr>
-          <w:i/>
-          <w:iCs/>
-        </w:rPr>
-        <w:t>Robert C. Martin</w:t>
-      </w:r>
-      <w:r>
-        <w:rPr>
-          <w:i/>
-          <w:iCs/>
+      </w:pPr>
+    </w:p>
+    <w:p>
+      <w:pPr>
+        <w:jc w:val="both"/>
+      </w:pPr>
+      <w:r>
+        <w:t>Este principio puede definirse como la priorización de crear múltiples interfaces específicas, en lugar de tener una sola interfaz de uso general.</w:t>
+      </w:r>
+      <w:r>
+        <w:t xml:space="preserve"> Es mejor crear una nueva interfaz y que las clases puedan implementar las interfaces que necesiten a utilizarlas de métodos que sus clientes no necesitaran.</w:t>
+      </w:r>
+      <w:r>
+        <w:t xml:space="preserve"> De esta manera se vuelve más sencillo realizar reestructuraciones y modificaciones. </w:t>
+      </w:r>
+    </w:p>
+    <w:p>
+      <w:pPr>
+        <w:jc w:val="both"/>
+      </w:pPr>
+    </w:p>
+    <w:p>
+      <w:pPr>
+        <w:jc w:val="both"/>
+      </w:pPr>
+      <w:r>
+        <w:t>Las interfaces brindan una capa de abstracción que ayudan a desvincular de otros módulos. De tal forma</w:t>
+      </w:r>
+      <w:r>
+        <w:t>, que la interfaz defina el comportamiento que nuestro código desea para lograr comunicarse con otros módulos, por medio de métodos y propiedades.</w:t>
+      </w:r>
+    </w:p>
+    <w:p>
+      <w:pPr>
+        <w:jc w:val="both"/>
+      </w:pPr>
+    </w:p>
+    <w:p>
+      <w:pPr>
+        <w:jc w:val="both"/>
+      </w:pPr>
+      <w:r>
+        <w:t>Al crear interfaces más pequeñas, se obtiene la ventaja de que al ser necesario crear nuevas implementaciones de la interfaz para un caso de uso en específico, no será necesario implementar el resto de los métodos que no se encuentran relacionados con ese caso de uso.</w:t>
+      </w:r>
+    </w:p>
+    <w:p>
+      <w:pPr>
+        <w:jc w:val="both"/>
+      </w:pPr>
+    </w:p>
+    <w:p>
+      <w:pPr>
+        <w:jc w:val="both"/>
+      </w:pPr>
+      <w:r>
+        <w:t>Se puede concluir de est</w:t>
+      </w:r>
+      <w:r>
+        <w:t>e principio que ninguna clase debería depender de métodos que no utiliza. Por lo tanto, al crear interfaces con comportamientos definidos, es de suma importancia asegurarse de que todas las clases que implementen dichas interfaces vayan a necesitar y tengan la capacidad de agregar acciones a todos los métodos. De no ser así, lo mejor es contar con otras interfaces de menor tamaño, ya que cuando un código depende involuntariamente de elementos o implementa métodos que no se necesitan, puede traer problemas inesperados</w:t>
+      </w:r>
+      <w:r>
+        <w:t>.</w:t>
+      </w:r>
+    </w:p>
+    <w:p>
+      <w:pPr>
+        <w:jc w:val="both"/>
+      </w:pPr>
+    </w:p>
+    <w:p>
+      <w:pPr>
+        <w:jc w:val="both"/>
+        <w:rPr>
+          <w:lang w:val="en-US"/>
+        </w:rPr>
+      </w:pPr>
+      <w:r>
+        <w:t xml:space="preserve">Se desea crear las clases necesarias para albergar algunos tipos de aves. Por ejemplo, se tendrían loros y </w:t>
+      </w:r>
+      <w:r>
+        <w:t>pingüinos</w:t>
+      </w:r>
+      <w:r>
+        <w:rPr>
+          <w:lang w:val="en-US"/>
+        </w:rPr>
+        <w:t>:</w:t>
+      </w:r>
+    </w:p>
+    <w:p>
+      <w:pPr>
+        <w:jc w:val="both"/>
+        <w:rPr>
+          <w:lang w:val="en-US"/>
+        </w:rPr>
+      </w:pPr>
+    </w:p>
+    <w:p>
+      <w:pPr>
+        <w:pStyle w:val="HTMLconformatoprevio"/>
+        <w:shd w:val="clear" w:color="auto" w:fill="2B2B2B"/>
+        <w:rPr>
+          <w:color w:val="A9B7C6"/>
+        </w:rPr>
+      </w:pPr>
+      <w:r>
+        <w:rPr>
+          <w:color w:val="CC7832"/>
+        </w:rPr>
+        <w:t xml:space="preserve">interface </w:t>
+      </w:r>
+      <w:r>
+        <w:rPr>
+          <w:color w:val="A9B7C6"/>
+        </w:rPr>
+        <w:t>Ave {</w:t>
+      </w:r>
+      <w:r>
+        <w:rPr>
+          <w:color w:val="A9B7C6"/>
+        </w:rPr>
+        <w:br/>
+        <w:t xml:space="preserve">    </w:t>
+      </w:r>
+      <w:proofErr w:type="spellStart"/>
+      <w:r>
+        <w:rPr>
+          <w:color w:val="CC7832"/>
+        </w:rPr>
+        <w:t>void</w:t>
+      </w:r>
+      <w:proofErr w:type="spellEnd"/>
+      <w:r>
+        <w:rPr>
+          <w:color w:val="CC7832"/>
+        </w:rPr>
+        <w:t xml:space="preserve"> </w:t>
+      </w:r>
+      <w:proofErr w:type="gramStart"/>
+      <w:r>
+        <w:rPr>
+          <w:color w:val="A9B7C6"/>
+        </w:rPr>
+        <w:t>volar(</w:t>
+      </w:r>
+      <w:proofErr w:type="gramEnd"/>
+      <w:r>
+        <w:rPr>
+          <w:color w:val="A9B7C6"/>
         </w:rPr>
         <w:t>)</w:t>
       </w:r>
-    </w:p>
-    <w:p>
-      <w:pPr>
-        <w:jc w:val="both"/>
-        <w:rPr>
-          <w:i/>
-          <w:iCs/>
-        </w:rPr>
-      </w:pPr>
-    </w:p>
-    <w:p>
-      <w:pPr>
-        <w:jc w:val="both"/>
-      </w:pPr>
-      <w:r>
-        <w:t>Este principio puede definirse como la priorización de crear múltiples interfaces específicas, en lugar de tener una sola interfaz de uso general.</w:t>
-      </w:r>
-      <w:r>
-        <w:t xml:space="preserve"> Es mejor crear una nueva interfaz y que las clases puedan implementar las interfaces que necesiten a utilizarlas de métodos que sus clientes no necesitaran.</w:t>
-      </w:r>
-      <w:r>
-        <w:t xml:space="preserve"> De esta manera se vuelve más sencillo realizar reestructuraciones y modificaciones. </w:t>
-      </w:r>
-    </w:p>
-    <w:p>
-      <w:pPr>
-        <w:jc w:val="both"/>
-      </w:pPr>
-    </w:p>
-    <w:p>
-      <w:pPr>
-        <w:jc w:val="both"/>
-      </w:pPr>
-      <w:r>
-        <w:t>Las interfaces brindan una capa de abstracción que ayudan a desvincular de otros módulos. De tal forma</w:t>
-      </w:r>
-      <w:r>
-        <w:t>, que la interfaz defina el comportamiento que nuestro código desea para lograr comunicarse con otros módulos, por medio de métodos y propiedades.</w:t>
-      </w:r>
-    </w:p>
-    <w:p>
-      <w:pPr>
-        <w:jc w:val="both"/>
-      </w:pPr>
-    </w:p>
-    <w:p>
-      <w:pPr>
-        <w:jc w:val="both"/>
-      </w:pPr>
-      <w:r>
-        <w:t>Al crear interfaces más pequeñas, se obtiene la ventaja de que al ser necesario crear nuevas implementaciones de la interfaz para un caso de uso en específico, no será necesario implementar el resto de los métodos que no se encuentran relacionados con ese caso de uso.</w:t>
-      </w:r>
-    </w:p>
-    <w:p>
-      <w:pPr>
-        <w:jc w:val="both"/>
-      </w:pPr>
-    </w:p>
-    <w:p>
-      <w:pPr>
-        <w:jc w:val="both"/>
-      </w:pPr>
-      <w:r>
-        <w:t>Se puede concluir de est</w:t>
-      </w:r>
-      <w:r>
-        <w:t>e principio que ninguna clase debería depender de métodos que no utiliza. Por lo tanto, al crear interfaces con comportamientos definidos, es de suma importancia asegurarse de que todas las clases que implementen dichas interfaces vayan a necesitar y tengan la capacidad de agregar acciones a todos los métodos. De no ser así, lo mejor es contar con otras interfaces de menor tamaño, ya que cuando un código depende involuntariamente de elementos o implementa métodos que no se necesitan, puede traer problemas inesperados.</w:t>
-      </w:r>
+      <w:r>
+        <w:rPr>
+          <w:color w:val="CC7832"/>
+        </w:rPr>
+        <w:t>;</w:t>
+      </w:r>
+      <w:r>
+        <w:rPr>
+          <w:color w:val="CC7832"/>
+        </w:rPr>
+        <w:br/>
+        <w:t xml:space="preserve">    </w:t>
+      </w:r>
+      <w:proofErr w:type="spellStart"/>
+      <w:r>
+        <w:rPr>
+          <w:color w:val="CC7832"/>
+        </w:rPr>
+        <w:t>void</w:t>
+      </w:r>
+      <w:proofErr w:type="spellEnd"/>
+      <w:r>
+        <w:rPr>
+          <w:color w:val="CC7832"/>
+        </w:rPr>
+        <w:t xml:space="preserve"> </w:t>
+      </w:r>
+      <w:r>
+        <w:rPr>
+          <w:color w:val="A9B7C6"/>
+        </w:rPr>
+        <w:t>comer()</w:t>
+      </w:r>
+      <w:r>
+        <w:rPr>
+          <w:color w:val="CC7832"/>
+        </w:rPr>
+        <w:t>;</w:t>
+      </w:r>
+      <w:r>
+        <w:rPr>
+          <w:color w:val="CC7832"/>
+        </w:rPr>
+        <w:br/>
+        <w:t xml:space="preserve">    </w:t>
+      </w:r>
+      <w:proofErr w:type="spellStart"/>
+      <w:r>
+        <w:rPr>
+          <w:color w:val="CC7832"/>
+        </w:rPr>
+        <w:t>void</w:t>
+      </w:r>
+      <w:proofErr w:type="spellEnd"/>
+      <w:r>
+        <w:rPr>
+          <w:color w:val="CC7832"/>
+        </w:rPr>
+        <w:t xml:space="preserve"> </w:t>
+      </w:r>
+      <w:r>
+        <w:rPr>
+          <w:color w:val="A9B7C6"/>
+        </w:rPr>
+        <w:t>nadar()</w:t>
+      </w:r>
+      <w:r>
+        <w:rPr>
+          <w:color w:val="CC7832"/>
+        </w:rPr>
+        <w:t>;</w:t>
+      </w:r>
+      <w:r>
+        <w:rPr>
+          <w:color w:val="CC7832"/>
+        </w:rPr>
+        <w:br/>
+      </w:r>
+      <w:r>
+        <w:rPr>
+          <w:color w:val="A9B7C6"/>
+        </w:rPr>
+        <w:t>}</w:t>
+      </w:r>
+      <w:r>
+        <w:rPr>
+          <w:color w:val="A9B7C6"/>
+        </w:rPr>
+        <w:br/>
+      </w:r>
+      <w:r>
+        <w:rPr>
+          <w:color w:val="A9B7C6"/>
+        </w:rPr>
+        <w:br/>
+      </w:r>
+      <w:proofErr w:type="spellStart"/>
+      <w:r>
+        <w:rPr>
+          <w:color w:val="CC7832"/>
+        </w:rPr>
+        <w:t>class</w:t>
+      </w:r>
+      <w:proofErr w:type="spellEnd"/>
+      <w:r>
+        <w:rPr>
+          <w:color w:val="CC7832"/>
+        </w:rPr>
+        <w:t xml:space="preserve"> </w:t>
+      </w:r>
+      <w:r>
+        <w:rPr>
+          <w:color w:val="A9B7C6"/>
+        </w:rPr>
+        <w:t xml:space="preserve">Loro </w:t>
+      </w:r>
+      <w:proofErr w:type="spellStart"/>
+      <w:r>
+        <w:rPr>
+          <w:color w:val="CC7832"/>
+        </w:rPr>
+        <w:t>implements</w:t>
+      </w:r>
+      <w:proofErr w:type="spellEnd"/>
+      <w:r>
+        <w:rPr>
+          <w:color w:val="CC7832"/>
+        </w:rPr>
+        <w:t xml:space="preserve"> </w:t>
+      </w:r>
+      <w:r>
+        <w:rPr>
+          <w:color w:val="A9B7C6"/>
+        </w:rPr>
+        <w:t>Ave{</w:t>
+      </w:r>
+      <w:r>
+        <w:rPr>
+          <w:color w:val="A9B7C6"/>
+        </w:rPr>
+        <w:br/>
+      </w:r>
+      <w:r>
+        <w:rPr>
+          <w:color w:val="A9B7C6"/>
+        </w:rPr>
+        <w:br/>
+      </w:r>
+      <w:r>
+        <w:rPr>
+          <w:color w:val="A9B7C6"/>
+        </w:rPr>
+        <w:lastRenderedPageBreak/>
+        <w:t xml:space="preserve">    @Override</w:t>
+      </w:r>
+      <w:r>
+        <w:rPr>
+          <w:color w:val="A9B7C6"/>
+        </w:rPr>
+        <w:br/>
+        <w:t xml:space="preserve">    </w:t>
+      </w:r>
+      <w:proofErr w:type="spellStart"/>
+      <w:r>
+        <w:rPr>
+          <w:color w:val="CC7832"/>
+        </w:rPr>
+        <w:t>public</w:t>
+      </w:r>
+      <w:proofErr w:type="spellEnd"/>
+      <w:r>
+        <w:rPr>
+          <w:color w:val="CC7832"/>
+        </w:rPr>
+        <w:t xml:space="preserve"> </w:t>
+      </w:r>
+      <w:proofErr w:type="spellStart"/>
+      <w:r>
+        <w:rPr>
+          <w:color w:val="CC7832"/>
+        </w:rPr>
+        <w:t>void</w:t>
+      </w:r>
+      <w:proofErr w:type="spellEnd"/>
+      <w:r>
+        <w:rPr>
+          <w:color w:val="CC7832"/>
+        </w:rPr>
+        <w:t xml:space="preserve"> </w:t>
+      </w:r>
+      <w:r>
+        <w:rPr>
+          <w:color w:val="A9B7C6"/>
+        </w:rPr>
+        <w:t>volar() {</w:t>
+      </w:r>
+      <w:r>
+        <w:rPr>
+          <w:color w:val="808080"/>
+        </w:rPr>
+        <w:t>//...}</w:t>
+      </w:r>
+      <w:r>
+        <w:rPr>
+          <w:color w:val="808080"/>
+        </w:rPr>
+        <w:br/>
+        <w:t xml:space="preserve">    </w:t>
+      </w:r>
+      <w:r>
+        <w:rPr>
+          <w:color w:val="A9B7C6"/>
+        </w:rPr>
+        <w:t>@Override</w:t>
+      </w:r>
+      <w:r>
+        <w:rPr>
+          <w:color w:val="A9B7C6"/>
+        </w:rPr>
+        <w:br/>
+        <w:t xml:space="preserve">    </w:t>
+      </w:r>
+      <w:proofErr w:type="spellStart"/>
+      <w:r>
+        <w:rPr>
+          <w:color w:val="CC7832"/>
+        </w:rPr>
+        <w:t>public</w:t>
+      </w:r>
+      <w:proofErr w:type="spellEnd"/>
+      <w:r>
+        <w:rPr>
+          <w:color w:val="CC7832"/>
+        </w:rPr>
+        <w:t xml:space="preserve"> </w:t>
+      </w:r>
+      <w:proofErr w:type="spellStart"/>
+      <w:r>
+        <w:rPr>
+          <w:color w:val="CC7832"/>
+        </w:rPr>
+        <w:t>void</w:t>
+      </w:r>
+      <w:proofErr w:type="spellEnd"/>
+      <w:r>
+        <w:rPr>
+          <w:color w:val="CC7832"/>
+        </w:rPr>
+        <w:t xml:space="preserve"> </w:t>
+      </w:r>
+      <w:r>
+        <w:rPr>
+          <w:color w:val="A9B7C6"/>
+        </w:rPr>
+        <w:t>comer() {</w:t>
+      </w:r>
+      <w:r>
+        <w:rPr>
+          <w:color w:val="808080"/>
+        </w:rPr>
+        <w:t>//...}</w:t>
+      </w:r>
+      <w:r>
+        <w:rPr>
+          <w:color w:val="808080"/>
+        </w:rPr>
+        <w:br/>
+        <w:t xml:space="preserve">    </w:t>
+      </w:r>
+      <w:r>
+        <w:rPr>
+          <w:color w:val="A9B7C6"/>
+        </w:rPr>
+        <w:t>@Override</w:t>
+      </w:r>
+      <w:r>
+        <w:rPr>
+          <w:color w:val="A9B7C6"/>
+        </w:rPr>
+        <w:br/>
+        <w:t xml:space="preserve">    </w:t>
+      </w:r>
+      <w:proofErr w:type="spellStart"/>
+      <w:r>
+        <w:rPr>
+          <w:color w:val="CC7832"/>
+        </w:rPr>
+        <w:t>public</w:t>
+      </w:r>
+      <w:proofErr w:type="spellEnd"/>
+      <w:r>
+        <w:rPr>
+          <w:color w:val="CC7832"/>
+        </w:rPr>
+        <w:t xml:space="preserve"> </w:t>
+      </w:r>
+      <w:proofErr w:type="spellStart"/>
+      <w:r>
+        <w:rPr>
+          <w:color w:val="CC7832"/>
+        </w:rPr>
+        <w:t>void</w:t>
+      </w:r>
+      <w:proofErr w:type="spellEnd"/>
+      <w:r>
+        <w:rPr>
+          <w:color w:val="CC7832"/>
+        </w:rPr>
+        <w:t xml:space="preserve"> </w:t>
+      </w:r>
+      <w:r>
+        <w:rPr>
+          <w:color w:val="A9B7C6"/>
+        </w:rPr>
+        <w:t>nadar() {</w:t>
+      </w:r>
+      <w:r>
+        <w:rPr>
+          <w:color w:val="808080"/>
+        </w:rPr>
+        <w:t>//...}</w:t>
+      </w:r>
+      <w:r>
+        <w:rPr>
+          <w:color w:val="808080"/>
+        </w:rPr>
+        <w:br/>
+      </w:r>
+      <w:r>
+        <w:rPr>
+          <w:color w:val="A9B7C6"/>
+        </w:rPr>
+        <w:t>}</w:t>
+      </w:r>
+      <w:r>
+        <w:rPr>
+          <w:color w:val="A9B7C6"/>
+        </w:rPr>
+        <w:br/>
+      </w:r>
+      <w:r>
+        <w:rPr>
+          <w:color w:val="A9B7C6"/>
+        </w:rPr>
+        <w:br/>
+      </w:r>
+      <w:proofErr w:type="spellStart"/>
+      <w:r>
+        <w:rPr>
+          <w:color w:val="CC7832"/>
+        </w:rPr>
+        <w:t>class</w:t>
+      </w:r>
+      <w:proofErr w:type="spellEnd"/>
+      <w:r>
+        <w:rPr>
+          <w:color w:val="CC7832"/>
+        </w:rPr>
+        <w:t xml:space="preserve"> </w:t>
+      </w:r>
+      <w:proofErr w:type="spellStart"/>
+      <w:r>
+        <w:rPr>
+          <w:color w:val="A9B7C6"/>
+        </w:rPr>
+        <w:t>Pinguino</w:t>
+      </w:r>
+      <w:proofErr w:type="spellEnd"/>
+      <w:r>
+        <w:rPr>
+          <w:color w:val="A9B7C6"/>
+        </w:rPr>
+        <w:t xml:space="preserve"> </w:t>
+      </w:r>
+      <w:proofErr w:type="spellStart"/>
+      <w:r>
+        <w:rPr>
+          <w:color w:val="CC7832"/>
+        </w:rPr>
+        <w:t>implements</w:t>
+      </w:r>
+      <w:proofErr w:type="spellEnd"/>
+      <w:r>
+        <w:rPr>
+          <w:color w:val="CC7832"/>
+        </w:rPr>
+        <w:t xml:space="preserve"> </w:t>
+      </w:r>
+      <w:r>
+        <w:rPr>
+          <w:color w:val="A9B7C6"/>
+        </w:rPr>
+        <w:t>Ave{</w:t>
+      </w:r>
+      <w:r>
+        <w:rPr>
+          <w:color w:val="A9B7C6"/>
+        </w:rPr>
+        <w:br/>
+      </w:r>
+      <w:r>
+        <w:rPr>
+          <w:color w:val="A9B7C6"/>
+        </w:rPr>
+        <w:br/>
+        <w:t xml:space="preserve">    @Override</w:t>
+      </w:r>
+      <w:r>
+        <w:rPr>
+          <w:color w:val="A9B7C6"/>
+        </w:rPr>
+        <w:br/>
+        <w:t xml:space="preserve">    </w:t>
+      </w:r>
+      <w:proofErr w:type="spellStart"/>
+      <w:r>
+        <w:rPr>
+          <w:color w:val="CC7832"/>
+        </w:rPr>
+        <w:t>public</w:t>
+      </w:r>
+      <w:proofErr w:type="spellEnd"/>
+      <w:r>
+        <w:rPr>
+          <w:color w:val="CC7832"/>
+        </w:rPr>
+        <w:t xml:space="preserve"> </w:t>
+      </w:r>
+      <w:proofErr w:type="spellStart"/>
+      <w:r>
+        <w:rPr>
+          <w:color w:val="CC7832"/>
+        </w:rPr>
+        <w:t>void</w:t>
+      </w:r>
+      <w:proofErr w:type="spellEnd"/>
+      <w:r>
+        <w:rPr>
+          <w:color w:val="CC7832"/>
+        </w:rPr>
+        <w:t xml:space="preserve"> </w:t>
+      </w:r>
+      <w:r>
+        <w:rPr>
+          <w:color w:val="A9B7C6"/>
+        </w:rPr>
+        <w:t>volar() {</w:t>
+      </w:r>
+      <w:r>
+        <w:rPr>
+          <w:color w:val="808080"/>
+        </w:rPr>
+        <w:t>//...}</w:t>
+      </w:r>
+      <w:r>
+        <w:rPr>
+          <w:color w:val="808080"/>
+        </w:rPr>
+        <w:br/>
+        <w:t xml:space="preserve">    </w:t>
+      </w:r>
+      <w:r>
+        <w:rPr>
+          <w:color w:val="A9B7C6"/>
+        </w:rPr>
+        <w:t>@Override</w:t>
+      </w:r>
+      <w:r>
+        <w:rPr>
+          <w:color w:val="A9B7C6"/>
+        </w:rPr>
+        <w:br/>
+        <w:t xml:space="preserve">    </w:t>
+      </w:r>
+      <w:proofErr w:type="spellStart"/>
+      <w:r>
+        <w:rPr>
+          <w:color w:val="CC7832"/>
+        </w:rPr>
+        <w:t>public</w:t>
+      </w:r>
+      <w:proofErr w:type="spellEnd"/>
+      <w:r>
+        <w:rPr>
+          <w:color w:val="CC7832"/>
+        </w:rPr>
+        <w:t xml:space="preserve"> </w:t>
+      </w:r>
+      <w:proofErr w:type="spellStart"/>
+      <w:r>
+        <w:rPr>
+          <w:color w:val="CC7832"/>
+        </w:rPr>
+        <w:t>void</w:t>
+      </w:r>
+      <w:proofErr w:type="spellEnd"/>
+      <w:r>
+        <w:rPr>
+          <w:color w:val="CC7832"/>
+        </w:rPr>
+        <w:t xml:space="preserve"> </w:t>
+      </w:r>
+      <w:r>
+        <w:rPr>
+          <w:color w:val="A9B7C6"/>
+        </w:rPr>
+        <w:t>comer() {</w:t>
+      </w:r>
+      <w:r>
+        <w:rPr>
+          <w:color w:val="808080"/>
+        </w:rPr>
+        <w:t>//...}</w:t>
+      </w:r>
+      <w:r>
+        <w:rPr>
+          <w:color w:val="808080"/>
+        </w:rPr>
+        <w:br/>
+        <w:t xml:space="preserve">    </w:t>
+      </w:r>
+      <w:r>
+        <w:rPr>
+          <w:color w:val="A9B7C6"/>
+        </w:rPr>
+        <w:t>@Override</w:t>
+      </w:r>
+      <w:r>
+        <w:rPr>
+          <w:color w:val="A9B7C6"/>
+        </w:rPr>
+        <w:br/>
+        <w:t xml:space="preserve">    </w:t>
+      </w:r>
+      <w:proofErr w:type="spellStart"/>
+      <w:r>
+        <w:rPr>
+          <w:color w:val="CC7832"/>
+        </w:rPr>
+        <w:t>public</w:t>
+      </w:r>
+      <w:proofErr w:type="spellEnd"/>
+      <w:r>
+        <w:rPr>
+          <w:color w:val="CC7832"/>
+        </w:rPr>
+        <w:t xml:space="preserve"> </w:t>
+      </w:r>
+      <w:proofErr w:type="spellStart"/>
+      <w:r>
+        <w:rPr>
+          <w:color w:val="CC7832"/>
+        </w:rPr>
+        <w:t>void</w:t>
+      </w:r>
+      <w:proofErr w:type="spellEnd"/>
+      <w:r>
+        <w:rPr>
+          <w:color w:val="CC7832"/>
+        </w:rPr>
+        <w:t xml:space="preserve"> </w:t>
+      </w:r>
+      <w:r>
+        <w:rPr>
+          <w:color w:val="A9B7C6"/>
+        </w:rPr>
+        <w:t>nadar() {</w:t>
+      </w:r>
+      <w:r>
+        <w:rPr>
+          <w:color w:val="808080"/>
+        </w:rPr>
+        <w:t>//...}</w:t>
+      </w:r>
+      <w:r>
+        <w:rPr>
+          <w:color w:val="808080"/>
+        </w:rPr>
+        <w:br/>
+      </w:r>
+      <w:r>
+        <w:rPr>
+          <w:color w:val="A9B7C6"/>
+        </w:rPr>
+        <w:t>}</w:t>
+      </w:r>
+    </w:p>
+    <w:p>
+      <w:pPr>
+        <w:jc w:val="both"/>
+        <w:rPr>
+          <w:lang w:val="en-US"/>
+        </w:rPr>
+      </w:pPr>
+    </w:p>
+    <w:p>
+      <w:r>
+        <w:t xml:space="preserve">El problema es que el loro no nada, y el pingüino no vuela, por lo que </w:t>
+      </w:r>
+      <w:r>
+        <w:t xml:space="preserve">se tendría </w:t>
+      </w:r>
+      <w:r>
+        <w:t>que</w:t>
+      </w:r>
+      <w:r>
+        <w:t xml:space="preserve"> añadir una excepción o aviso si se intenta llamar a estos métodos. Además, si </w:t>
+      </w:r>
+      <w:r>
+        <w:t>se quisiera</w:t>
+      </w:r>
+      <w:r>
+        <w:t xml:space="preserve"> añadir otro método a la interfaz Ave, tendríamos que recorrer cada una de las clases que la implementa e ir añadiendo la implementación de dicho método en todas ellas. Esto viola el principio de segregación de interfaz, ya que</w:t>
+      </w:r>
+      <w:r>
+        <w:t xml:space="preserve"> en</w:t>
+      </w:r>
+      <w:r>
+        <w:t xml:space="preserve"> estas clases </w:t>
+      </w:r>
+      <w:r>
+        <w:t xml:space="preserve">los clientes </w:t>
+      </w:r>
+      <w:r>
+        <w:t>no tienen por qué depender de métodos que no usan.</w:t>
+      </w:r>
+    </w:p>
+    <w:p/>
+    <w:p>
+      <w:r>
+        <w:t xml:space="preserve">Lo más correcto sería segregar más las interfaces, tanto como sea necesario. En este caso </w:t>
+      </w:r>
+      <w:r>
+        <w:t xml:space="preserve">se podría </w:t>
+      </w:r>
+      <w:r>
+        <w:t>hacer lo siguiente:</w:t>
+      </w:r>
+    </w:p>
+    <w:p>
+      <w:pPr>
+        <w:jc w:val="both"/>
+      </w:pPr>
+    </w:p>
+    <w:p>
+      <w:pPr>
+        <w:pStyle w:val="HTMLconformatoprevio"/>
+        <w:shd w:val="clear" w:color="auto" w:fill="2B2B2B"/>
+        <w:rPr>
+          <w:color w:val="A9B7C6"/>
+        </w:rPr>
+      </w:pPr>
+      <w:r>
+        <w:rPr>
+          <w:color w:val="CC7832"/>
+        </w:rPr>
+        <w:t xml:space="preserve">interface </w:t>
+      </w:r>
+      <w:r>
+        <w:rPr>
+          <w:color w:val="A9B7C6"/>
+        </w:rPr>
+        <w:t>Ave {</w:t>
+      </w:r>
+      <w:r>
+        <w:rPr>
+          <w:color w:val="A9B7C6"/>
+        </w:rPr>
+        <w:br/>
+        <w:t xml:space="preserve">    </w:t>
+      </w:r>
+      <w:proofErr w:type="spellStart"/>
+      <w:r>
+        <w:rPr>
+          <w:color w:val="CC7832"/>
+        </w:rPr>
+        <w:t>void</w:t>
+      </w:r>
+      <w:proofErr w:type="spellEnd"/>
+      <w:r>
+        <w:rPr>
+          <w:color w:val="CC7832"/>
+        </w:rPr>
+        <w:t xml:space="preserve"> </w:t>
+      </w:r>
+      <w:proofErr w:type="gramStart"/>
+      <w:r>
+        <w:rPr>
+          <w:color w:val="A9B7C6"/>
+        </w:rPr>
+        <w:t>comer(</w:t>
+      </w:r>
+      <w:proofErr w:type="gramEnd"/>
+      <w:r>
+        <w:rPr>
+          <w:color w:val="A9B7C6"/>
+        </w:rPr>
+        <w:t>)</w:t>
+      </w:r>
+      <w:r>
+        <w:rPr>
+          <w:color w:val="CC7832"/>
+        </w:rPr>
+        <w:t>;</w:t>
+      </w:r>
+      <w:r>
+        <w:rPr>
+          <w:color w:val="CC7832"/>
+        </w:rPr>
+        <w:br/>
+      </w:r>
+      <w:r>
+        <w:rPr>
+          <w:color w:val="A9B7C6"/>
+        </w:rPr>
+        <w:t>}</w:t>
+      </w:r>
+      <w:r>
+        <w:rPr>
+          <w:color w:val="A9B7C6"/>
+        </w:rPr>
+        <w:br/>
+      </w:r>
+      <w:r>
+        <w:rPr>
+          <w:color w:val="CC7832"/>
+        </w:rPr>
+        <w:t xml:space="preserve">interface </w:t>
+      </w:r>
+      <w:proofErr w:type="spellStart"/>
+      <w:r>
+        <w:rPr>
+          <w:color w:val="A9B7C6"/>
+        </w:rPr>
+        <w:t>AveVoladora</w:t>
+      </w:r>
+      <w:proofErr w:type="spellEnd"/>
+      <w:r>
+        <w:rPr>
+          <w:color w:val="A9B7C6"/>
+        </w:rPr>
+        <w:t xml:space="preserve"> {</w:t>
+      </w:r>
+      <w:r>
+        <w:rPr>
+          <w:color w:val="A9B7C6"/>
+        </w:rPr>
+        <w:br/>
+        <w:t xml:space="preserve">    </w:t>
+      </w:r>
+      <w:proofErr w:type="spellStart"/>
+      <w:r>
+        <w:rPr>
+          <w:color w:val="CC7832"/>
+        </w:rPr>
+        <w:t>void</w:t>
+      </w:r>
+      <w:proofErr w:type="spellEnd"/>
+      <w:r>
+        <w:rPr>
+          <w:color w:val="CC7832"/>
+        </w:rPr>
+        <w:t xml:space="preserve"> </w:t>
+      </w:r>
+      <w:r>
+        <w:rPr>
+          <w:color w:val="A9B7C6"/>
+        </w:rPr>
+        <w:t>volar()</w:t>
+      </w:r>
+      <w:r>
+        <w:rPr>
+          <w:color w:val="CC7832"/>
+        </w:rPr>
+        <w:t>;</w:t>
+      </w:r>
+      <w:r>
+        <w:rPr>
+          <w:color w:val="CC7832"/>
+        </w:rPr>
+        <w:br/>
+      </w:r>
+      <w:r>
+        <w:rPr>
+          <w:color w:val="A9B7C6"/>
+        </w:rPr>
+        <w:t>}</w:t>
+      </w:r>
+      <w:r>
+        <w:rPr>
+          <w:color w:val="A9B7C6"/>
+        </w:rPr>
+        <w:br/>
+      </w:r>
+      <w:r>
+        <w:rPr>
+          <w:color w:val="A9B7C6"/>
+        </w:rPr>
+        <w:br/>
+      </w:r>
+      <w:r>
+        <w:rPr>
+          <w:color w:val="CC7832"/>
+        </w:rPr>
+        <w:t xml:space="preserve">interface </w:t>
+      </w:r>
+      <w:proofErr w:type="spellStart"/>
+      <w:r>
+        <w:rPr>
+          <w:color w:val="A9B7C6"/>
+        </w:rPr>
+        <w:t>AveNadadora</w:t>
+      </w:r>
+      <w:proofErr w:type="spellEnd"/>
+      <w:r>
+        <w:rPr>
+          <w:color w:val="A9B7C6"/>
+        </w:rPr>
+        <w:t xml:space="preserve"> {</w:t>
+      </w:r>
+      <w:r>
+        <w:rPr>
+          <w:color w:val="A9B7C6"/>
+        </w:rPr>
+        <w:br/>
+        <w:t xml:space="preserve">    </w:t>
+      </w:r>
+      <w:proofErr w:type="spellStart"/>
+      <w:r>
+        <w:rPr>
+          <w:color w:val="CC7832"/>
+        </w:rPr>
+        <w:t>void</w:t>
+      </w:r>
+      <w:proofErr w:type="spellEnd"/>
+      <w:r>
+        <w:rPr>
+          <w:color w:val="CC7832"/>
+        </w:rPr>
+        <w:t xml:space="preserve"> </w:t>
+      </w:r>
+      <w:r>
+        <w:rPr>
+          <w:color w:val="A9B7C6"/>
+        </w:rPr>
+        <w:t>nadar()</w:t>
+      </w:r>
+      <w:r>
+        <w:rPr>
+          <w:color w:val="CC7832"/>
+        </w:rPr>
+        <w:t>;</w:t>
+      </w:r>
+      <w:r>
+        <w:rPr>
+          <w:color w:val="CC7832"/>
+        </w:rPr>
+        <w:br/>
+      </w:r>
+      <w:r>
+        <w:rPr>
+          <w:color w:val="A9B7C6"/>
+        </w:rPr>
+        <w:t>}</w:t>
+      </w:r>
+      <w:r>
+        <w:rPr>
+          <w:color w:val="A9B7C6"/>
+        </w:rPr>
+        <w:br/>
+      </w:r>
+      <w:r>
+        <w:rPr>
+          <w:color w:val="A9B7C6"/>
+        </w:rPr>
+        <w:br/>
+      </w:r>
+      <w:proofErr w:type="spellStart"/>
+      <w:r>
+        <w:rPr>
+          <w:color w:val="CC7832"/>
+        </w:rPr>
+        <w:t>class</w:t>
+      </w:r>
+      <w:proofErr w:type="spellEnd"/>
+      <w:r>
+        <w:rPr>
+          <w:color w:val="CC7832"/>
+        </w:rPr>
+        <w:t xml:space="preserve"> </w:t>
+      </w:r>
+      <w:r>
+        <w:rPr>
+          <w:color w:val="A9B7C6"/>
+        </w:rPr>
+        <w:t xml:space="preserve">Loro </w:t>
+      </w:r>
+      <w:proofErr w:type="spellStart"/>
+      <w:r>
+        <w:rPr>
+          <w:color w:val="CC7832"/>
+        </w:rPr>
+        <w:t>implements</w:t>
+      </w:r>
+      <w:proofErr w:type="spellEnd"/>
+      <w:r>
+        <w:rPr>
+          <w:color w:val="CC7832"/>
+        </w:rPr>
+        <w:t xml:space="preserve"> </w:t>
+      </w:r>
+      <w:r>
+        <w:rPr>
+          <w:color w:val="A9B7C6"/>
+        </w:rPr>
+        <w:t>Ave</w:t>
+      </w:r>
+      <w:r>
+        <w:rPr>
+          <w:color w:val="CC7832"/>
+        </w:rPr>
+        <w:t xml:space="preserve">, </w:t>
+      </w:r>
+      <w:proofErr w:type="spellStart"/>
+      <w:r>
+        <w:rPr>
+          <w:color w:val="A9B7C6"/>
+        </w:rPr>
+        <w:t>AveVoladora</w:t>
+      </w:r>
+      <w:proofErr w:type="spellEnd"/>
+      <w:r>
+        <w:rPr>
+          <w:color w:val="A9B7C6"/>
+        </w:rPr>
+        <w:t>{</w:t>
+      </w:r>
+      <w:r>
+        <w:rPr>
+          <w:color w:val="A9B7C6"/>
+        </w:rPr>
+        <w:br/>
+      </w:r>
+      <w:r>
+        <w:rPr>
+          <w:color w:val="A9B7C6"/>
+        </w:rPr>
+        <w:br/>
+        <w:t xml:space="preserve">    @Override</w:t>
+      </w:r>
+      <w:r>
+        <w:rPr>
+          <w:color w:val="A9B7C6"/>
+        </w:rPr>
+        <w:br/>
+        <w:t xml:space="preserve">    </w:t>
+      </w:r>
+      <w:proofErr w:type="spellStart"/>
+      <w:r>
+        <w:rPr>
+          <w:color w:val="CC7832"/>
+        </w:rPr>
+        <w:t>public</w:t>
+      </w:r>
+      <w:proofErr w:type="spellEnd"/>
+      <w:r>
+        <w:rPr>
+          <w:color w:val="CC7832"/>
+        </w:rPr>
+        <w:t xml:space="preserve"> </w:t>
+      </w:r>
+      <w:proofErr w:type="spellStart"/>
+      <w:r>
+        <w:rPr>
+          <w:color w:val="CC7832"/>
+        </w:rPr>
+        <w:t>void</w:t>
+      </w:r>
+      <w:proofErr w:type="spellEnd"/>
+      <w:r>
+        <w:rPr>
+          <w:color w:val="CC7832"/>
+        </w:rPr>
+        <w:t xml:space="preserve"> </w:t>
+      </w:r>
+      <w:r>
+        <w:rPr>
+          <w:color w:val="A9B7C6"/>
+        </w:rPr>
+        <w:t>volar() {</w:t>
+      </w:r>
+      <w:r>
+        <w:rPr>
+          <w:color w:val="808080"/>
+        </w:rPr>
+        <w:t>//...}</w:t>
+      </w:r>
+      <w:r>
+        <w:rPr>
+          <w:color w:val="808080"/>
+        </w:rPr>
+        <w:br/>
+        <w:t xml:space="preserve">    </w:t>
+      </w:r>
+      <w:r>
+        <w:rPr>
+          <w:color w:val="A9B7C6"/>
+        </w:rPr>
+        <w:t>@Override</w:t>
+      </w:r>
+      <w:r>
+        <w:rPr>
+          <w:color w:val="A9B7C6"/>
+        </w:rPr>
+        <w:br/>
+        <w:t xml:space="preserve">    </w:t>
+      </w:r>
+      <w:proofErr w:type="spellStart"/>
+      <w:r>
+        <w:rPr>
+          <w:color w:val="CC7832"/>
+        </w:rPr>
+        <w:t>public</w:t>
+      </w:r>
+      <w:proofErr w:type="spellEnd"/>
+      <w:r>
+        <w:rPr>
+          <w:color w:val="CC7832"/>
+        </w:rPr>
+        <w:t xml:space="preserve"> </w:t>
+      </w:r>
+      <w:proofErr w:type="spellStart"/>
+      <w:r>
+        <w:rPr>
+          <w:color w:val="CC7832"/>
+        </w:rPr>
+        <w:t>void</w:t>
+      </w:r>
+      <w:proofErr w:type="spellEnd"/>
+      <w:r>
+        <w:rPr>
+          <w:color w:val="CC7832"/>
+        </w:rPr>
+        <w:t xml:space="preserve"> </w:t>
+      </w:r>
+      <w:r>
+        <w:rPr>
+          <w:color w:val="A9B7C6"/>
+        </w:rPr>
+        <w:t>comer() {</w:t>
+      </w:r>
+      <w:r>
+        <w:rPr>
+          <w:color w:val="808080"/>
+        </w:rPr>
+        <w:t>//...}</w:t>
+      </w:r>
+      <w:r>
+        <w:rPr>
+          <w:color w:val="808080"/>
+        </w:rPr>
+        <w:br/>
+      </w:r>
+      <w:r>
+        <w:rPr>
+          <w:color w:val="A9B7C6"/>
+        </w:rPr>
+        <w:t>}</w:t>
+      </w:r>
+      <w:r>
+        <w:rPr>
+          <w:color w:val="A9B7C6"/>
+        </w:rPr>
+        <w:br/>
+      </w:r>
+      <w:r>
+        <w:rPr>
+          <w:color w:val="A9B7C6"/>
+        </w:rPr>
+        <w:br/>
+      </w:r>
+      <w:proofErr w:type="spellStart"/>
+      <w:r>
+        <w:rPr>
+          <w:color w:val="CC7832"/>
+        </w:rPr>
+        <w:t>class</w:t>
+      </w:r>
+      <w:proofErr w:type="spellEnd"/>
+      <w:r>
+        <w:rPr>
+          <w:color w:val="CC7832"/>
+        </w:rPr>
+        <w:t xml:space="preserve"> </w:t>
+      </w:r>
+      <w:proofErr w:type="spellStart"/>
+      <w:r>
+        <w:rPr>
+          <w:color w:val="A9B7C6"/>
+        </w:rPr>
+        <w:t>Pinguino</w:t>
+      </w:r>
+      <w:proofErr w:type="spellEnd"/>
+      <w:r>
+        <w:rPr>
+          <w:color w:val="A9B7C6"/>
+        </w:rPr>
+        <w:t xml:space="preserve"> </w:t>
+      </w:r>
+      <w:proofErr w:type="spellStart"/>
+      <w:r>
+        <w:rPr>
+          <w:color w:val="CC7832"/>
+        </w:rPr>
+        <w:t>implements</w:t>
+      </w:r>
+      <w:proofErr w:type="spellEnd"/>
+      <w:r>
+        <w:rPr>
+          <w:color w:val="CC7832"/>
+        </w:rPr>
+        <w:t xml:space="preserve"> </w:t>
+      </w:r>
+      <w:r>
+        <w:rPr>
+          <w:color w:val="A9B7C6"/>
+        </w:rPr>
+        <w:t>Ave</w:t>
+      </w:r>
+      <w:r>
+        <w:rPr>
+          <w:color w:val="CC7832"/>
+        </w:rPr>
+        <w:t xml:space="preserve">, </w:t>
+      </w:r>
+      <w:proofErr w:type="spellStart"/>
+      <w:r>
+        <w:rPr>
+          <w:color w:val="A9B7C6"/>
+        </w:rPr>
+        <w:t>AveNadadora</w:t>
+      </w:r>
+      <w:proofErr w:type="spellEnd"/>
+      <w:r>
+        <w:rPr>
+          <w:color w:val="A9B7C6"/>
+        </w:rPr>
+        <w:t>{</w:t>
+      </w:r>
+      <w:r>
+        <w:rPr>
+          <w:color w:val="A9B7C6"/>
+        </w:rPr>
+        <w:br/>
+      </w:r>
+      <w:r>
+        <w:rPr>
+          <w:color w:val="A9B7C6"/>
+        </w:rPr>
+        <w:br/>
+        <w:t xml:space="preserve">    @Override</w:t>
+      </w:r>
+      <w:r>
+        <w:rPr>
+          <w:color w:val="A9B7C6"/>
+        </w:rPr>
+        <w:br/>
+        <w:t xml:space="preserve">    </w:t>
+      </w:r>
+      <w:proofErr w:type="spellStart"/>
+      <w:r>
+        <w:rPr>
+          <w:color w:val="CC7832"/>
+        </w:rPr>
+        <w:t>public</w:t>
+      </w:r>
+      <w:proofErr w:type="spellEnd"/>
+      <w:r>
+        <w:rPr>
+          <w:color w:val="CC7832"/>
+        </w:rPr>
+        <w:t xml:space="preserve"> </w:t>
+      </w:r>
+      <w:proofErr w:type="spellStart"/>
+      <w:r>
+        <w:rPr>
+          <w:color w:val="CC7832"/>
+        </w:rPr>
+        <w:t>void</w:t>
+      </w:r>
+      <w:proofErr w:type="spellEnd"/>
+      <w:r>
+        <w:rPr>
+          <w:color w:val="CC7832"/>
+        </w:rPr>
+        <w:t xml:space="preserve"> </w:t>
+      </w:r>
+      <w:r>
+        <w:rPr>
+          <w:color w:val="A9B7C6"/>
+        </w:rPr>
+        <w:t>nadar() {</w:t>
+      </w:r>
+      <w:r>
+        <w:rPr>
+          <w:color w:val="808080"/>
+        </w:rPr>
+        <w:t>//...}</w:t>
+      </w:r>
+      <w:r>
+        <w:rPr>
+          <w:color w:val="808080"/>
+        </w:rPr>
+        <w:br/>
+        <w:t xml:space="preserve">    </w:t>
+      </w:r>
+      <w:r>
+        <w:rPr>
+          <w:color w:val="A9B7C6"/>
+        </w:rPr>
+        <w:t>@Override</w:t>
+      </w:r>
+      <w:r>
+        <w:rPr>
+          <w:color w:val="A9B7C6"/>
+        </w:rPr>
+        <w:br/>
+        <w:t xml:space="preserve">    </w:t>
+      </w:r>
+      <w:proofErr w:type="spellStart"/>
+      <w:r>
+        <w:rPr>
+          <w:color w:val="CC7832"/>
+        </w:rPr>
+        <w:t>public</w:t>
+      </w:r>
+      <w:proofErr w:type="spellEnd"/>
+      <w:r>
+        <w:rPr>
+          <w:color w:val="CC7832"/>
+        </w:rPr>
+        <w:t xml:space="preserve"> </w:t>
+      </w:r>
+      <w:proofErr w:type="spellStart"/>
+      <w:r>
+        <w:rPr>
+          <w:color w:val="CC7832"/>
+        </w:rPr>
+        <w:t>void</w:t>
+      </w:r>
+      <w:proofErr w:type="spellEnd"/>
+      <w:r>
+        <w:rPr>
+          <w:color w:val="CC7832"/>
+        </w:rPr>
+        <w:t xml:space="preserve"> </w:t>
+      </w:r>
+      <w:r>
+        <w:rPr>
+          <w:color w:val="A9B7C6"/>
+        </w:rPr>
+        <w:t>comer() {</w:t>
+      </w:r>
+      <w:r>
+        <w:rPr>
+          <w:color w:val="808080"/>
+        </w:rPr>
+        <w:t>//...}</w:t>
+      </w:r>
+      <w:r>
+        <w:rPr>
+          <w:color w:val="808080"/>
+        </w:rPr>
+        <w:br/>
+      </w:r>
+      <w:r>
+        <w:rPr>
+          <w:color w:val="A9B7C6"/>
+        </w:rPr>
+        <w:t>}</w:t>
+      </w:r>
+    </w:p>
+    <w:p>
+      <w:pPr>
+        <w:jc w:val="both"/>
+      </w:pPr>
     </w:p>
     <w:p>
       <w:pPr>
@@ -1911,14 +7442,7 @@
           <w:i/>
           <w:iCs/>
         </w:rPr>
-        <w:t>Los módulos de alto nivel no deben depender de módulos de bajo nivel. Ambos deberían depender de abstracciones</w:t>
-      </w:r>
-      <w:r>
-        <w:rPr>
-          <w:i/>
-          <w:iCs/>
-        </w:rPr>
-        <w:t>.</w:t>
+        <w:t>Los módulos de alto nivel no deben depender de módulos de bajo nivel. Ambos deberían depender de abstracciones.</w:t>
       </w:r>
     </w:p>
     <w:p>
@@ -1972,22 +7496,6 @@
         <w:jc w:val="both"/>
       </w:pPr>
       <w:r>
-        <w:t xml:space="preserve">Al poner en práctica estas reglas, el resultado es una arquitectura donde las dependencias se encuentran invertidas con respecto a la manera tradicional de pensar en la programación orientada a objetos, se reduce la unión de </w:t>
-      </w:r>
-      <w:r>
-        <w:t>entre los módulos de alto nivel y los módulos de bajo nivel al agregar una clase abstracta entre ambos.</w:t>
-      </w:r>
-    </w:p>
-    <w:p>
-      <w:pPr>
-        <w:jc w:val="both"/>
-      </w:pPr>
-    </w:p>
-    <w:p>
-      <w:pPr>
-        <w:jc w:val="both"/>
-      </w:pPr>
-      <w:r>
         <w:t xml:space="preserve">La razón por la cual se invierten las dependencias utilizando clases abstractas e interfaces es porque estas son más estables que implementaciones concretas, de tal forma </w:t>
       </w:r>
       <w:r>
@@ -2064,6 +7572,28 @@
     <w:p>
       <w:pPr>
         <w:jc w:val="both"/>
+      </w:pPr>
+    </w:p>
+    <w:p>
+      <w:pPr>
+        <w:jc w:val="both"/>
+      </w:pPr>
+      <w:r>
+        <w:t xml:space="preserve">Se tiene </w:t>
+      </w:r>
+      <w:r>
+        <w:t xml:space="preserve">una clase para realizar el acceso a datos, y lo hacemos a través de una </w:t>
+      </w:r>
+      <w:r>
+        <w:t>base de datos</w:t>
+      </w:r>
+      <w:r>
+        <w:t>:</w:t>
+      </w:r>
+    </w:p>
+    <w:p>
+      <w:pPr>
+        <w:jc w:val="both"/>
         <w:rPr>
           <w:lang w:val="en-US"/>
         </w:rPr>
@@ -2071,17 +7601,1140 @@
     </w:p>
     <w:p>
       <w:pPr>
-        <w:jc w:val="both"/>
-      </w:pPr>
-    </w:p>
-    <w:p>
-      <w:pPr>
-        <w:jc w:val="both"/>
-      </w:pPr>
-    </w:p>
-    <w:p>
-      <w:pPr>
-        <w:jc w:val="both"/>
+        <w:pStyle w:val="HTMLconformatoprevio"/>
+        <w:shd w:val="clear" w:color="auto" w:fill="2B2B2B"/>
+        <w:rPr>
+          <w:color w:val="A9B7C6"/>
+        </w:rPr>
+      </w:pPr>
+      <w:proofErr w:type="spellStart"/>
+      <w:r>
+        <w:rPr>
+          <w:color w:val="CC7832"/>
+        </w:rPr>
+        <w:t>class</w:t>
+      </w:r>
+      <w:proofErr w:type="spellEnd"/>
+      <w:r>
+        <w:rPr>
+          <w:color w:val="CC7832"/>
+        </w:rPr>
+        <w:t xml:space="preserve"> </w:t>
+      </w:r>
+      <w:proofErr w:type="spellStart"/>
+      <w:proofErr w:type="gramStart"/>
+      <w:r>
+        <w:rPr>
+          <w:color w:val="A9B7C6"/>
+        </w:rPr>
+        <w:t>DatabaseService</w:t>
+      </w:r>
+      <w:proofErr w:type="spellEnd"/>
+      <w:r>
+        <w:rPr>
+          <w:color w:val="A9B7C6"/>
+        </w:rPr>
+        <w:t>{</w:t>
+      </w:r>
+      <w:proofErr w:type="gramEnd"/>
+      <w:r>
+        <w:rPr>
+          <w:color w:val="A9B7C6"/>
+        </w:rPr>
+        <w:br/>
+      </w:r>
+      <w:r>
+        <w:rPr>
+          <w:color w:val="A9B7C6"/>
+        </w:rPr>
+        <w:br/>
+        <w:t xml:space="preserve">    </w:t>
+      </w:r>
+      <w:proofErr w:type="spellStart"/>
+      <w:r>
+        <w:rPr>
+          <w:color w:val="CC7832"/>
+        </w:rPr>
+        <w:t>void</w:t>
+      </w:r>
+      <w:proofErr w:type="spellEnd"/>
+      <w:r>
+        <w:rPr>
+          <w:color w:val="CC7832"/>
+        </w:rPr>
+        <w:t xml:space="preserve"> </w:t>
+      </w:r>
+      <w:proofErr w:type="spellStart"/>
+      <w:r>
+        <w:rPr>
+          <w:color w:val="A9B7C6"/>
+        </w:rPr>
+        <w:t>getDatos</w:t>
+      </w:r>
+      <w:proofErr w:type="spellEnd"/>
+      <w:r>
+        <w:rPr>
+          <w:color w:val="A9B7C6"/>
+        </w:rPr>
+        <w:t>(){}</w:t>
+      </w:r>
+      <w:r>
+        <w:rPr>
+          <w:color w:val="A9B7C6"/>
+        </w:rPr>
+        <w:br/>
+        <w:t>}</w:t>
+      </w:r>
+      <w:r>
+        <w:rPr>
+          <w:color w:val="A9B7C6"/>
+        </w:rPr>
+        <w:br/>
+      </w:r>
+      <w:r>
+        <w:rPr>
+          <w:color w:val="A9B7C6"/>
+        </w:rPr>
+        <w:br/>
+      </w:r>
+      <w:proofErr w:type="spellStart"/>
+      <w:r>
+        <w:rPr>
+          <w:color w:val="CC7832"/>
+        </w:rPr>
+        <w:t>class</w:t>
+      </w:r>
+      <w:proofErr w:type="spellEnd"/>
+      <w:r>
+        <w:rPr>
+          <w:color w:val="CC7832"/>
+        </w:rPr>
+        <w:t xml:space="preserve"> </w:t>
+      </w:r>
+      <w:r>
+        <w:rPr>
+          <w:color w:val="A9B7C6"/>
+        </w:rPr>
+        <w:t>AccesoADatos {</w:t>
+      </w:r>
+      <w:r>
+        <w:rPr>
+          <w:color w:val="A9B7C6"/>
+        </w:rPr>
+        <w:br/>
+      </w:r>
+      <w:r>
+        <w:rPr>
+          <w:color w:val="A9B7C6"/>
+        </w:rPr>
+        <w:br/>
+        <w:t xml:space="preserve">    </w:t>
+      </w:r>
+      <w:proofErr w:type="spellStart"/>
+      <w:r>
+        <w:rPr>
+          <w:color w:val="CC7832"/>
+        </w:rPr>
+        <w:t>private</w:t>
+      </w:r>
+      <w:proofErr w:type="spellEnd"/>
+      <w:r>
+        <w:rPr>
+          <w:color w:val="CC7832"/>
+        </w:rPr>
+        <w:t xml:space="preserve"> </w:t>
+      </w:r>
+      <w:proofErr w:type="spellStart"/>
+      <w:r>
+        <w:rPr>
+          <w:color w:val="A9B7C6"/>
+        </w:rPr>
+        <w:t>DatabaseService</w:t>
+      </w:r>
+      <w:proofErr w:type="spellEnd"/>
+      <w:r>
+        <w:rPr>
+          <w:color w:val="A9B7C6"/>
+        </w:rPr>
+        <w:t xml:space="preserve"> </w:t>
+      </w:r>
+      <w:proofErr w:type="spellStart"/>
+      <w:r>
+        <w:rPr>
+          <w:color w:val="A9B7C6"/>
+        </w:rPr>
+        <w:t>databaseService</w:t>
+      </w:r>
+      <w:proofErr w:type="spellEnd"/>
+      <w:r>
+        <w:rPr>
+          <w:color w:val="CC7832"/>
+        </w:rPr>
+        <w:t>;</w:t>
+      </w:r>
+      <w:r>
+        <w:rPr>
+          <w:color w:val="CC7832"/>
+        </w:rPr>
+        <w:br/>
+        <w:t xml:space="preserve">    </w:t>
+      </w:r>
+      <w:r>
+        <w:rPr>
+          <w:color w:val="CC7832"/>
+        </w:rPr>
+        <w:br/>
+        <w:t xml:space="preserve">    </w:t>
+      </w:r>
+      <w:proofErr w:type="spellStart"/>
+      <w:r>
+        <w:rPr>
+          <w:color w:val="CC7832"/>
+        </w:rPr>
+        <w:t>public</w:t>
+      </w:r>
+      <w:proofErr w:type="spellEnd"/>
+      <w:r>
+        <w:rPr>
+          <w:color w:val="CC7832"/>
+        </w:rPr>
+        <w:t xml:space="preserve"> </w:t>
+      </w:r>
+      <w:r>
+        <w:rPr>
+          <w:color w:val="A9B7C6"/>
+        </w:rPr>
+        <w:t>AccesoADatos(</w:t>
+      </w:r>
+      <w:proofErr w:type="spellStart"/>
+      <w:r>
+        <w:rPr>
+          <w:color w:val="A9B7C6"/>
+        </w:rPr>
+        <w:t>DatabaseService</w:t>
+      </w:r>
+      <w:proofErr w:type="spellEnd"/>
+      <w:r>
+        <w:rPr>
+          <w:color w:val="A9B7C6"/>
+        </w:rPr>
+        <w:t xml:space="preserve"> </w:t>
+      </w:r>
+      <w:proofErr w:type="spellStart"/>
+      <w:r>
+        <w:rPr>
+          <w:color w:val="A9B7C6"/>
+        </w:rPr>
+        <w:t>databaseService</w:t>
+      </w:r>
+      <w:proofErr w:type="spellEnd"/>
+      <w:r>
+        <w:rPr>
+          <w:color w:val="A9B7C6"/>
+        </w:rPr>
+        <w:t>){</w:t>
+      </w:r>
+      <w:proofErr w:type="spellStart"/>
+      <w:r>
+        <w:rPr>
+          <w:color w:val="CC7832"/>
+        </w:rPr>
+        <w:t>this</w:t>
+      </w:r>
+      <w:r>
+        <w:rPr>
+          <w:color w:val="A9B7C6"/>
+        </w:rPr>
+        <w:t>.databaseService</w:t>
+      </w:r>
+      <w:proofErr w:type="spellEnd"/>
+      <w:r>
+        <w:rPr>
+          <w:color w:val="A9B7C6"/>
+        </w:rPr>
+        <w:t xml:space="preserve"> = </w:t>
+      </w:r>
+      <w:proofErr w:type="spellStart"/>
+      <w:r>
+        <w:rPr>
+          <w:color w:val="A9B7C6"/>
+        </w:rPr>
+        <w:t>databaseService</w:t>
+      </w:r>
+      <w:proofErr w:type="spellEnd"/>
+      <w:r>
+        <w:rPr>
+          <w:color w:val="CC7832"/>
+        </w:rPr>
+        <w:t>;</w:t>
+      </w:r>
+      <w:r>
+        <w:rPr>
+          <w:color w:val="A9B7C6"/>
+        </w:rPr>
+        <w:t>}</w:t>
+      </w:r>
+      <w:r>
+        <w:rPr>
+          <w:color w:val="A9B7C6"/>
+        </w:rPr>
+        <w:br/>
+        <w:t xml:space="preserve">    </w:t>
+      </w:r>
+      <w:r>
+        <w:rPr>
+          <w:color w:val="A9B7C6"/>
+        </w:rPr>
+        <w:br/>
+        <w:t xml:space="preserve">    Dato </w:t>
+      </w:r>
+      <w:proofErr w:type="spellStart"/>
+      <w:r>
+        <w:rPr>
+          <w:color w:val="A9B7C6"/>
+        </w:rPr>
+        <w:t>getDatos</w:t>
+      </w:r>
+      <w:proofErr w:type="spellEnd"/>
+      <w:r>
+        <w:rPr>
+          <w:color w:val="A9B7C6"/>
+        </w:rPr>
+        <w:t>(){</w:t>
+      </w:r>
+      <w:proofErr w:type="spellStart"/>
+      <w:r>
+        <w:rPr>
+          <w:color w:val="A9B7C6"/>
+        </w:rPr>
+        <w:t>databaseService.getDatos</w:t>
+      </w:r>
+      <w:proofErr w:type="spellEnd"/>
+      <w:r>
+        <w:rPr>
+          <w:color w:val="A9B7C6"/>
+        </w:rPr>
+        <w:t>()</w:t>
+      </w:r>
+      <w:r>
+        <w:rPr>
+          <w:color w:val="CC7832"/>
+        </w:rPr>
+        <w:t>;</w:t>
+      </w:r>
+      <w:r>
+        <w:rPr>
+          <w:color w:val="A9B7C6"/>
+        </w:rPr>
+        <w:t>}</w:t>
+      </w:r>
+      <w:r>
+        <w:rPr>
+          <w:color w:val="A9B7C6"/>
+        </w:rPr>
+        <w:br/>
+        <w:t>}</w:t>
+      </w:r>
+    </w:p>
+    <w:p>
+      <w:pPr>
+        <w:jc w:val="both"/>
+        <w:rPr>
+          <w:lang w:val="en-US"/>
+        </w:rPr>
+      </w:pPr>
+    </w:p>
+    <w:p>
+      <w:pPr>
+        <w:jc w:val="both"/>
+      </w:pPr>
+    </w:p>
+    <w:p>
+      <w:pPr>
+        <w:jc w:val="both"/>
+      </w:pPr>
+    </w:p>
+    <w:p>
+      <w:pPr>
+        <w:jc w:val="both"/>
+      </w:pPr>
+    </w:p>
+    <w:p>
+      <w:pPr>
+        <w:jc w:val="both"/>
+      </w:pPr>
+      <w:r>
+        <w:t xml:space="preserve">Si </w:t>
+      </w:r>
+      <w:r>
+        <w:t>en el futuro queremos cambiar el servicio de</w:t>
+      </w:r>
+      <w:r>
+        <w:t xml:space="preserve"> base de datos</w:t>
+      </w:r>
+      <w:r>
+        <w:t xml:space="preserve"> por un servicio que conecta con una API</w:t>
+      </w:r>
+      <w:r>
+        <w:t>, sería necesario modificar todas las instancias de la clase de la clase AccesoADatos.</w:t>
+      </w:r>
+    </w:p>
+    <w:p>
+      <w:pPr>
+        <w:jc w:val="both"/>
+      </w:pPr>
+    </w:p>
+    <w:p>
+      <w:pPr>
+        <w:jc w:val="both"/>
+      </w:pPr>
+      <w:r>
+        <w:t xml:space="preserve">Para arreglar esto, </w:t>
+      </w:r>
+      <w:r>
+        <w:t>se puede</w:t>
+      </w:r>
+      <w:r>
+        <w:t xml:space="preserve"> hacer que el módulo AccesoADatos dependa de una abstracción más genérica:</w:t>
+      </w:r>
+    </w:p>
+    <w:p>
+      <w:pPr>
+        <w:jc w:val="both"/>
+      </w:pPr>
+    </w:p>
+    <w:p>
+      <w:pPr>
+        <w:pStyle w:val="HTMLconformatoprevio"/>
+        <w:shd w:val="clear" w:color="auto" w:fill="2B2B2B"/>
+        <w:rPr>
+          <w:color w:val="A9B7C6"/>
+        </w:rPr>
+      </w:pPr>
+      <w:r>
+        <w:rPr>
+          <w:color w:val="CC7832"/>
+        </w:rPr>
+        <w:t xml:space="preserve">interface </w:t>
+      </w:r>
+      <w:r>
+        <w:rPr>
+          <w:color w:val="A9B7C6"/>
+        </w:rPr>
+        <w:t>Conexion {</w:t>
+      </w:r>
+      <w:r>
+        <w:rPr>
+          <w:color w:val="A9B7C6"/>
+        </w:rPr>
+        <w:br/>
+        <w:t xml:space="preserve">    Dato </w:t>
+      </w:r>
+      <w:proofErr w:type="spellStart"/>
+      <w:proofErr w:type="gramStart"/>
+      <w:r>
+        <w:rPr>
+          <w:color w:val="A9B7C6"/>
+        </w:rPr>
+        <w:t>getDatos</w:t>
+      </w:r>
+      <w:proofErr w:type="spellEnd"/>
+      <w:r>
+        <w:rPr>
+          <w:color w:val="A9B7C6"/>
+        </w:rPr>
+        <w:t>(</w:t>
+      </w:r>
+      <w:proofErr w:type="gramEnd"/>
+      <w:r>
+        <w:rPr>
+          <w:color w:val="A9B7C6"/>
+        </w:rPr>
+        <w:t>)</w:t>
+      </w:r>
+      <w:r>
+        <w:rPr>
+          <w:color w:val="CC7832"/>
+        </w:rPr>
+        <w:t>;</w:t>
+      </w:r>
+      <w:r>
+        <w:rPr>
+          <w:color w:val="CC7832"/>
+        </w:rPr>
+        <w:br/>
+        <w:t xml:space="preserve">    </w:t>
+      </w:r>
+      <w:proofErr w:type="spellStart"/>
+      <w:r>
+        <w:rPr>
+          <w:color w:val="CC7832"/>
+        </w:rPr>
+        <w:t>void</w:t>
+      </w:r>
+      <w:proofErr w:type="spellEnd"/>
+      <w:r>
+        <w:rPr>
+          <w:color w:val="CC7832"/>
+        </w:rPr>
+        <w:t xml:space="preserve"> </w:t>
+      </w:r>
+      <w:proofErr w:type="spellStart"/>
+      <w:r>
+        <w:rPr>
+          <w:color w:val="A9B7C6"/>
+        </w:rPr>
+        <w:t>setDatos</w:t>
+      </w:r>
+      <w:proofErr w:type="spellEnd"/>
+      <w:r>
+        <w:rPr>
+          <w:color w:val="A9B7C6"/>
+        </w:rPr>
+        <w:t>()</w:t>
+      </w:r>
+      <w:r>
+        <w:rPr>
+          <w:color w:val="CC7832"/>
+        </w:rPr>
+        <w:t>;</w:t>
+      </w:r>
+      <w:r>
+        <w:rPr>
+          <w:color w:val="CC7832"/>
+        </w:rPr>
+        <w:br/>
+      </w:r>
+      <w:r>
+        <w:rPr>
+          <w:color w:val="A9B7C6"/>
+        </w:rPr>
+        <w:t>}</w:t>
+      </w:r>
+      <w:r>
+        <w:rPr>
+          <w:color w:val="A9B7C6"/>
+        </w:rPr>
+        <w:br/>
+      </w:r>
+      <w:r>
+        <w:rPr>
+          <w:color w:val="A9B7C6"/>
+        </w:rPr>
+        <w:br/>
+      </w:r>
+      <w:proofErr w:type="spellStart"/>
+      <w:r>
+        <w:rPr>
+          <w:color w:val="CC7832"/>
+        </w:rPr>
+        <w:t>class</w:t>
+      </w:r>
+      <w:proofErr w:type="spellEnd"/>
+      <w:r>
+        <w:rPr>
+          <w:color w:val="CC7832"/>
+        </w:rPr>
+        <w:t xml:space="preserve"> </w:t>
+      </w:r>
+      <w:r>
+        <w:rPr>
+          <w:color w:val="A9B7C6"/>
+        </w:rPr>
+        <w:t>AccesoADatos {</w:t>
+      </w:r>
+      <w:r>
+        <w:rPr>
+          <w:color w:val="A9B7C6"/>
+        </w:rPr>
+        <w:br/>
+      </w:r>
+      <w:r>
+        <w:rPr>
+          <w:color w:val="A9B7C6"/>
+        </w:rPr>
+        <w:br/>
+        <w:t xml:space="preserve">    </w:t>
+      </w:r>
+      <w:proofErr w:type="spellStart"/>
+      <w:r>
+        <w:rPr>
+          <w:color w:val="CC7832"/>
+        </w:rPr>
+        <w:t>private</w:t>
+      </w:r>
+      <w:proofErr w:type="spellEnd"/>
+      <w:r>
+        <w:rPr>
+          <w:color w:val="CC7832"/>
+        </w:rPr>
+        <w:t xml:space="preserve"> </w:t>
+      </w:r>
+      <w:r>
+        <w:rPr>
+          <w:color w:val="A9B7C6"/>
+        </w:rPr>
+        <w:t xml:space="preserve">Conexion </w:t>
+      </w:r>
+      <w:proofErr w:type="spellStart"/>
+      <w:r>
+        <w:rPr>
+          <w:color w:val="A9B7C6"/>
+        </w:rPr>
+        <w:t>conexion</w:t>
+      </w:r>
+      <w:proofErr w:type="spellEnd"/>
+      <w:r>
+        <w:rPr>
+          <w:color w:val="CC7832"/>
+        </w:rPr>
+        <w:t>;</w:t>
+      </w:r>
+      <w:r>
+        <w:rPr>
+          <w:color w:val="CC7832"/>
+        </w:rPr>
+        <w:br/>
+      </w:r>
+      <w:r>
+        <w:rPr>
+          <w:color w:val="CC7832"/>
+        </w:rPr>
+        <w:br/>
+        <w:t xml:space="preserve">    </w:t>
+      </w:r>
+      <w:proofErr w:type="spellStart"/>
+      <w:r>
+        <w:rPr>
+          <w:color w:val="CC7832"/>
+        </w:rPr>
+        <w:t>public</w:t>
+      </w:r>
+      <w:proofErr w:type="spellEnd"/>
+      <w:r>
+        <w:rPr>
+          <w:color w:val="CC7832"/>
+        </w:rPr>
+        <w:t xml:space="preserve"> </w:t>
+      </w:r>
+      <w:r>
+        <w:rPr>
+          <w:color w:val="A9B7C6"/>
+        </w:rPr>
+        <w:t xml:space="preserve">AccesoADatos(Conexion </w:t>
+      </w:r>
+      <w:proofErr w:type="spellStart"/>
+      <w:r>
+        <w:rPr>
+          <w:color w:val="A9B7C6"/>
+        </w:rPr>
+        <w:t>conexion</w:t>
+      </w:r>
+      <w:proofErr w:type="spellEnd"/>
+      <w:r>
+        <w:rPr>
+          <w:color w:val="A9B7C6"/>
+        </w:rPr>
+        <w:t>){</w:t>
+      </w:r>
+      <w:proofErr w:type="spellStart"/>
+      <w:r>
+        <w:rPr>
+          <w:color w:val="CC7832"/>
+        </w:rPr>
+        <w:t>this</w:t>
+      </w:r>
+      <w:r>
+        <w:rPr>
+          <w:color w:val="A9B7C6"/>
+        </w:rPr>
+        <w:t>.conexion</w:t>
+      </w:r>
+      <w:proofErr w:type="spellEnd"/>
+      <w:r>
+        <w:rPr>
+          <w:color w:val="A9B7C6"/>
+        </w:rPr>
+        <w:t xml:space="preserve"> = </w:t>
+      </w:r>
+      <w:proofErr w:type="spellStart"/>
+      <w:r>
+        <w:rPr>
+          <w:color w:val="A9B7C6"/>
+        </w:rPr>
+        <w:t>conexion</w:t>
+      </w:r>
+      <w:proofErr w:type="spellEnd"/>
+      <w:r>
+        <w:rPr>
+          <w:color w:val="CC7832"/>
+        </w:rPr>
+        <w:t>;</w:t>
+      </w:r>
+      <w:r>
+        <w:rPr>
+          <w:color w:val="A9B7C6"/>
+        </w:rPr>
+        <w:t>}</w:t>
+      </w:r>
+      <w:r>
+        <w:rPr>
+          <w:color w:val="A9B7C6"/>
+        </w:rPr>
+        <w:br/>
+        <w:t xml:space="preserve">    Dato </w:t>
+      </w:r>
+      <w:proofErr w:type="spellStart"/>
+      <w:r>
+        <w:rPr>
+          <w:color w:val="A9B7C6"/>
+        </w:rPr>
+        <w:t>getDatos</w:t>
+      </w:r>
+      <w:proofErr w:type="spellEnd"/>
+      <w:r>
+        <w:rPr>
+          <w:color w:val="A9B7C6"/>
+        </w:rPr>
+        <w:t>(){</w:t>
+      </w:r>
+      <w:proofErr w:type="spellStart"/>
+      <w:r>
+        <w:rPr>
+          <w:color w:val="A9B7C6"/>
+        </w:rPr>
+        <w:t>conexion.getDatos</w:t>
+      </w:r>
+      <w:proofErr w:type="spellEnd"/>
+      <w:r>
+        <w:rPr>
+          <w:color w:val="A9B7C6"/>
+        </w:rPr>
+        <w:t>()</w:t>
+      </w:r>
+      <w:r>
+        <w:rPr>
+          <w:color w:val="CC7832"/>
+        </w:rPr>
+        <w:t>;</w:t>
+      </w:r>
+      <w:r>
+        <w:rPr>
+          <w:color w:val="A9B7C6"/>
+        </w:rPr>
+        <w:t>}</w:t>
+      </w:r>
+      <w:r>
+        <w:rPr>
+          <w:color w:val="A9B7C6"/>
+        </w:rPr>
+        <w:br/>
+        <w:t>}</w:t>
+      </w:r>
+    </w:p>
+    <w:p>
+      <w:pPr>
+        <w:jc w:val="both"/>
+      </w:pPr>
+    </w:p>
+    <w:p>
+      <w:pPr>
+        <w:jc w:val="both"/>
+      </w:pPr>
+      <w:r>
+        <w:t xml:space="preserve">Ahora, cada servicio que </w:t>
+      </w:r>
+      <w:r>
+        <w:t>sea necesario</w:t>
+      </w:r>
+      <w:r>
+        <w:t xml:space="preserve"> pasar a AccesoADatos deberá implementar la interfaz Conexion:</w:t>
+      </w:r>
+    </w:p>
+    <w:p>
+      <w:pPr>
+        <w:jc w:val="both"/>
+      </w:pPr>
+    </w:p>
+    <w:p>
+      <w:pPr>
+        <w:pStyle w:val="HTMLconformatoprevio"/>
+        <w:shd w:val="clear" w:color="auto" w:fill="2B2B2B"/>
+        <w:rPr>
+          <w:color w:val="A9B7C6"/>
+        </w:rPr>
+      </w:pPr>
+      <w:proofErr w:type="spellStart"/>
+      <w:r>
+        <w:rPr>
+          <w:color w:val="CC7832"/>
+        </w:rPr>
+        <w:t>class</w:t>
+      </w:r>
+      <w:proofErr w:type="spellEnd"/>
+      <w:r>
+        <w:rPr>
+          <w:color w:val="CC7832"/>
+        </w:rPr>
+        <w:t xml:space="preserve"> </w:t>
+      </w:r>
+      <w:proofErr w:type="spellStart"/>
+      <w:r>
+        <w:rPr>
+          <w:color w:val="A9B7C6"/>
+        </w:rPr>
+        <w:t>DatabaseService</w:t>
+      </w:r>
+      <w:proofErr w:type="spellEnd"/>
+      <w:r>
+        <w:rPr>
+          <w:color w:val="A9B7C6"/>
+        </w:rPr>
+        <w:t xml:space="preserve"> </w:t>
+      </w:r>
+      <w:proofErr w:type="spellStart"/>
+      <w:r>
+        <w:rPr>
+          <w:color w:val="CC7832"/>
+        </w:rPr>
+        <w:t>implements</w:t>
+      </w:r>
+      <w:proofErr w:type="spellEnd"/>
+      <w:r>
+        <w:rPr>
+          <w:color w:val="CC7832"/>
+        </w:rPr>
+        <w:t xml:space="preserve"> </w:t>
+      </w:r>
+      <w:r>
+        <w:rPr>
+          <w:color w:val="A9B7C6"/>
+        </w:rPr>
+        <w:t>Conexion {</w:t>
+      </w:r>
+      <w:r>
+        <w:rPr>
+          <w:color w:val="A9B7C6"/>
+        </w:rPr>
+        <w:br/>
+      </w:r>
+      <w:r>
+        <w:rPr>
+          <w:color w:val="A9B7C6"/>
+        </w:rPr>
+        <w:br/>
+        <w:t xml:space="preserve">    @Override</w:t>
+      </w:r>
+      <w:r>
+        <w:rPr>
+          <w:color w:val="A9B7C6"/>
+        </w:rPr>
+        <w:br/>
+        <w:t xml:space="preserve">    </w:t>
+      </w:r>
+      <w:proofErr w:type="spellStart"/>
+      <w:r>
+        <w:rPr>
+          <w:color w:val="CC7832"/>
+        </w:rPr>
+        <w:t>public</w:t>
+      </w:r>
+      <w:proofErr w:type="spellEnd"/>
+      <w:r>
+        <w:rPr>
+          <w:color w:val="CC7832"/>
+        </w:rPr>
+        <w:t xml:space="preserve"> </w:t>
+      </w:r>
+      <w:r>
+        <w:rPr>
+          <w:color w:val="A9B7C6"/>
+        </w:rPr>
+        <w:t xml:space="preserve">Dato </w:t>
+      </w:r>
+      <w:proofErr w:type="spellStart"/>
+      <w:proofErr w:type="gramStart"/>
+      <w:r>
+        <w:rPr>
+          <w:color w:val="A9B7C6"/>
+        </w:rPr>
+        <w:t>getDatos</w:t>
+      </w:r>
+      <w:proofErr w:type="spellEnd"/>
+      <w:r>
+        <w:rPr>
+          <w:color w:val="A9B7C6"/>
+        </w:rPr>
+        <w:t>(</w:t>
+      </w:r>
+      <w:proofErr w:type="gramEnd"/>
+      <w:r>
+        <w:rPr>
+          <w:color w:val="A9B7C6"/>
+        </w:rPr>
+        <w:t>) {}</w:t>
+      </w:r>
+      <w:r>
+        <w:rPr>
+          <w:color w:val="A9B7C6"/>
+        </w:rPr>
+        <w:br/>
+      </w:r>
+      <w:r>
+        <w:rPr>
+          <w:color w:val="A9B7C6"/>
+        </w:rPr>
+        <w:br/>
+        <w:t xml:space="preserve">    @Override</w:t>
+      </w:r>
+      <w:r>
+        <w:rPr>
+          <w:color w:val="A9B7C6"/>
+        </w:rPr>
+        <w:br/>
+        <w:t xml:space="preserve">    </w:t>
+      </w:r>
+      <w:proofErr w:type="spellStart"/>
+      <w:r>
+        <w:rPr>
+          <w:color w:val="CC7832"/>
+        </w:rPr>
+        <w:t>public</w:t>
+      </w:r>
+      <w:proofErr w:type="spellEnd"/>
+      <w:r>
+        <w:rPr>
+          <w:color w:val="CC7832"/>
+        </w:rPr>
+        <w:t xml:space="preserve"> </w:t>
+      </w:r>
+      <w:proofErr w:type="spellStart"/>
+      <w:r>
+        <w:rPr>
+          <w:color w:val="CC7832"/>
+        </w:rPr>
+        <w:t>void</w:t>
+      </w:r>
+      <w:proofErr w:type="spellEnd"/>
+      <w:r>
+        <w:rPr>
+          <w:color w:val="CC7832"/>
+        </w:rPr>
+        <w:t xml:space="preserve"> </w:t>
+      </w:r>
+      <w:proofErr w:type="spellStart"/>
+      <w:r>
+        <w:rPr>
+          <w:color w:val="A9B7C6"/>
+        </w:rPr>
+        <w:t>setDatos</w:t>
+      </w:r>
+      <w:proofErr w:type="spellEnd"/>
+      <w:r>
+        <w:rPr>
+          <w:color w:val="A9B7C6"/>
+        </w:rPr>
+        <w:t>() {}</w:t>
+      </w:r>
+      <w:r>
+        <w:rPr>
+          <w:color w:val="A9B7C6"/>
+        </w:rPr>
+        <w:br/>
+        <w:t>}</w:t>
+      </w:r>
+      <w:r>
+        <w:rPr>
+          <w:color w:val="A9B7C6"/>
+        </w:rPr>
+        <w:br/>
+      </w:r>
+      <w:r>
+        <w:rPr>
+          <w:color w:val="A9B7C6"/>
+        </w:rPr>
+        <w:br/>
+      </w:r>
+      <w:proofErr w:type="spellStart"/>
+      <w:r>
+        <w:rPr>
+          <w:color w:val="CC7832"/>
+        </w:rPr>
+        <w:t>class</w:t>
+      </w:r>
+      <w:proofErr w:type="spellEnd"/>
+      <w:r>
+        <w:rPr>
+          <w:color w:val="CC7832"/>
+        </w:rPr>
+        <w:t xml:space="preserve"> </w:t>
+      </w:r>
+      <w:proofErr w:type="spellStart"/>
+      <w:r>
+        <w:rPr>
+          <w:color w:val="A9B7C6"/>
+        </w:rPr>
+        <w:t>APIService</w:t>
+      </w:r>
+      <w:proofErr w:type="spellEnd"/>
+      <w:r>
+        <w:rPr>
+          <w:color w:val="A9B7C6"/>
+        </w:rPr>
+        <w:t xml:space="preserve"> </w:t>
+      </w:r>
+      <w:proofErr w:type="spellStart"/>
+      <w:r>
+        <w:rPr>
+          <w:color w:val="CC7832"/>
+        </w:rPr>
+        <w:t>implements</w:t>
+      </w:r>
+      <w:proofErr w:type="spellEnd"/>
+      <w:r>
+        <w:rPr>
+          <w:color w:val="CC7832"/>
+        </w:rPr>
+        <w:t xml:space="preserve"> </w:t>
+      </w:r>
+      <w:r>
+        <w:rPr>
+          <w:color w:val="A9B7C6"/>
+        </w:rPr>
+        <w:t>Conexion{</w:t>
+      </w:r>
+      <w:r>
+        <w:rPr>
+          <w:color w:val="A9B7C6"/>
+        </w:rPr>
+        <w:br/>
+      </w:r>
+      <w:r>
+        <w:rPr>
+          <w:color w:val="A9B7C6"/>
+        </w:rPr>
+        <w:br/>
+        <w:t xml:space="preserve">    @Override</w:t>
+      </w:r>
+      <w:r>
+        <w:rPr>
+          <w:color w:val="A9B7C6"/>
+        </w:rPr>
+        <w:br/>
+        <w:t xml:space="preserve">    </w:t>
+      </w:r>
+      <w:proofErr w:type="spellStart"/>
+      <w:r>
+        <w:rPr>
+          <w:color w:val="CC7832"/>
+        </w:rPr>
+        <w:t>public</w:t>
+      </w:r>
+      <w:proofErr w:type="spellEnd"/>
+      <w:r>
+        <w:rPr>
+          <w:color w:val="CC7832"/>
+        </w:rPr>
+        <w:t xml:space="preserve"> </w:t>
+      </w:r>
+      <w:r>
+        <w:rPr>
+          <w:color w:val="A9B7C6"/>
+        </w:rPr>
+        <w:t xml:space="preserve">Dato </w:t>
+      </w:r>
+      <w:proofErr w:type="spellStart"/>
+      <w:r>
+        <w:rPr>
+          <w:color w:val="A9B7C6"/>
+        </w:rPr>
+        <w:t>getDatos</w:t>
+      </w:r>
+      <w:proofErr w:type="spellEnd"/>
+      <w:r>
+        <w:rPr>
+          <w:color w:val="A9B7C6"/>
+        </w:rPr>
+        <w:t>() {}</w:t>
+      </w:r>
+      <w:r>
+        <w:rPr>
+          <w:color w:val="A9B7C6"/>
+        </w:rPr>
+        <w:br/>
+      </w:r>
+      <w:r>
+        <w:rPr>
+          <w:color w:val="A9B7C6"/>
+        </w:rPr>
+        <w:br/>
+        <w:t xml:space="preserve">    @Override</w:t>
+      </w:r>
+      <w:r>
+        <w:rPr>
+          <w:color w:val="A9B7C6"/>
+        </w:rPr>
+        <w:br/>
+        <w:t xml:space="preserve">    </w:t>
+      </w:r>
+      <w:proofErr w:type="spellStart"/>
+      <w:r>
+        <w:rPr>
+          <w:color w:val="CC7832"/>
+        </w:rPr>
+        <w:t>public</w:t>
+      </w:r>
+      <w:proofErr w:type="spellEnd"/>
+      <w:r>
+        <w:rPr>
+          <w:color w:val="CC7832"/>
+        </w:rPr>
+        <w:t xml:space="preserve"> </w:t>
+      </w:r>
+      <w:proofErr w:type="spellStart"/>
+      <w:r>
+        <w:rPr>
+          <w:color w:val="CC7832"/>
+        </w:rPr>
+        <w:t>void</w:t>
+      </w:r>
+      <w:proofErr w:type="spellEnd"/>
+      <w:r>
+        <w:rPr>
+          <w:color w:val="CC7832"/>
+        </w:rPr>
+        <w:t xml:space="preserve"> </w:t>
+      </w:r>
+      <w:proofErr w:type="spellStart"/>
+      <w:r>
+        <w:rPr>
+          <w:color w:val="A9B7C6"/>
+        </w:rPr>
+        <w:t>setDatos</w:t>
+      </w:r>
+      <w:proofErr w:type="spellEnd"/>
+      <w:r>
+        <w:rPr>
+          <w:color w:val="A9B7C6"/>
+        </w:rPr>
+        <w:t>() {}</w:t>
+      </w:r>
+      <w:r>
+        <w:rPr>
+          <w:color w:val="A9B7C6"/>
+        </w:rPr>
+        <w:br/>
+        <w:t>}</w:t>
+      </w:r>
+    </w:p>
+    <w:p>
+      <w:pPr>
+        <w:jc w:val="both"/>
+        <w:rPr>
+          <w:b/>
+          <w:bCs/>
+          <w:lang w:val="en-US"/>
+        </w:rPr>
       </w:pPr>
     </w:p>
     <w:p>
@@ -7168,6 +13821,7 @@
   <w:style w:type="character" w:default="1" w:styleId="Fuentedeprrafopredeter">
     <w:name w:val="Default Paragraph Font"/>
     <w:uiPriority w:val="1"/>
+    <w:semiHidden/>
     <w:unhideWhenUsed/>
   </w:style>
   <w:style w:type="table" w:default="1" w:styleId="Tablanormal">
@@ -7610,6 +14264,53 @@
       <w:spacing w:after="100"/>
     </w:pPr>
   </w:style>
+  <w:style w:type="paragraph" w:styleId="HTMLconformatoprevio">
+    <w:name w:val="HTML Preformatted"/>
+    <w:basedOn w:val="Normal"/>
+    <w:link w:val="HTMLconformatoprevioCar"/>
+    <w:uiPriority w:val="99"/>
+    <w:unhideWhenUsed/>
+    <w:rsid w:val="00C70E0C"/>
+    <w:pPr>
+      <w:tabs>
+        <w:tab w:val="left" w:pos="916"/>
+        <w:tab w:val="left" w:pos="1832"/>
+        <w:tab w:val="left" w:pos="2748"/>
+        <w:tab w:val="left" w:pos="3664"/>
+        <w:tab w:val="left" w:pos="4580"/>
+        <w:tab w:val="left" w:pos="5496"/>
+        <w:tab w:val="left" w:pos="6412"/>
+        <w:tab w:val="left" w:pos="7328"/>
+        <w:tab w:val="left" w:pos="8244"/>
+        <w:tab w:val="left" w:pos="9160"/>
+        <w:tab w:val="left" w:pos="10076"/>
+        <w:tab w:val="left" w:pos="10992"/>
+        <w:tab w:val="left" w:pos="11908"/>
+        <w:tab w:val="left" w:pos="12824"/>
+        <w:tab w:val="left" w:pos="13740"/>
+        <w:tab w:val="left" w:pos="14656"/>
+      </w:tabs>
+      <w:spacing w:line="240" w:lineRule="auto"/>
+    </w:pPr>
+    <w:rPr>
+      <w:rFonts w:ascii="Courier New" w:eastAsia="Times New Roman" w:hAnsi="Courier New" w:cs="Courier New"/>
+      <w:sz w:val="20"/>
+      <w:szCs w:val="20"/>
+    </w:rPr>
+  </w:style>
+  <w:style w:type="character" w:customStyle="1" w:styleId="HTMLconformatoprevioCar">
+    <w:name w:val="HTML con formato previo Car"/>
+    <w:basedOn w:val="Fuentedeprrafopredeter"/>
+    <w:link w:val="HTMLconformatoprevio"/>
+    <w:uiPriority w:val="99"/>
+    <w:rsid w:val="00C70E0C"/>
+    <w:rPr>
+      <w:rFonts w:ascii="Courier New" w:eastAsia="Times New Roman" w:hAnsi="Courier New" w:cs="Courier New"/>
+      <w:sz w:val="20"/>
+      <w:szCs w:val="20"/>
+      <w:lang w:val="es-CR"/>
+    </w:rPr>
+  </w:style>
 </w:styles>
 </file>
 
@@ -7934,25 +14635,6 @@
 </file>
 
 <file path=customXml/item1.xml><?xml version="1.0" encoding="utf-8"?>
-<b:Sources xmlns:b="http://schemas.openxmlformats.org/officeDocument/2006/bibliography" xmlns="http://schemas.openxmlformats.org/officeDocument/2006/bibliography" SelectedStyle="\APASixthEditionOfficeOnline.xsl" StyleName="APA" Version="6"/>
-</file>
-
-<file path=customXml/item2.xml><?xml version="1.0" encoding="utf-8"?>
-<p:properties xmlns:p="http://schemas.microsoft.com/office/2006/metadata/properties" xmlns:xsi="http://www.w3.org/2001/XMLSchema-instance" xmlns:pc="http://schemas.microsoft.com/office/infopath/2007/PartnerControls">
-  <documentManagement/>
-</p:properties>
-</file>
-
-<file path=customXml/item3.xml><?xml version="1.0" encoding="utf-8"?>
-<?mso-contentType ?>
-<FormTemplates xmlns="http://schemas.microsoft.com/sharepoint/v3/contenttype/forms">
-  <Display>DocumentLibraryForm</Display>
-  <Edit>DocumentLibraryForm</Edit>
-  <New>DocumentLibraryForm</New>
-</FormTemplates>
-</file>
-
-<file path=customXml/item4.xml><?xml version="1.0" encoding="utf-8"?>
 <ct:contentTypeSchema xmlns:ct="http://schemas.microsoft.com/office/2006/metadata/contentType" xmlns:ma="http://schemas.microsoft.com/office/2006/metadata/properties/metaAttributes" ct:_="" ma:_="" ma:contentTypeName="Document" ma:contentTypeID="0x0101001275D1AF77A83F43858F0074ABECA826" ma:contentTypeVersion="7" ma:contentTypeDescription="Create a new document." ma:contentTypeScope="" ma:versionID="b6798fef62b0547bd040e4ee788f8099">
   <xsd:schema xmlns:xsd="http://www.w3.org/2001/XMLSchema" xmlns:xs="http://www.w3.org/2001/XMLSchema" xmlns:p="http://schemas.microsoft.com/office/2006/metadata/properties" xmlns:ns3="9a537858-c6cb-49b4-b591-2dfe25fabf48" xmlns:ns4="a192ec9f-16ab-4394-8611-cdacb11b17e9" targetNamespace="http://schemas.microsoft.com/office/2006/metadata/properties" ma:root="true" ma:fieldsID="da12c9cfc5ed79267e9cfd7348995b04" ns3:_="" ns4:_="">
     <xsd:import namespace="9a537858-c6cb-49b4-b591-2dfe25fabf48"/>
@@ -8137,32 +14819,26 @@
 </ct:contentTypeSchema>
 </file>
 
-<file path=customXml/itemProps1.xml><?xml version="1.0" encoding="utf-8"?>
-<ds:datastoreItem xmlns:ds="http://schemas.openxmlformats.org/officeDocument/2006/customXml" ds:itemID="{9EB99CD3-600F-4660-BF13-1DC068B5C0C4}">
-  <ds:schemaRefs>
-    <ds:schemaRef ds:uri="http://schemas.openxmlformats.org/officeDocument/2006/bibliography"/>
-  </ds:schemaRefs>
-</ds:datastoreItem>
+<file path=customXml/item2.xml><?xml version="1.0" encoding="utf-8"?>
+<?mso-contentType ?>
+<FormTemplates xmlns="http://schemas.microsoft.com/sharepoint/v3/contenttype/forms">
+  <Display>DocumentLibraryForm</Display>
+  <Edit>DocumentLibraryForm</Edit>
+  <New>DocumentLibraryForm</New>
+</FormTemplates>
 </file>
 
-<file path=customXml/itemProps2.xml><?xml version="1.0" encoding="utf-8"?>
-<ds:datastoreItem xmlns:ds="http://schemas.openxmlformats.org/officeDocument/2006/customXml" ds:itemID="{9D0F9DB9-5D43-43B2-82C0-FFA5510F87F6}">
-  <ds:schemaRefs>
-    <ds:schemaRef ds:uri="http://schemas.microsoft.com/office/2006/metadata/properties"/>
-    <ds:schemaRef ds:uri="http://schemas.microsoft.com/office/infopath/2007/PartnerControls"/>
-  </ds:schemaRefs>
-</ds:datastoreItem>
+<file path=customXml/item3.xml><?xml version="1.0" encoding="utf-8"?>
+<p:properties xmlns:p="http://schemas.microsoft.com/office/2006/metadata/properties" xmlns:xsi="http://www.w3.org/2001/XMLSchema-instance" xmlns:pc="http://schemas.microsoft.com/office/infopath/2007/PartnerControls">
+  <documentManagement/>
+</p:properties>
 </file>
 
-<file path=customXml/itemProps3.xml><?xml version="1.0" encoding="utf-8"?>
-<ds:datastoreItem xmlns:ds="http://schemas.openxmlformats.org/officeDocument/2006/customXml" ds:itemID="{691DB83A-17C4-4FAD-A643-C376613EDD79}">
-  <ds:schemaRefs>
-    <ds:schemaRef ds:uri="http://schemas.microsoft.com/sharepoint/v3/contenttype/forms"/>
-  </ds:schemaRefs>
-</ds:datastoreItem>
+<file path=customXml/item4.xml><?xml version="1.0" encoding="utf-8"?>
+<b:Sources xmlns:b="http://schemas.openxmlformats.org/officeDocument/2006/bibliography" xmlns="http://schemas.openxmlformats.org/officeDocument/2006/bibliography" SelectedStyle="\APASixthEditionOfficeOnline.xsl" StyleName="APA" Version="6"/>
 </file>
 
-<file path=customXml/itemProps4.xml><?xml version="1.0" encoding="utf-8"?>
+<file path=customXml/itemProps1.xml><?xml version="1.0" encoding="utf-8"?>
 <ds:datastoreItem xmlns:ds="http://schemas.openxmlformats.org/officeDocument/2006/customXml" ds:itemID="{EBCC1808-1EFA-4C59-9059-FF21F246DE8C}">
   <ds:schemaRefs>
     <ds:schemaRef ds:uri="http://schemas.microsoft.com/office/2006/metadata/contentType"/>
@@ -8179,4 +14855,29 @@
     <ds:schemaRef ds:uri="http://schemas.microsoft.com/internal/obd"/>
   </ds:schemaRefs>
 </ds:datastoreItem>
+</file>
+
+<file path=customXml/itemProps2.xml><?xml version="1.0" encoding="utf-8"?>
+<ds:datastoreItem xmlns:ds="http://schemas.openxmlformats.org/officeDocument/2006/customXml" ds:itemID="{691DB83A-17C4-4FAD-A643-C376613EDD79}">
+  <ds:schemaRefs>
+    <ds:schemaRef ds:uri="http://schemas.microsoft.com/sharepoint/v3/contenttype/forms"/>
+  </ds:schemaRefs>
+</ds:datastoreItem>
+</file>
+
+<file path=customXml/itemProps3.xml><?xml version="1.0" encoding="utf-8"?>
+<ds:datastoreItem xmlns:ds="http://schemas.openxmlformats.org/officeDocument/2006/customXml" ds:itemID="{9D0F9DB9-5D43-43B2-82C0-FFA5510F87F6}">
+  <ds:schemaRefs>
+    <ds:schemaRef ds:uri="http://schemas.microsoft.com/office/2006/metadata/properties"/>
+    <ds:schemaRef ds:uri="http://schemas.microsoft.com/office/infopath/2007/PartnerControls"/>
+  </ds:schemaRefs>
+</ds:datastoreItem>
+</file>
+
+<file path=customXml/itemProps4.xml><?xml version="1.0" encoding="utf-8"?>
+<ds:datastoreItem xmlns:ds="http://schemas.openxmlformats.org/officeDocument/2006/customXml" ds:itemID="{9EB99CD3-600F-4660-BF13-1DC068B5C0C4}">
+  <ds:schemaRefs>
+    <ds:schemaRef ds:uri="http://schemas.openxmlformats.org/officeDocument/2006/bibliography"/>
+  </ds:schemaRefs>
+</ds:datastoreItem>
 </file>
--- a/Tarea1Solid.docx
+++ b/Tarea1Solid.docx
@@ -529,6 +529,411 @@
         <w:t>Índice</w:t>
       </w:r>
     </w:p>
+    <w:p/>
+    <w:sdt>
+      <w:sdtPr>
+        <w:rPr>
+          <w:lang w:val="es-ES"/>
+        </w:rPr>
+        <w:id w:val="-259221440"/>
+        <w:docPartObj>
+          <w:docPartGallery w:val="Table of Contents"/>
+          <w:docPartUnique/>
+        </w:docPartObj>
+      </w:sdtPr>
+      <w:sdtEndPr>
+        <w:rPr>
+          <w:rFonts w:ascii="Arial" w:eastAsia="Arial" w:hAnsi="Arial" w:cs="Arial"/>
+          <w:b/>
+          <w:bCs/>
+          <w:color w:val="auto"/>
+          <w:sz w:val="22"/>
+          <w:szCs w:val="22"/>
+        </w:rPr>
+      </w:sdtEndPr>
+      <w:sdtContent>
+        <w:p>
+          <w:pPr>
+            <w:pStyle w:val="TtuloTDC"/>
+          </w:pPr>
+        </w:p>
+        <w:p>
+          <w:pPr>
+            <w:pStyle w:val="TDC2"/>
+            <w:tabs>
+              <w:tab w:val="right" w:leader="dot" w:pos="9633"/>
+            </w:tabs>
+            <w:ind w:left="0"/>
+            <w:rPr>
+              <w:noProof/>
+            </w:rPr>
+          </w:pPr>
+          <w:r>
+            <w:fldChar w:fldCharType="begin"/>
+          </w:r>
+          <w:r>
+            <w:instrText xml:space="preserve"> TOC \o "1-3" \h \z \u </w:instrText>
+          </w:r>
+          <w:r>
+            <w:fldChar w:fldCharType="separate"/>
+          </w:r>
+          <w:hyperlink w:anchor="_Toc84176160" w:history="1">
+            <w:r>
+              <w:rPr>
+                <w:rStyle w:val="Hipervnculo"/>
+                <w:b/>
+                <w:bCs/>
+                <w:noProof/>
+              </w:rPr>
+              <w:t>Introducción</w:t>
+            </w:r>
+            <w:r>
+              <w:rPr>
+                <w:noProof/>
+                <w:webHidden/>
+              </w:rPr>
+              <w:tab/>
+            </w:r>
+            <w:r>
+              <w:rPr>
+                <w:noProof/>
+                <w:webHidden/>
+              </w:rPr>
+              <w:fldChar w:fldCharType="begin"/>
+            </w:r>
+            <w:r>
+              <w:rPr>
+                <w:noProof/>
+                <w:webHidden/>
+              </w:rPr>
+              <w:instrText xml:space="preserve"> PAGEREF _Toc84176160 \h </w:instrText>
+            </w:r>
+            <w:r>
+              <w:rPr>
+                <w:noProof/>
+                <w:webHidden/>
+              </w:rPr>
+            </w:r>
+            <w:r>
+              <w:rPr>
+                <w:noProof/>
+                <w:webHidden/>
+              </w:rPr>
+              <w:fldChar w:fldCharType="separate"/>
+            </w:r>
+            <w:r>
+              <w:rPr>
+                <w:noProof/>
+                <w:webHidden/>
+              </w:rPr>
+              <w:t>3</w:t>
+            </w:r>
+            <w:r>
+              <w:rPr>
+                <w:noProof/>
+                <w:webHidden/>
+              </w:rPr>
+              <w:fldChar w:fldCharType="end"/>
+            </w:r>
+          </w:hyperlink>
+        </w:p>
+        <w:p>
+          <w:pPr>
+            <w:pStyle w:val="TDC1"/>
+            <w:tabs>
+              <w:tab w:val="right" w:leader="dot" w:pos="9633"/>
+            </w:tabs>
+            <w:rPr>
+              <w:rFonts w:asciiTheme="minorHAnsi" w:eastAsiaTheme="minorEastAsia" w:hAnsiTheme="minorHAnsi" w:cstheme="minorBidi"/>
+              <w:noProof/>
+            </w:rPr>
+          </w:pPr>
+          <w:hyperlink w:anchor="_Toc84176161" w:history="1">
+            <w:r>
+              <w:rPr>
+                <w:rStyle w:val="Hipervnculo"/>
+                <w:b/>
+                <w:bCs/>
+                <w:noProof/>
+              </w:rPr>
+              <w:t>Contenido</w:t>
+            </w:r>
+            <w:r>
+              <w:rPr>
+                <w:noProof/>
+                <w:webHidden/>
+              </w:rPr>
+              <w:tab/>
+            </w:r>
+            <w:r>
+              <w:rPr>
+                <w:noProof/>
+                <w:webHidden/>
+              </w:rPr>
+              <w:fldChar w:fldCharType="begin"/>
+            </w:r>
+            <w:r>
+              <w:rPr>
+                <w:noProof/>
+                <w:webHidden/>
+              </w:rPr>
+              <w:instrText xml:space="preserve"> PAGEREF _Toc84176161 \h </w:instrText>
+            </w:r>
+            <w:r>
+              <w:rPr>
+                <w:noProof/>
+                <w:webHidden/>
+              </w:rPr>
+            </w:r>
+            <w:r>
+              <w:rPr>
+                <w:noProof/>
+                <w:webHidden/>
+              </w:rPr>
+              <w:fldChar w:fldCharType="separate"/>
+            </w:r>
+            <w:r>
+              <w:rPr>
+                <w:noProof/>
+                <w:webHidden/>
+              </w:rPr>
+              <w:t>4</w:t>
+            </w:r>
+            <w:r>
+              <w:rPr>
+                <w:noProof/>
+                <w:webHidden/>
+              </w:rPr>
+              <w:fldChar w:fldCharType="end"/>
+            </w:r>
+          </w:hyperlink>
+        </w:p>
+        <w:p>
+          <w:pPr>
+            <w:pStyle w:val="TDC1"/>
+            <w:tabs>
+              <w:tab w:val="right" w:leader="dot" w:pos="9633"/>
+            </w:tabs>
+            <w:rPr>
+              <w:rFonts w:asciiTheme="minorHAnsi" w:eastAsiaTheme="minorEastAsia" w:hAnsiTheme="minorHAnsi" w:cstheme="minorBidi"/>
+              <w:noProof/>
+            </w:rPr>
+          </w:pPr>
+          <w:hyperlink w:anchor="_Toc84176162" w:history="1">
+            <w:r>
+              <w:rPr>
+                <w:rStyle w:val="Hipervnculo"/>
+                <w:b/>
+                <w:bCs/>
+                <w:noProof/>
+              </w:rPr>
+              <w:t>Conclusiones</w:t>
+            </w:r>
+            <w:r>
+              <w:rPr>
+                <w:noProof/>
+                <w:webHidden/>
+              </w:rPr>
+              <w:tab/>
+            </w:r>
+            <w:r>
+              <w:rPr>
+                <w:noProof/>
+                <w:webHidden/>
+              </w:rPr>
+              <w:fldChar w:fldCharType="begin"/>
+            </w:r>
+            <w:r>
+              <w:rPr>
+                <w:noProof/>
+                <w:webHidden/>
+              </w:rPr>
+              <w:instrText xml:space="preserve"> PAGEREF _Toc84176162 \h </w:instrText>
+            </w:r>
+            <w:r>
+              <w:rPr>
+                <w:noProof/>
+                <w:webHidden/>
+              </w:rPr>
+            </w:r>
+            <w:r>
+              <w:rPr>
+                <w:noProof/>
+                <w:webHidden/>
+              </w:rPr>
+              <w:fldChar w:fldCharType="separate"/>
+            </w:r>
+            <w:r>
+              <w:rPr>
+                <w:noProof/>
+                <w:webHidden/>
+              </w:rPr>
+              <w:t>13</w:t>
+            </w:r>
+            <w:r>
+              <w:rPr>
+                <w:noProof/>
+                <w:webHidden/>
+              </w:rPr>
+              <w:fldChar w:fldCharType="end"/>
+            </w:r>
+          </w:hyperlink>
+        </w:p>
+        <w:p>
+          <w:pPr>
+            <w:pStyle w:val="TDC1"/>
+            <w:tabs>
+              <w:tab w:val="right" w:leader="dot" w:pos="9633"/>
+            </w:tabs>
+            <w:rPr>
+              <w:rFonts w:asciiTheme="minorHAnsi" w:eastAsiaTheme="minorEastAsia" w:hAnsiTheme="minorHAnsi" w:cstheme="minorBidi"/>
+              <w:noProof/>
+            </w:rPr>
+          </w:pPr>
+          <w:hyperlink w:anchor="_Toc84176163" w:history="1">
+            <w:r>
+              <w:rPr>
+                <w:rStyle w:val="Hipervnculo"/>
+                <w:b/>
+                <w:bCs/>
+                <w:noProof/>
+              </w:rPr>
+              <w:t>Recomendaciones</w:t>
+            </w:r>
+            <w:r>
+              <w:rPr>
+                <w:noProof/>
+                <w:webHidden/>
+              </w:rPr>
+              <w:tab/>
+            </w:r>
+            <w:r>
+              <w:rPr>
+                <w:noProof/>
+                <w:webHidden/>
+              </w:rPr>
+              <w:fldChar w:fldCharType="begin"/>
+            </w:r>
+            <w:r>
+              <w:rPr>
+                <w:noProof/>
+                <w:webHidden/>
+              </w:rPr>
+              <w:instrText xml:space="preserve"> PAGEREF _Toc84176163 \h </w:instrText>
+            </w:r>
+            <w:r>
+              <w:rPr>
+                <w:noProof/>
+                <w:webHidden/>
+              </w:rPr>
+            </w:r>
+            <w:r>
+              <w:rPr>
+                <w:noProof/>
+                <w:webHidden/>
+              </w:rPr>
+              <w:fldChar w:fldCharType="separate"/>
+            </w:r>
+            <w:r>
+              <w:rPr>
+                <w:noProof/>
+                <w:webHidden/>
+              </w:rPr>
+              <w:t>13</w:t>
+            </w:r>
+            <w:r>
+              <w:rPr>
+                <w:noProof/>
+                <w:webHidden/>
+              </w:rPr>
+              <w:fldChar w:fldCharType="end"/>
+            </w:r>
+          </w:hyperlink>
+        </w:p>
+        <w:p>
+          <w:pPr>
+            <w:pStyle w:val="TDC1"/>
+            <w:tabs>
+              <w:tab w:val="right" w:leader="dot" w:pos="9633"/>
+            </w:tabs>
+            <w:rPr>
+              <w:rFonts w:asciiTheme="minorHAnsi" w:eastAsiaTheme="minorEastAsia" w:hAnsiTheme="minorHAnsi" w:cstheme="minorBidi"/>
+              <w:noProof/>
+            </w:rPr>
+          </w:pPr>
+          <w:hyperlink w:anchor="_Toc84176164" w:history="1">
+            <w:r>
+              <w:rPr>
+                <w:rStyle w:val="Hipervnculo"/>
+                <w:b/>
+                <w:bCs/>
+                <w:noProof/>
+                <w:lang w:val="es-ES"/>
+              </w:rPr>
+              <w:t>Referencias</w:t>
+            </w:r>
+            <w:r>
+              <w:rPr>
+                <w:noProof/>
+                <w:webHidden/>
+              </w:rPr>
+              <w:tab/>
+            </w:r>
+            <w:r>
+              <w:rPr>
+                <w:noProof/>
+                <w:webHidden/>
+              </w:rPr>
+              <w:fldChar w:fldCharType="begin"/>
+            </w:r>
+            <w:r>
+              <w:rPr>
+                <w:noProof/>
+                <w:webHidden/>
+              </w:rPr>
+              <w:instrText xml:space="preserve"> PAGEREF _Toc84176164 \h </w:instrText>
+            </w:r>
+            <w:r>
+              <w:rPr>
+                <w:noProof/>
+                <w:webHidden/>
+              </w:rPr>
+            </w:r>
+            <w:r>
+              <w:rPr>
+                <w:noProof/>
+                <w:webHidden/>
+              </w:rPr>
+              <w:fldChar w:fldCharType="separate"/>
+            </w:r>
+            <w:r>
+              <w:rPr>
+                <w:noProof/>
+                <w:webHidden/>
+              </w:rPr>
+              <w:t>14</w:t>
+            </w:r>
+            <w:r>
+              <w:rPr>
+                <w:noProof/>
+                <w:webHidden/>
+              </w:rPr>
+              <w:fldChar w:fldCharType="end"/>
+            </w:r>
+          </w:hyperlink>
+        </w:p>
+        <w:p>
+          <w:r>
+            <w:rPr>
+              <w:b/>
+              <w:bCs/>
+              <w:lang w:val="es-ES"/>
+            </w:rPr>
+            <w:fldChar w:fldCharType="end"/>
+          </w:r>
+        </w:p>
+      </w:sdtContent>
+    </w:sdt>
     <w:p/>
     <w:p/>
     <w:p/>
@@ -562,18 +967,6 @@
     <w:p/>
     <w:p/>
     <w:p/>
-    <w:p/>
-    <w:p/>
-    <w:p/>
-    <w:p/>
-    <w:p/>
-    <w:p/>
-    <w:p/>
-    <w:p/>
-    <w:p/>
-    <w:p/>
-    <w:p/>
-    <w:p/>
     <w:p>
       <w:pPr>
         <w:pStyle w:val="Ttulo2"/>
@@ -583,6 +976,7 @@
           <w:bCs/>
         </w:rPr>
       </w:pPr>
+      <w:bookmarkStart w:id="2" w:name="_Toc84176160"/>
       <w:r>
         <w:rPr>
           <w:b/>
@@ -590,146 +984,34 @@
         </w:rPr>
         <w:t>Introducción</w:t>
       </w:r>
+      <w:bookmarkEnd w:id="2"/>
     </w:p>
     <w:p/>
     <w:p>
       <w:pPr>
         <w:jc w:val="both"/>
       </w:pPr>
-    </w:p>
-    <w:p>
-      <w:pPr>
-        <w:jc w:val="both"/>
-      </w:pPr>
-    </w:p>
-    <w:p/>
-    <w:p/>
-    <w:p/>
-    <w:p/>
-    <w:p/>
-    <w:p>
-      <w:pPr>
-        <w:pStyle w:val="TtuloTDC"/>
-      </w:pPr>
-    </w:p>
-    <w:p>
-      <w:pPr>
-        <w:jc w:val="center"/>
-      </w:pPr>
-    </w:p>
-    <w:p/>
-    <w:p/>
-    <w:p/>
-    <w:p/>
-    <w:p/>
-    <w:p/>
-    <w:p/>
-    <w:p/>
-    <w:p/>
-    <w:p/>
-    <w:p/>
-    <w:p/>
-    <w:p/>
-    <w:p/>
-    <w:p/>
-    <w:p/>
-    <w:p/>
-    <w:p/>
-    <w:p/>
-    <w:p/>
-    <w:p>
-      <w:bookmarkStart w:id="2" w:name="_k6yt60uzvyto" w:colFirst="0" w:colLast="0"/>
-      <w:bookmarkEnd w:id="2"/>
-    </w:p>
-    <w:p/>
-    <w:p/>
-    <w:p/>
-    <w:p/>
-    <w:p/>
-    <w:p>
-      <w:pPr>
-        <w:pStyle w:val="Ttulo1"/>
-        <w:rPr>
-          <w:b/>
-          <w:sz w:val="28"/>
-          <w:szCs w:val="28"/>
-        </w:rPr>
-      </w:pPr>
-      <w:bookmarkStart w:id="3" w:name="_4j53ykthttkc" w:colFirst="0" w:colLast="0"/>
-      <w:bookmarkEnd w:id="3"/>
-    </w:p>
-    <w:p>
-      <w:bookmarkStart w:id="4" w:name="_mz4gcexs2zh8" w:colFirst="0" w:colLast="0"/>
-      <w:bookmarkEnd w:id="4"/>
-    </w:p>
-    <w:p/>
-    <w:p/>
-    <w:p>
-      <w:pPr>
-        <w:pStyle w:val="Ttulo1"/>
-        <w:jc w:val="center"/>
+      <w:r>
+        <w:t>SOLID es un acrónimo</w:t>
+      </w:r>
+      <w:r>
+        <w:t xml:space="preserve"> </w:t>
+      </w:r>
+      <w:r>
+        <w:t>que reúne los cinco principios básicos de la programación orientada a objetos</w:t>
+      </w:r>
+      <w:r>
+        <w:t xml:space="preserve"> definidos por </w:t>
+      </w:r>
+      <w:r>
         <w:rPr>
           <w:b/>
           <w:bCs/>
-          <w:sz w:val="32"/>
-          <w:szCs w:val="32"/>
-        </w:rPr>
-      </w:pPr>
-      <w:r>
-        <w:rPr>
-          <w:b/>
-          <w:bCs/>
-          <w:sz w:val="32"/>
-          <w:szCs w:val="32"/>
-        </w:rPr>
-        <w:t>Contenido</w:t>
-      </w:r>
-    </w:p>
-    <w:p/>
-    <w:p>
-      <w:pPr>
-        <w:pStyle w:val="Subttulo"/>
-        <w:rPr>
-          <w:sz w:val="22"/>
-          <w:szCs w:val="22"/>
-        </w:rPr>
-      </w:pPr>
-      <w:r>
-        <w:rPr>
-          <w:sz w:val="22"/>
-          <w:szCs w:val="22"/>
-        </w:rPr>
-        <w:t>¿Qué son los principios SOLID?</w:t>
-      </w:r>
-    </w:p>
-    <w:p>
-      <w:pPr>
-        <w:jc w:val="both"/>
-      </w:pPr>
-      <w:r>
-        <w:t>SOLID es un acrónimo</w:t>
-      </w:r>
-      <w:r>
-        <w:t xml:space="preserve"> </w:t>
-      </w:r>
-      <w:r>
-        <w:t>que reúne los cinco principios básicos de la programación orientada a objetos</w:t>
-      </w:r>
-      <w:r>
-        <w:t xml:space="preserve"> definidos por </w:t>
-      </w:r>
-      <w:r>
-        <w:rPr>
-          <w:b/>
-          <w:bCs/>
         </w:rPr>
         <w:t>Robert C. Martin</w:t>
       </w:r>
       <w:r>
-        <w:t>, si estos se usan correctamente, serán de gran ayuda para desarrollar software de calidad en cualquier lenguaje de programación orientada a objetos.</w:t>
-      </w:r>
-      <w:r>
-        <w:t xml:space="preserve"> </w:t>
+        <w:t xml:space="preserve">, si estos se usan correctamente, serán de gran ayuda para desarrollar software de calidad en cualquier lenguaje de programación orientada a objetos. </w:t>
       </w:r>
     </w:p>
     <w:p>
@@ -767,8 +1049,20 @@
         <w:jc w:val="both"/>
       </w:pPr>
       <w:r>
-        <w:t>Principio de Responsabilidad Única (Single Responsibility Principle).</w:t>
-      </w:r>
+        <w:t>Principio de Responsabilidad Única (Single Responsibility Principle)</w:t>
+      </w:r>
+      <w:r>
+        <w:t>: en e</w:t>
+      </w:r>
+      <w:r>
+        <w:t>ste principio establece que un componente o clase debe tener una responsabilidad única, sencilla y concreta.</w:t>
+      </w:r>
+    </w:p>
+    <w:p>
+      <w:pPr>
+        <w:pStyle w:val="Prrafodelista"/>
+        <w:jc w:val="both"/>
+      </w:pPr>
     </w:p>
     <w:p>
       <w:pPr>
@@ -780,8 +1074,25 @@
         <w:jc w:val="both"/>
       </w:pPr>
       <w:r>
-        <w:t>Principio de Abierto/Cerrado (Open/Closed Principle).</w:t>
-      </w:r>
+        <w:t>Principio de Abierto/Cerrado (Open/Closed Principle)</w:t>
+      </w:r>
+      <w:r>
+        <w:t>: para el segundo</w:t>
+      </w:r>
+      <w:r>
+        <w:t xml:space="preserve"> </w:t>
+      </w:r>
+      <w:r>
+        <w:t>se</w:t>
+      </w:r>
+      <w:r>
+        <w:t xml:space="preserve"> establece que los componentes del software deben estar abiertos para extender a partir de ellos, pero cerrados para evitar que se modifiquen.</w:t>
+      </w:r>
+    </w:p>
+    <w:p>
+      <w:pPr>
+        <w:jc w:val="both"/>
+      </w:pPr>
     </w:p>
     <w:p>
       <w:pPr>
@@ -802,8 +1113,34 @@
         <w:t>ustitución de Liskov</w:t>
       </w:r>
       <w:r>
-        <w:t xml:space="preserve"> (Liskov Substitution Principle).</w:t>
-      </w:r>
+        <w:t xml:space="preserve"> (Liskov Substitution Principle)</w:t>
+      </w:r>
+      <w:r>
+        <w:t>: bajo e</w:t>
+      </w:r>
+      <w:r>
+        <w:t>ste principio</w:t>
+      </w:r>
+      <w:r>
+        <w:t xml:space="preserve"> se</w:t>
+      </w:r>
+      <w:r>
+        <w:t xml:space="preserve"> establece que una subclase puede ser sustituida por su superclase. Es decir, </w:t>
+      </w:r>
+      <w:r>
+        <w:t xml:space="preserve">es posible </w:t>
+      </w:r>
+      <w:r>
+        <w:t>crear</w:t>
+      </w:r>
+      <w:r>
+        <w:t xml:space="preserve"> una subclase llamada Auto, la cual deriva de la superclase Vehículo.  Si al usar la superclase el programa falla, este principio no se cumple.</w:t>
+      </w:r>
+    </w:p>
+    <w:p>
+      <w:pPr>
+        <w:jc w:val="both"/>
+      </w:pPr>
     </w:p>
     <w:p>
       <w:pPr>
@@ -815,8 +1152,19 @@
         <w:jc w:val="both"/>
       </w:pPr>
       <w:r>
-        <w:t>Principio de Segregación de la Interfaz (Interface Segregation Principle).</w:t>
-      </w:r>
+        <w:t>Principio de Segregación de la Interfaz (Interface Segregation Principle)</w:t>
+      </w:r>
+      <w:r>
+        <w:t>: e</w:t>
+      </w:r>
+      <w:r>
+        <w:t>ste principio establece que los clientes no deben ser forzados a depender de interfaces que no utilizan. Es importante que cada clase implemente las interfaces que va a utilizar. De este modo, agregar nuevas funcionalidades o modificar las existentes será más fácil.</w:t>
+      </w:r>
+    </w:p>
+    <w:p>
+      <w:pPr>
+        <w:jc w:val="both"/>
+      </w:pPr>
     </w:p>
     <w:p>
       <w:pPr>
@@ -828,13 +1176,22 @@
         <w:jc w:val="both"/>
       </w:pPr>
       <w:r>
-        <w:t>Principio de Inversión de Dependencias (</w:t>
-      </w:r>
-      <w:r>
-        <w:t>Dependency Inversion Principle</w:t>
-      </w:r>
-      <w:r>
-        <w:t>).</w:t>
+        <w:t>Principio de Inversión de Dependencias (Dependency Inversion Principle)</w:t>
+      </w:r>
+      <w:r>
+        <w:t xml:space="preserve">: para el último </w:t>
+      </w:r>
+      <w:r>
+        <w:t>principio</w:t>
+      </w:r>
+      <w:r>
+        <w:t xml:space="preserve"> </w:t>
+      </w:r>
+      <w:r>
+        <w:t xml:space="preserve">se </w:t>
+      </w:r>
+      <w:r>
+        <w:t xml:space="preserve">establece que los módulos de alto nivel no deben de depender de los de bajo nivel. En ambos casos deben depender de las abstracciones. </w:t>
       </w:r>
     </w:p>
     <w:p>
@@ -860,75 +1217,179 @@
         <w:jc w:val="both"/>
       </w:pPr>
       <w:r>
-        <w:t xml:space="preserve">A </w:t>
-      </w:r>
-      <w:r>
-        <w:t>continuación,</w:t>
-      </w:r>
-      <w:r>
-        <w:t xml:space="preserve"> se </w:t>
-      </w:r>
-      <w:r>
-        <w:t>explicará</w:t>
-      </w:r>
-      <w:r>
-        <w:t xml:space="preserve"> de una manera m</w:t>
-      </w:r>
-      <w:r>
-        <w:t>á</w:t>
-      </w:r>
-      <w:r>
-        <w:t>s detallada en qu</w:t>
-      </w:r>
-      <w:r>
-        <w:t>é</w:t>
-      </w:r>
-      <w:r>
-        <w:t xml:space="preserve"> consisten cada una de estas bases: </w:t>
-      </w:r>
-    </w:p>
-    <w:p>
-      <w:pPr>
-        <w:jc w:val="both"/>
-      </w:pPr>
-    </w:p>
-    <w:p>
-      <w:pPr>
-        <w:jc w:val="both"/>
+        <w:t>Para todo aspirante a ingeniero en software, es necesario aprende</w:t>
+      </w:r>
+      <w:r>
+        <w:t>r</w:t>
+      </w:r>
+      <w:r>
+        <w:t xml:space="preserve"> nuevo</w:t>
+      </w:r>
+      <w:r>
+        <w:t>s</w:t>
+      </w:r>
+      <w:r>
+        <w:t xml:space="preserve"> conceptos durante toda su carrera. En la actualidad las tecnologías avanzan a un nivel increíble, lo cual causa </w:t>
+      </w:r>
+      <w:r>
+        <w:t>que los</w:t>
+      </w:r>
+      <w:r>
+        <w:t xml:space="preserve"> centros académicos no actuali</w:t>
+      </w:r>
+      <w:r>
+        <w:t>ce</w:t>
+      </w:r>
+      <w:r>
+        <w:t xml:space="preserve">n sus enseñanzas al mismo ritmo, por este motivo la enseñanza de las instituciones </w:t>
+      </w:r>
+      <w:r>
+        <w:t>ha</w:t>
+      </w:r>
+      <w:r>
+        <w:t xml:space="preserve"> cambiado</w:t>
+      </w:r>
+      <w:r>
+        <w:t xml:space="preserve"> de enseñar nuevas tecnologías</w:t>
+      </w:r>
+      <w:r>
+        <w:t xml:space="preserve"> a enseñar principios, ya que con los principios </w:t>
+      </w:r>
+      <w:r>
+        <w:t>es posible</w:t>
+      </w:r>
+      <w:r>
+        <w:t xml:space="preserve"> </w:t>
+      </w:r>
+      <w:r>
+        <w:t xml:space="preserve">crear </w:t>
+      </w:r>
+      <w:r>
+        <w:t>un programar capaz de trabajar casi en cualquier lenguaje existente</w:t>
+      </w:r>
+      <w:r>
+        <w:t>.</w:t>
+      </w:r>
+      <w:r>
+        <w:t xml:space="preserve"> </w:t>
+      </w:r>
+    </w:p>
+    <w:p>
+      <w:pPr>
+        <w:jc w:val="both"/>
+      </w:pPr>
+    </w:p>
+    <w:p>
+      <w:bookmarkStart w:id="3" w:name="_k6yt60uzvyto" w:colFirst="0" w:colLast="0"/>
+      <w:bookmarkStart w:id="4" w:name="_4j53ykthttkc" w:colFirst="0" w:colLast="0"/>
+      <w:bookmarkStart w:id="5" w:name="_mz4gcexs2zh8" w:colFirst="0" w:colLast="0"/>
+      <w:bookmarkEnd w:id="3"/>
+      <w:bookmarkEnd w:id="4"/>
+      <w:bookmarkEnd w:id="5"/>
+    </w:p>
+    <w:p/>
+    <w:p>
+      <w:pPr>
+        <w:pStyle w:val="Ttulo1"/>
+        <w:jc w:val="center"/>
         <w:rPr>
           <w:b/>
           <w:bCs/>
-        </w:rPr>
-      </w:pPr>
+          <w:sz w:val="32"/>
+          <w:szCs w:val="32"/>
+        </w:rPr>
+      </w:pPr>
+      <w:bookmarkStart w:id="6" w:name="_Toc84176161"/>
       <w:r>
         <w:rPr>
           <w:b/>
           <w:bCs/>
-        </w:rPr>
-        <w:t>S</w:t>
-      </w:r>
-      <w:r>
+          <w:sz w:val="32"/>
+          <w:szCs w:val="32"/>
+        </w:rPr>
+        <w:t>Contenido</w:t>
+      </w:r>
+      <w:bookmarkEnd w:id="6"/>
+    </w:p>
+    <w:p>
+      <w:pPr>
+        <w:jc w:val="both"/>
+      </w:pPr>
+    </w:p>
+    <w:p>
+      <w:pPr>
+        <w:jc w:val="both"/>
+      </w:pPr>
+      <w:r>
+        <w:t xml:space="preserve">A </w:t>
+      </w:r>
+      <w:r>
+        <w:t>continuación,</w:t>
+      </w:r>
+      <w:r>
+        <w:t xml:space="preserve"> se </w:t>
+      </w:r>
+      <w:r>
+        <w:t>explicará</w:t>
+      </w:r>
+      <w:r>
+        <w:t xml:space="preserve"> de una manera m</w:t>
+      </w:r>
+      <w:r>
+        <w:t>á</w:t>
+      </w:r>
+      <w:r>
+        <w:t>s detallada en qu</w:t>
+      </w:r>
+      <w:r>
+        <w:t>é</w:t>
+      </w:r>
+      <w:r>
+        <w:t xml:space="preserve"> consisten cada una de estas bases: </w:t>
+      </w:r>
+    </w:p>
+    <w:p>
+      <w:pPr>
+        <w:jc w:val="both"/>
+      </w:pPr>
+    </w:p>
+    <w:p>
+      <w:pPr>
+        <w:jc w:val="both"/>
         <w:rPr>
           <w:b/>
           <w:bCs/>
         </w:rPr>
-        <w:t xml:space="preserve">ingle </w:t>
-      </w:r>
+      </w:pPr>
       <w:r>
         <w:rPr>
           <w:b/>
           <w:bCs/>
         </w:rPr>
-        <w:t>Responsability Principle (SRP)</w:t>
-      </w:r>
-    </w:p>
-    <w:p>
-      <w:pPr>
-        <w:jc w:val="both"/>
+        <w:t>S</w:t>
+      </w:r>
+      <w:r>
         <w:rPr>
           <w:b/>
           <w:bCs/>
         </w:rPr>
+        <w:t xml:space="preserve">ingle </w:t>
+      </w:r>
+      <w:r>
+        <w:rPr>
+          <w:b/>
+          <w:bCs/>
+        </w:rPr>
+        <w:t>Responsability Principle (SRP)</w:t>
+      </w:r>
+    </w:p>
+    <w:p>
+      <w:pPr>
+        <w:jc w:val="both"/>
+        <w:rPr>
+          <w:b/>
+          <w:bCs/>
+        </w:rPr>
       </w:pPr>
     </w:p>
     <w:p>
@@ -1014,21 +1475,6 @@
       <w:r>
         <w:t xml:space="preserve"> manera se encontrara estructurada la aplicación a desarrollar. </w:t>
       </w:r>
-    </w:p>
-    <w:p>
-      <w:pPr>
-        <w:jc w:val="both"/>
-      </w:pPr>
-    </w:p>
-    <w:p>
-      <w:pPr>
-        <w:jc w:val="both"/>
-      </w:pPr>
-    </w:p>
-    <w:p>
-      <w:pPr>
-        <w:jc w:val="both"/>
-      </w:pPr>
     </w:p>
     <w:p>
       <w:pPr>
@@ -1385,16 +1831,7 @@
           <w:sz w:val="20"/>
           <w:szCs w:val="20"/>
         </w:rPr>
-        <w:t xml:space="preserve"> </w:t>
-      </w:r>
-      <w:r>
-        <w:rPr>
-          <w:rFonts w:ascii="Courier New" w:eastAsia="Times New Roman" w:hAnsi="Courier New" w:cs="Courier New"/>
-          <w:color w:val="A9B7C6"/>
-          <w:sz w:val="20"/>
-          <w:szCs w:val="20"/>
-        </w:rPr>
-        <w:t xml:space="preserve">= </w:t>
+        <w:t xml:space="preserve"> = </w:t>
       </w:r>
       <w:r>
         <w:rPr>
@@ -1689,6 +2126,21 @@
       <w:pPr>
         <w:jc w:val="both"/>
       </w:pPr>
+    </w:p>
+    <w:p>
+      <w:pPr>
+        <w:jc w:val="both"/>
+      </w:pPr>
+    </w:p>
+    <w:p>
+      <w:pPr>
+        <w:jc w:val="both"/>
+      </w:pPr>
+    </w:p>
+    <w:p>
+      <w:pPr>
+        <w:jc w:val="both"/>
+      </w:pPr>
       <w:r>
         <w:t>En el anterior ejemplo se viola el principio de responsabilidad única, ya que la clase Empresa permite tanto el acceso a las propiedades de dicha clase, como a realizar operaciones dentro de la base de datos, por lo tanto, esta clase ya tiene más de una responsabilidad.</w:t>
       </w:r>
@@ -2162,33 +2614,6 @@
         </w:rPr>
         <w:t>.</w:t>
       </w:r>
-    </w:p>
-    <w:p>
-      <w:pPr>
-        <w:jc w:val="both"/>
-        <w:rPr>
-          <w:i/>
-          <w:iCs/>
-        </w:rPr>
-      </w:pPr>
-    </w:p>
-    <w:p>
-      <w:pPr>
-        <w:jc w:val="both"/>
-        <w:rPr>
-          <w:i/>
-          <w:iCs/>
-        </w:rPr>
-      </w:pPr>
-    </w:p>
-    <w:p>
-      <w:pPr>
-        <w:jc w:val="both"/>
-        <w:rPr>
-          <w:i/>
-          <w:iCs/>
-        </w:rPr>
-      </w:pPr>
     </w:p>
     <w:p>
       <w:pPr>
@@ -2316,11 +2741,6 @@
     </w:p>
     <w:p>
       <w:pPr>
-        <w:jc w:val="both"/>
-      </w:pPr>
-    </w:p>
-    <w:p>
-      <w:pPr>
         <w:pStyle w:val="HTMLconformatoprevio"/>
         <w:shd w:val="clear" w:color="auto" w:fill="2B2B2B"/>
         <w:rPr>
@@ -2457,6 +2877,7 @@
         <w:rPr>
           <w:color w:val="A9B7C6"/>
         </w:rPr>
+        <w:lastRenderedPageBreak/>
         <w:br/>
         <w:t xml:space="preserve">    </w:t>
       </w:r>
@@ -3201,31 +3622,6 @@
       <w:pPr>
         <w:jc w:val="both"/>
       </w:pPr>
-    </w:p>
-    <w:p>
-      <w:pPr>
-        <w:jc w:val="both"/>
-      </w:pPr>
-    </w:p>
-    <w:p>
-      <w:pPr>
-        <w:jc w:val="both"/>
-      </w:pPr>
-    </w:p>
-    <w:p>
-      <w:pPr>
-        <w:jc w:val="both"/>
-      </w:pPr>
-    </w:p>
-    <w:p>
-      <w:pPr>
-        <w:jc w:val="both"/>
-      </w:pPr>
-    </w:p>
-    <w:p>
-      <w:pPr>
-        <w:jc w:val="both"/>
-      </w:pPr>
       <w:r>
         <w:t>Esto no cumpliría el principio, ya que si se agregar una empresa nueva con otro nombre</w:t>
       </w:r>
@@ -4111,14 +4507,22 @@
         </w:rPr>
         <w:t xml:space="preserve"> </w:t>
       </w:r>
-      <w:bookmarkStart w:id="5" w:name="_Hlk84110270"/>
-      <w:r>
-        <w:rPr>
-          <w:color w:val="A9B7C6"/>
-        </w:rPr>
-        <w:t>gananciasPromedioEmpresas()</w:t>
-      </w:r>
-      <w:bookmarkEnd w:id="5"/>
+      <w:bookmarkStart w:id="7" w:name="_Hlk84110270"/>
+      <w:proofErr w:type="spellStart"/>
+      <w:r>
+        <w:rPr>
+          <w:color w:val="A9B7C6"/>
+        </w:rPr>
+        <w:t>gananciasPromedioEmpresas</w:t>
+      </w:r>
+      <w:proofErr w:type="spellEnd"/>
+      <w:r>
+        <w:rPr>
+          <w:color w:val="A9B7C6"/>
+        </w:rPr>
+        <w:t>()</w:t>
+      </w:r>
+      <w:bookmarkEnd w:id="7"/>
       <w:r>
         <w:rPr>
           <w:color w:val="CC7832"/>
@@ -4225,11 +4629,19 @@
         </w:rPr>
         <w:t xml:space="preserve"> </w:t>
       </w:r>
-      <w:r>
-        <w:rPr>
-          <w:color w:val="A9B7C6"/>
-        </w:rPr>
-        <w:t xml:space="preserve">gananciasPromedioEmpresas() { </w:t>
+      <w:proofErr w:type="spellStart"/>
+      <w:r>
+        <w:rPr>
+          <w:color w:val="A9B7C6"/>
+        </w:rPr>
+        <w:t>gananciasPromedioEmpresas</w:t>
+      </w:r>
+      <w:proofErr w:type="spellEnd"/>
+      <w:r>
+        <w:rPr>
+          <w:color w:val="A9B7C6"/>
+        </w:rPr>
+        <w:t xml:space="preserve">() { </w:t>
       </w:r>
       <w:proofErr w:type="spellStart"/>
       <w:r>
@@ -4342,6 +4754,12 @@
           <w:color w:val="A9B7C6"/>
         </w:rPr>
         <w:br/>
+      </w:r>
+      <w:r>
+        <w:rPr>
+          <w:color w:val="A9B7C6"/>
+        </w:rPr>
+        <w:lastRenderedPageBreak/>
         <w:t xml:space="preserve">    </w:t>
       </w:r>
       <w:proofErr w:type="spellStart"/>
@@ -4358,11 +4776,19 @@
         </w:rPr>
         <w:t xml:space="preserve"> </w:t>
       </w:r>
-      <w:r>
-        <w:rPr>
-          <w:color w:val="A9B7C6"/>
-        </w:rPr>
-        <w:t xml:space="preserve">gananciasPromedioEmpresas() { </w:t>
+      <w:proofErr w:type="spellStart"/>
+      <w:r>
+        <w:rPr>
+          <w:color w:val="A9B7C6"/>
+        </w:rPr>
+        <w:t>gananciasPromedioEmpresas</w:t>
+      </w:r>
+      <w:proofErr w:type="spellEnd"/>
+      <w:r>
+        <w:rPr>
+          <w:color w:val="A9B7C6"/>
+        </w:rPr>
+        <w:t xml:space="preserve">() { </w:t>
       </w:r>
       <w:proofErr w:type="spellStart"/>
       <w:r>
@@ -4491,11 +4917,19 @@
         </w:rPr>
         <w:t xml:space="preserve"> </w:t>
       </w:r>
-      <w:r>
-        <w:rPr>
-          <w:color w:val="A9B7C6"/>
-        </w:rPr>
-        <w:t xml:space="preserve">gananciasPromedioEmpresas() { </w:t>
+      <w:proofErr w:type="spellStart"/>
+      <w:r>
+        <w:rPr>
+          <w:color w:val="A9B7C6"/>
+        </w:rPr>
+        <w:t>gananciasPromedioEmpresas</w:t>
+      </w:r>
+      <w:proofErr w:type="spellEnd"/>
+      <w:r>
+        <w:rPr>
+          <w:color w:val="A9B7C6"/>
+        </w:rPr>
+        <w:t xml:space="preserve">() { </w:t>
       </w:r>
       <w:proofErr w:type="spellStart"/>
       <w:r>
@@ -5000,10 +5434,7 @@
         <w:t xml:space="preserve">Cada empresa extiende de la clase abstracta Empresa e implementa el método abstracto </w:t>
       </w:r>
       <w:r>
-        <w:t>gananciasPromedioEmpresas (</w:t>
-      </w:r>
-      <w:r>
-        <w:t>)</w:t>
+        <w:t>gananciasPromedioEmpresas ()</w:t>
       </w:r>
       <w:r>
         <w:t>.</w:t>
@@ -5226,6 +5657,7 @@
         <w:rPr>
           <w:color w:val="CC7832"/>
         </w:rPr>
+        <w:lastRenderedPageBreak/>
         <w:t>class</w:t>
       </w:r>
       <w:proofErr w:type="spellEnd"/>
@@ -5505,7 +5937,6 @@
         <w:rPr>
           <w:color w:val="CC7832"/>
         </w:rPr>
-        <w:lastRenderedPageBreak/>
         <w:t>class</w:t>
       </w:r>
       <w:proofErr w:type="spellEnd"/>
@@ -5520,13 +5951,7 @@
         <w:rPr>
           <w:color w:val="A9B7C6"/>
         </w:rPr>
-        <w:t>Ave</w:t>
-      </w:r>
-      <w:r>
-        <w:rPr>
-          <w:color w:val="A9B7C6"/>
-        </w:rPr>
-        <w:t>{</w:t>
+        <w:t>Ave{</w:t>
       </w:r>
       <w:proofErr w:type="gramEnd"/>
       <w:r>
@@ -5606,13 +6031,7 @@
         <w:rPr>
           <w:color w:val="A9B7C6"/>
         </w:rPr>
-        <w:t>Ave</w:t>
-      </w:r>
-      <w:r>
-        <w:rPr>
-          <w:color w:val="A9B7C6"/>
-        </w:rPr>
-        <w:t>Volador</w:t>
+        <w:t>AveVolador</w:t>
       </w:r>
       <w:proofErr w:type="spellEnd"/>
       <w:r>
@@ -5639,13 +6058,7 @@
         <w:rPr>
           <w:color w:val="A9B7C6"/>
         </w:rPr>
-        <w:t>Ave</w:t>
-      </w:r>
-      <w:r>
-        <w:rPr>
-          <w:color w:val="A9B7C6"/>
-        </w:rPr>
-        <w:t>{</w:t>
+        <w:t>Ave{</w:t>
       </w:r>
       <w:r>
         <w:rPr>
@@ -5805,19 +6218,7 @@
         <w:rPr>
           <w:color w:val="A9B7C6"/>
         </w:rPr>
-        <w:t>Ave</w:t>
-      </w:r>
-      <w:r>
-        <w:rPr>
-          <w:color w:val="A9B7C6"/>
-        </w:rPr>
-        <w:t xml:space="preserve"> </w:t>
-      </w:r>
-      <w:r>
-        <w:rPr>
-          <w:color w:val="A9B7C6"/>
-        </w:rPr>
-        <w:t>{}</w:t>
+        <w:t>Ave {}</w:t>
       </w:r>
     </w:p>
     <w:p>
@@ -5940,6 +6341,21 @@
       <w:pPr>
         <w:jc w:val="both"/>
       </w:pPr>
+    </w:p>
+    <w:p>
+      <w:pPr>
+        <w:jc w:val="both"/>
+      </w:pPr>
+    </w:p>
+    <w:p>
+      <w:pPr>
+        <w:jc w:val="both"/>
+      </w:pPr>
+    </w:p>
+    <w:p>
+      <w:pPr>
+        <w:jc w:val="both"/>
+      </w:pPr>
       <w:r>
         <w:t>Se puede concluir de est</w:t>
       </w:r>
@@ -6185,12 +6601,6 @@
           <w:color w:val="A9B7C6"/>
         </w:rPr>
         <w:br/>
-      </w:r>
-      <w:r>
-        <w:rPr>
-          <w:color w:val="A9B7C6"/>
-        </w:rPr>
-        <w:lastRenderedPageBreak/>
         <w:t xml:space="preserve">    @Override</w:t>
       </w:r>
       <w:r>
@@ -6641,10 +7051,7 @@
         <w:t xml:space="preserve">se tendría </w:t>
       </w:r>
       <w:r>
-        <w:t>que</w:t>
-      </w:r>
-      <w:r>
-        <w:t xml:space="preserve"> añadir una excepción o aviso si se intenta llamar a estos métodos. Además, si </w:t>
+        <w:t xml:space="preserve">que añadir una excepción o aviso si se intenta llamar a estos métodos. Además, si </w:t>
       </w:r>
       <w:r>
         <w:t>se quisiera</w:t>
@@ -6824,6 +7231,7 @@
         <w:rPr>
           <w:color w:val="A9B7C6"/>
         </w:rPr>
+        <w:lastRenderedPageBreak/>
         <w:t>}</w:t>
       </w:r>
       <w:r>
@@ -7324,6 +7732,23 @@
       <w:pPr>
         <w:jc w:val="both"/>
       </w:pPr>
+    </w:p>
+    <w:p>
+      <w:pPr>
+        <w:jc w:val="both"/>
+      </w:pPr>
+      <w:r>
+        <w:t>Así, cada clase implementa las interfaces de la que realmente necesita implementar sus métodos. A la hora de añadir nuevas funcionalidades, esto</w:t>
+      </w:r>
+      <w:r>
+        <w:t xml:space="preserve"> </w:t>
+      </w:r>
+      <w:r>
+        <w:t>ahorrará bastante tiempo</w:t>
+      </w:r>
+      <w:r>
+        <w:t>.</w:t>
+      </w:r>
     </w:p>
     <w:p>
       <w:pPr>
@@ -7517,6 +7942,21 @@
       <w:pPr>
         <w:jc w:val="both"/>
       </w:pPr>
+    </w:p>
+    <w:p>
+      <w:pPr>
+        <w:jc w:val="both"/>
+      </w:pPr>
+    </w:p>
+    <w:p>
+      <w:pPr>
+        <w:jc w:val="both"/>
+      </w:pPr>
+    </w:p>
+    <w:p>
+      <w:pPr>
+        <w:jc w:val="both"/>
+      </w:pPr>
       <w:r>
         <w:t xml:space="preserve">Aplicando el principio de inversión de dependencias </w:t>
       </w:r>
@@ -7711,11 +8151,19 @@
         </w:rPr>
         <w:t xml:space="preserve"> </w:t>
       </w:r>
-      <w:r>
-        <w:rPr>
-          <w:color w:val="A9B7C6"/>
-        </w:rPr>
-        <w:t>AccesoADatos {</w:t>
+      <w:proofErr w:type="spellStart"/>
+      <w:r>
+        <w:rPr>
+          <w:color w:val="A9B7C6"/>
+        </w:rPr>
+        <w:t>AccesoADatos</w:t>
+      </w:r>
+      <w:proofErr w:type="spellEnd"/>
+      <w:r>
+        <w:rPr>
+          <w:color w:val="A9B7C6"/>
+        </w:rPr>
+        <w:t xml:space="preserve"> {</w:t>
       </w:r>
       <w:r>
         <w:rPr>
@@ -7800,11 +8248,19 @@
         </w:rPr>
         <w:t xml:space="preserve"> </w:t>
       </w:r>
-      <w:r>
-        <w:rPr>
-          <w:color w:val="A9B7C6"/>
-        </w:rPr>
-        <w:t>AccesoADatos(</w:t>
+      <w:proofErr w:type="spellStart"/>
+      <w:r>
+        <w:rPr>
+          <w:color w:val="A9B7C6"/>
+        </w:rPr>
+        <w:t>AccesoADatos</w:t>
+      </w:r>
+      <w:proofErr w:type="spellEnd"/>
+      <w:r>
+        <w:rPr>
+          <w:color w:val="A9B7C6"/>
+        </w:rPr>
+        <w:t>(</w:t>
       </w:r>
       <w:proofErr w:type="spellStart"/>
       <w:r>
@@ -8017,11 +8473,19 @@
         </w:rPr>
         <w:t xml:space="preserve">interface </w:t>
       </w:r>
-      <w:r>
-        <w:rPr>
-          <w:color w:val="A9B7C6"/>
-        </w:rPr>
-        <w:t>Conexion {</w:t>
+      <w:proofErr w:type="spellStart"/>
+      <w:r>
+        <w:rPr>
+          <w:color w:val="A9B7C6"/>
+        </w:rPr>
+        <w:t>Conexion</w:t>
+      </w:r>
+      <w:proofErr w:type="spellEnd"/>
+      <w:r>
+        <w:rPr>
+          <w:color w:val="A9B7C6"/>
+        </w:rPr>
+        <w:t xml:space="preserve"> {</w:t>
       </w:r>
       <w:r>
         <w:rPr>
@@ -8137,11 +8601,19 @@
         </w:rPr>
         <w:t xml:space="preserve"> </w:t>
       </w:r>
-      <w:r>
-        <w:rPr>
-          <w:color w:val="A9B7C6"/>
-        </w:rPr>
-        <w:t>AccesoADatos {</w:t>
+      <w:proofErr w:type="spellStart"/>
+      <w:r>
+        <w:rPr>
+          <w:color w:val="A9B7C6"/>
+        </w:rPr>
+        <w:t>AccesoADatos</w:t>
+      </w:r>
+      <w:proofErr w:type="spellEnd"/>
+      <w:r>
+        <w:rPr>
+          <w:color w:val="A9B7C6"/>
+        </w:rPr>
+        <w:t xml:space="preserve"> {</w:t>
       </w:r>
       <w:r>
         <w:rPr>
@@ -8170,11 +8642,19 @@
         </w:rPr>
         <w:t xml:space="preserve"> </w:t>
       </w:r>
-      <w:r>
-        <w:rPr>
-          <w:color w:val="A9B7C6"/>
-        </w:rPr>
-        <w:t xml:space="preserve">Conexion </w:t>
+      <w:proofErr w:type="spellStart"/>
+      <w:r>
+        <w:rPr>
+          <w:color w:val="A9B7C6"/>
+        </w:rPr>
+        <w:t>Conexion</w:t>
+      </w:r>
+      <w:proofErr w:type="spellEnd"/>
+      <w:r>
+        <w:rPr>
+          <w:color w:val="A9B7C6"/>
+        </w:rPr>
+        <w:t xml:space="preserve"> </w:t>
       </w:r>
       <w:proofErr w:type="spellStart"/>
       <w:r>
@@ -8217,11 +8697,33 @@
         </w:rPr>
         <w:t xml:space="preserve"> </w:t>
       </w:r>
-      <w:r>
-        <w:rPr>
-          <w:color w:val="A9B7C6"/>
-        </w:rPr>
-        <w:t xml:space="preserve">AccesoADatos(Conexion </w:t>
+      <w:proofErr w:type="spellStart"/>
+      <w:r>
+        <w:rPr>
+          <w:color w:val="A9B7C6"/>
+        </w:rPr>
+        <w:t>AccesoADatos</w:t>
+      </w:r>
+      <w:proofErr w:type="spellEnd"/>
+      <w:r>
+        <w:rPr>
+          <w:color w:val="A9B7C6"/>
+        </w:rPr>
+        <w:t>(</w:t>
+      </w:r>
+      <w:proofErr w:type="spellStart"/>
+      <w:r>
+        <w:rPr>
+          <w:color w:val="A9B7C6"/>
+        </w:rPr>
+        <w:t>Conexion</w:t>
+      </w:r>
+      <w:proofErr w:type="spellEnd"/>
+      <w:r>
+        <w:rPr>
+          <w:color w:val="A9B7C6"/>
+        </w:rPr>
+        <w:t xml:space="preserve"> </w:t>
       </w:r>
       <w:proofErr w:type="spellStart"/>
       <w:r>
@@ -8331,6 +8833,41 @@
         <w:br/>
         <w:t>}</w:t>
       </w:r>
+    </w:p>
+    <w:p>
+      <w:pPr>
+        <w:jc w:val="both"/>
+      </w:pPr>
+    </w:p>
+    <w:p>
+      <w:pPr>
+        <w:jc w:val="both"/>
+      </w:pPr>
+    </w:p>
+    <w:p>
+      <w:pPr>
+        <w:jc w:val="both"/>
+      </w:pPr>
+    </w:p>
+    <w:p>
+      <w:pPr>
+        <w:jc w:val="both"/>
+      </w:pPr>
+    </w:p>
+    <w:p>
+      <w:pPr>
+        <w:jc w:val="both"/>
+      </w:pPr>
+    </w:p>
+    <w:p>
+      <w:pPr>
+        <w:jc w:val="both"/>
+      </w:pPr>
+    </w:p>
+    <w:p>
+      <w:pPr>
+        <w:jc w:val="both"/>
+      </w:pPr>
     </w:p>
     <w:p>
       <w:pPr>
@@ -8406,11 +8943,19 @@
         </w:rPr>
         <w:t xml:space="preserve"> </w:t>
       </w:r>
-      <w:r>
-        <w:rPr>
-          <w:color w:val="A9B7C6"/>
-        </w:rPr>
-        <w:t>Conexion {</w:t>
+      <w:proofErr w:type="spellStart"/>
+      <w:r>
+        <w:rPr>
+          <w:color w:val="A9B7C6"/>
+        </w:rPr>
+        <w:t>Conexion</w:t>
+      </w:r>
+      <w:proofErr w:type="spellEnd"/>
+      <w:r>
+        <w:rPr>
+          <w:color w:val="A9B7C6"/>
+        </w:rPr>
+        <w:t xml:space="preserve"> {</w:t>
       </w:r>
       <w:r>
         <w:rPr>
@@ -8597,11 +9142,19 @@
         </w:rPr>
         <w:t xml:space="preserve"> </w:t>
       </w:r>
-      <w:r>
-        <w:rPr>
-          <w:color w:val="A9B7C6"/>
-        </w:rPr>
-        <w:t>Conexion{</w:t>
+      <w:proofErr w:type="spellStart"/>
+      <w:r>
+        <w:rPr>
+          <w:color w:val="A9B7C6"/>
+        </w:rPr>
+        <w:t>Conexion</w:t>
+      </w:r>
+      <w:proofErr w:type="spellEnd"/>
+      <w:r>
+        <w:rPr>
+          <w:color w:val="A9B7C6"/>
+        </w:rPr>
+        <w:t>{</w:t>
       </w:r>
       <w:r>
         <w:rPr>
@@ -8740,42 +9293,763 @@
     <w:p>
       <w:pPr>
         <w:jc w:val="both"/>
+      </w:pPr>
+      <w:r>
+        <w:t>Así, tanto el módulo de alto nivel como el de bajo nivel dependen de abstracciones, por lo que</w:t>
+      </w:r>
+      <w:r>
+        <w:t xml:space="preserve"> se cumple</w:t>
+      </w:r>
+      <w:r>
+        <w:t xml:space="preserve"> </w:t>
+      </w:r>
+      <w:r>
+        <w:t>con</w:t>
+      </w:r>
+      <w:r>
+        <w:t xml:space="preserve"> el principio de inversión de dependencias.</w:t>
+      </w:r>
+    </w:p>
+    <w:p/>
+    <w:p>
+      <w:pPr>
+        <w:rPr>
+          <w:lang w:val="en-US"/>
+        </w:rPr>
+      </w:pPr>
+    </w:p>
+    <w:p>
+      <w:pPr>
+        <w:rPr>
+          <w:sz w:val="24"/>
+          <w:szCs w:val="24"/>
+        </w:rPr>
+      </w:pPr>
+    </w:p>
+    <w:p>
+      <w:pPr>
+        <w:rPr>
+          <w:sz w:val="24"/>
+          <w:szCs w:val="24"/>
+        </w:rPr>
+      </w:pPr>
+    </w:p>
+    <w:p>
+      <w:pPr>
+        <w:rPr>
+          <w:sz w:val="24"/>
+          <w:szCs w:val="24"/>
+        </w:rPr>
+      </w:pPr>
+    </w:p>
+    <w:p>
+      <w:pPr>
+        <w:rPr>
+          <w:sz w:val="24"/>
+          <w:szCs w:val="24"/>
+        </w:rPr>
+      </w:pPr>
+    </w:p>
+    <w:p>
+      <w:pPr>
+        <w:rPr>
+          <w:sz w:val="24"/>
+          <w:szCs w:val="24"/>
+        </w:rPr>
+      </w:pPr>
+    </w:p>
+    <w:p>
+      <w:pPr>
+        <w:rPr>
+          <w:sz w:val="24"/>
+          <w:szCs w:val="24"/>
+        </w:rPr>
+      </w:pPr>
+    </w:p>
+    <w:p>
+      <w:pPr>
+        <w:rPr>
+          <w:sz w:val="24"/>
+          <w:szCs w:val="24"/>
+        </w:rPr>
+      </w:pPr>
+    </w:p>
+    <w:p>
+      <w:pPr>
+        <w:rPr>
+          <w:sz w:val="24"/>
+          <w:szCs w:val="24"/>
+        </w:rPr>
+      </w:pPr>
+    </w:p>
+    <w:p>
+      <w:pPr>
+        <w:rPr>
+          <w:sz w:val="24"/>
+          <w:szCs w:val="24"/>
+        </w:rPr>
+      </w:pPr>
+    </w:p>
+    <w:p>
+      <w:pPr>
+        <w:rPr>
+          <w:sz w:val="24"/>
+          <w:szCs w:val="24"/>
+        </w:rPr>
+      </w:pPr>
+    </w:p>
+    <w:p>
+      <w:pPr>
+        <w:rPr>
+          <w:sz w:val="24"/>
+          <w:szCs w:val="24"/>
+        </w:rPr>
+      </w:pPr>
+    </w:p>
+    <w:p>
+      <w:pPr>
+        <w:rPr>
+          <w:sz w:val="24"/>
+          <w:szCs w:val="24"/>
+        </w:rPr>
+      </w:pPr>
+    </w:p>
+    <w:p>
+      <w:pPr>
+        <w:rPr>
+          <w:sz w:val="24"/>
+          <w:szCs w:val="24"/>
+        </w:rPr>
+      </w:pPr>
+    </w:p>
+    <w:p>
+      <w:pPr>
+        <w:rPr>
+          <w:sz w:val="24"/>
+          <w:szCs w:val="24"/>
+        </w:rPr>
+      </w:pPr>
+    </w:p>
+    <w:p>
+      <w:pPr>
+        <w:rPr>
+          <w:sz w:val="24"/>
+          <w:szCs w:val="24"/>
+        </w:rPr>
+      </w:pPr>
+    </w:p>
+    <w:p>
+      <w:pPr>
+        <w:rPr>
+          <w:sz w:val="24"/>
+          <w:szCs w:val="24"/>
+        </w:rPr>
+      </w:pPr>
+    </w:p>
+    <w:p>
+      <w:pPr>
+        <w:rPr>
+          <w:sz w:val="24"/>
+          <w:szCs w:val="24"/>
+        </w:rPr>
+      </w:pPr>
+    </w:p>
+    <w:p>
+      <w:pPr>
+        <w:rPr>
+          <w:sz w:val="24"/>
+          <w:szCs w:val="24"/>
+        </w:rPr>
+      </w:pPr>
+    </w:p>
+    <w:p>
+      <w:pPr>
+        <w:rPr>
+          <w:sz w:val="24"/>
+          <w:szCs w:val="24"/>
+        </w:rPr>
+      </w:pPr>
+    </w:p>
+    <w:p>
+      <w:pPr>
+        <w:rPr>
+          <w:sz w:val="24"/>
+          <w:szCs w:val="24"/>
+        </w:rPr>
+      </w:pPr>
+    </w:p>
+    <w:p>
+      <w:pPr>
+        <w:rPr>
+          <w:sz w:val="24"/>
+          <w:szCs w:val="24"/>
+        </w:rPr>
+      </w:pPr>
+    </w:p>
+    <w:p>
+      <w:pPr>
+        <w:rPr>
+          <w:sz w:val="24"/>
+          <w:szCs w:val="24"/>
+        </w:rPr>
+      </w:pPr>
+    </w:p>
+    <w:p>
+      <w:pPr>
+        <w:pStyle w:val="Ttulo1"/>
+        <w:jc w:val="center"/>
         <w:rPr>
           <w:b/>
           <w:bCs/>
-          <w:lang w:val="en-US"/>
-        </w:rPr>
-      </w:pPr>
-    </w:p>
-    <w:p>
-      <w:pPr>
-        <w:jc w:val="both"/>
+          <w:sz w:val="32"/>
+          <w:szCs w:val="32"/>
+        </w:rPr>
+      </w:pPr>
+      <w:bookmarkStart w:id="8" w:name="_Toc84176162"/>
+      <w:r>
         <w:rPr>
           <w:b/>
           <w:bCs/>
+          <w:sz w:val="32"/>
+          <w:szCs w:val="32"/>
+        </w:rPr>
+        <w:t>Conclusiones</w:t>
+      </w:r>
+      <w:bookmarkEnd w:id="8"/>
+    </w:p>
+    <w:p/>
+    <w:p>
+      <w:r>
+        <w:t>L</w:t>
+      </w:r>
+      <w:r>
+        <w:t xml:space="preserve">os principios S.O.L.I.D le dan a conocer al programador un forma distinta por la cual desarrollar sus programas, mostrándole que a través de la descentralización de responsabilidades en clases, </w:t>
+      </w:r>
+      <w:r>
+        <w:t xml:space="preserve">expansión </w:t>
+      </w:r>
+      <w:r>
+        <w:t>de módulos, aplicación de herencia de una manera controlada, creación de pequeñas interfaces que permiten realizar implementaciones flexibles de métodos, y la implementación de dependencias de interfaces en vez de objetos concretos, sus soluciones tendrán una mejor calidad y esto ayudara a reducir los costes a la hora de desarrollar nuevas implementaciones al programa o aplicación.</w:t>
+      </w:r>
+    </w:p>
+    <w:p/>
+    <w:p>
+      <w:r>
+        <w:t xml:space="preserve">Actualmente, </w:t>
+      </w:r>
+      <w:r>
+        <w:t>estas reglas</w:t>
+      </w:r>
+      <w:r>
+        <w:t xml:space="preserve"> se considera</w:t>
+      </w:r>
+      <w:r>
+        <w:t>n</w:t>
+      </w:r>
+      <w:r>
+        <w:t xml:space="preserve"> buenas </w:t>
+      </w:r>
+      <w:r>
+        <w:t>prácticas</w:t>
+      </w:r>
+      <w:r>
+        <w:t xml:space="preserve"> para un programador profesional, ya que con sus principios ayudan a tener un código: </w:t>
+      </w:r>
+      <w:r>
+        <w:t>más</w:t>
+      </w:r>
+      <w:r>
+        <w:t xml:space="preserve"> limpio, mantenible y escalable, las cuales son características de un código de alta calidad, para un correcto código se necesitan correctos principios. Como indica el propio Robert C. Martin</w:t>
+      </w:r>
+      <w:r>
+        <w:rPr>
           <w:lang w:val="en-US"/>
         </w:rPr>
-      </w:pPr>
-    </w:p>
-    <w:p>
-      <w:pPr>
-        <w:jc w:val="both"/>
-      </w:pPr>
+        <w:t>:</w:t>
+      </w:r>
+      <w:r>
+        <w:t xml:space="preserve"> </w:t>
+      </w:r>
+      <w:r>
+        <w:rPr>
+          <w:i/>
+          <w:iCs/>
+        </w:rPr>
+        <w:t xml:space="preserve">“No se trata de reglas, ni leyes, ni verdades absolutas, sino </w:t>
+      </w:r>
+      <w:r>
+        <w:rPr>
+          <w:i/>
+          <w:iCs/>
+        </w:rPr>
+        <w:t>más</w:t>
+      </w:r>
+      <w:r>
+        <w:rPr>
+          <w:i/>
+          <w:iCs/>
+        </w:rPr>
+        <w:t xml:space="preserve"> bien de soluciones de sentido común a problemas comunes”.</w:t>
+      </w:r>
     </w:p>
     <w:p/>
     <w:p>
-      <w:pPr>
-        <w:rPr>
+      <w:r>
+        <w:t xml:space="preserve">Finalmente, se puede decir que S.O.L.I.D es indispensables para la correcta </w:t>
+      </w:r>
+      <w:r>
+        <w:t>programación</w:t>
+      </w:r>
+      <w:r>
+        <w:t xml:space="preserve">, </w:t>
+      </w:r>
+      <w:r>
+        <w:t>en la actualidad</w:t>
+      </w:r>
+      <w:r>
+        <w:t xml:space="preserve"> las </w:t>
+      </w:r>
+      <w:r>
+        <w:t>tecnologías</w:t>
+      </w:r>
+      <w:r>
+        <w:t xml:space="preserve"> avanzan de forma </w:t>
+      </w:r>
+      <w:r>
+        <w:t>exponencial</w:t>
+      </w:r>
+      <w:r>
+        <w:t xml:space="preserve"> lo cual no permite que los </w:t>
+      </w:r>
+      <w:r>
+        <w:t>centros académicos</w:t>
+      </w:r>
+      <w:r>
+        <w:t xml:space="preserve"> </w:t>
+      </w:r>
+      <w:r>
+        <w:t>estén</w:t>
+      </w:r>
+      <w:r>
+        <w:t xml:space="preserve"> al orden con las nuevas </w:t>
+      </w:r>
+      <w:r>
+        <w:t>tecnologías</w:t>
+      </w:r>
+      <w:r>
+        <w:t xml:space="preserve">, pero enseñando principios fundamentales como los </w:t>
+      </w:r>
+      <w:r>
+        <w:t>mencionados anteriormente,</w:t>
+      </w:r>
+      <w:r>
+        <w:t xml:space="preserve"> </w:t>
+      </w:r>
+      <w:r>
+        <w:t xml:space="preserve">ayudarán a la formación de </w:t>
+      </w:r>
+      <w:r>
+        <w:t xml:space="preserve">un programador capaz de </w:t>
+      </w:r>
+      <w:r>
+        <w:t>enfrentar</w:t>
+      </w:r>
+      <w:r>
+        <w:t xml:space="preserve"> cualquier problema y haciendo de este mismo una </w:t>
+      </w:r>
+      <w:r>
+        <w:t>solución</w:t>
+      </w:r>
+      <w:r>
+        <w:t xml:space="preserve"> de alta calidad. Un programador con correctos principios puede </w:t>
+      </w:r>
+      <w:r>
+        <w:t>desenvolverse</w:t>
+      </w:r>
+      <w:r>
+        <w:t xml:space="preserve"> mejor en un ambiente laboral que un programado</w:t>
+      </w:r>
+      <w:r>
+        <w:t>r</w:t>
+      </w:r>
+      <w:r>
+        <w:t xml:space="preserve"> sin principios.</w:t>
+      </w:r>
+    </w:p>
+    <w:p/>
+    <w:p/>
+    <w:p>
+      <w:pPr>
+        <w:pStyle w:val="Ttulo1"/>
+        <w:jc w:val="center"/>
+        <w:rPr>
+          <w:b/>
+          <w:bCs/>
+          <w:sz w:val="32"/>
+          <w:szCs w:val="32"/>
           <w:lang w:val="en-US"/>
         </w:rPr>
       </w:pPr>
-    </w:p>
-    <w:p>
-      <w:pPr>
-        <w:rPr>
-          <w:sz w:val="24"/>
-          <w:szCs w:val="24"/>
-        </w:rPr>
+      <w:bookmarkStart w:id="9" w:name="_Toc84176163"/>
+      <w:r>
+        <w:rPr>
+          <w:b/>
+          <w:bCs/>
+          <w:sz w:val="32"/>
+          <w:szCs w:val="32"/>
+        </w:rPr>
+        <w:t>Recomendaciones</w:t>
+      </w:r>
+      <w:bookmarkEnd w:id="9"/>
+    </w:p>
+    <w:p/>
+    <w:p>
+      <w:pPr>
+        <w:jc w:val="both"/>
+        <w:rPr>
+          <w:lang w:val="en-US"/>
+        </w:rPr>
+      </w:pPr>
+      <w:r>
+        <w:t>Es recomendable que los</w:t>
+      </w:r>
+      <w:r>
+        <w:t xml:space="preserve"> programador</w:t>
+      </w:r>
+      <w:r>
+        <w:t>es</w:t>
+      </w:r>
+      <w:r>
+        <w:t xml:space="preserve"> ten</w:t>
+      </w:r>
+      <w:r>
+        <w:t xml:space="preserve">gan </w:t>
+      </w:r>
+      <w:r>
+        <w:t>conocimiento</w:t>
+      </w:r>
+      <w:r>
+        <w:t xml:space="preserve"> de estos </w:t>
+      </w:r>
+      <w:r>
+        <w:t>principios de programación</w:t>
+      </w:r>
+      <w:r>
+        <w:t xml:space="preserve"> y los pongan en práctica</w:t>
+      </w:r>
+      <w:r>
+        <w:t xml:space="preserve">, ya que contribuirá </w:t>
+      </w:r>
+      <w:r>
+        <w:t>a un mejor desarrollo</w:t>
+      </w:r>
+      <w:r>
+        <w:t xml:space="preserve"> como programador</w:t>
+      </w:r>
+      <w:r>
+        <w:t>,</w:t>
+      </w:r>
+      <w:r>
+        <w:t xml:space="preserve"> </w:t>
+      </w:r>
+      <w:r>
+        <w:t>además</w:t>
+      </w:r>
+      <w:r>
+        <w:t xml:space="preserve"> de tener una alta calidad en el código</w:t>
+      </w:r>
+      <w:r>
+        <w:t xml:space="preserve"> para </w:t>
+      </w:r>
+      <w:r>
+        <w:t xml:space="preserve">una solución, </w:t>
+      </w:r>
+      <w:r>
+        <w:t>esta implementación</w:t>
+      </w:r>
+      <w:r>
+        <w:t xml:space="preserve"> genera una correcta posición a la hora de estar en un ambiente laboral, </w:t>
+      </w:r>
+      <w:r>
+        <w:t xml:space="preserve">desarrollando </w:t>
+      </w:r>
+      <w:r>
+        <w:t>un código limpio, mantenible y escalable</w:t>
+      </w:r>
+      <w:r>
+        <w:rPr>
+          <w:lang w:val="en-US"/>
+        </w:rPr>
+        <w:t>.</w:t>
+      </w:r>
+    </w:p>
+    <w:p>
+      <w:pPr>
+        <w:jc w:val="both"/>
+        <w:rPr>
+          <w:lang w:val="en-US"/>
+        </w:rPr>
+      </w:pPr>
+    </w:p>
+    <w:p>
+      <w:pPr>
+        <w:jc w:val="both"/>
+      </w:pPr>
+      <w:r>
+        <w:t xml:space="preserve">Antes de aplicar estos principios es importante tener un análisis previo de las funciones que se desean implementar </w:t>
+      </w:r>
+      <w:r>
+        <w:t>e identificar de qué manera estará estructurada la aplicación y así lograr reconocer como y donde aplicar dichas reglas, además de identificar si en alguno de los casos se está violando uno de ellos.</w:t>
+      </w:r>
+    </w:p>
+    <w:p>
+      <w:pPr>
+        <w:jc w:val="both"/>
+      </w:pPr>
+    </w:p>
+    <w:p>
+      <w:pPr>
+        <w:jc w:val="both"/>
+      </w:pPr>
+    </w:p>
+    <w:p>
+      <w:pPr>
+        <w:jc w:val="both"/>
+      </w:pPr>
+    </w:p>
+    <w:p>
+      <w:pPr>
+        <w:jc w:val="both"/>
+      </w:pPr>
+    </w:p>
+    <w:p>
+      <w:pPr>
+        <w:jc w:val="both"/>
+      </w:pPr>
+    </w:p>
+    <w:bookmarkStart w:id="10" w:name="_Toc84176164" w:displacedByCustomXml="next"/>
+    <w:sdt>
+      <w:sdtPr>
+        <w:rPr>
+          <w:lang w:val="es-ES"/>
+        </w:rPr>
+        <w:id w:val="157892667"/>
+        <w:docPartObj>
+          <w:docPartGallery w:val="Bibliographies"/>
+          <w:docPartUnique/>
+        </w:docPartObj>
+      </w:sdtPr>
+      <w:sdtEndPr>
+        <w:rPr>
+          <w:sz w:val="22"/>
+          <w:szCs w:val="22"/>
+          <w:lang w:val="es-CR"/>
+        </w:rPr>
+      </w:sdtEndPr>
+      <w:sdtContent>
+        <w:p>
+          <w:pPr>
+            <w:pStyle w:val="Ttulo1"/>
+            <w:jc w:val="center"/>
+            <w:rPr>
+              <w:b/>
+              <w:bCs/>
+              <w:sz w:val="32"/>
+              <w:szCs w:val="32"/>
+              <w:lang w:val="es-ES"/>
+            </w:rPr>
+          </w:pPr>
+          <w:r>
+            <w:rPr>
+              <w:b/>
+              <w:bCs/>
+              <w:sz w:val="32"/>
+              <w:szCs w:val="32"/>
+              <w:lang w:val="es-ES"/>
+            </w:rPr>
+            <w:t>Referencias</w:t>
+          </w:r>
+          <w:bookmarkEnd w:id="10"/>
+        </w:p>
+        <w:p>
+          <w:pPr>
+            <w:rPr>
+              <w:lang w:val="es-ES"/>
+            </w:rPr>
+          </w:pPr>
+        </w:p>
+        <w:p>
+          <w:pPr>
+            <w:rPr>
+              <w:lang w:val="es-ES"/>
+            </w:rPr>
+          </w:pPr>
+        </w:p>
+        <w:sdt>
+          <w:sdtPr>
+            <w:id w:val="-573587230"/>
+            <w:bibliography/>
+          </w:sdtPr>
+          <w:sdtContent>
+            <w:p>
+              <w:pPr>
+                <w:pStyle w:val="Bibliografa"/>
+                <w:ind w:left="720" w:hanging="720"/>
+                <w:rPr>
+                  <w:noProof/>
+                  <w:sz w:val="24"/>
+                  <w:szCs w:val="24"/>
+                  <w:lang w:val="es-ES"/>
+                </w:rPr>
+              </w:pPr>
+              <w:r>
+                <w:fldChar w:fldCharType="begin"/>
+              </w:r>
+              <w:r>
+                <w:instrText>BIBLIOGRAPHY</w:instrText>
+              </w:r>
+              <w:r>
+                <w:fldChar w:fldCharType="separate"/>
+              </w:r>
+              <w:r>
+                <w:rPr>
+                  <w:noProof/>
+                  <w:lang w:val="es-ES"/>
+                </w:rPr>
+                <w:t xml:space="preserve">C.M., M. (04 de 04 de 2019). </w:t>
+              </w:r>
+              <w:r>
+                <w:rPr>
+                  <w:i/>
+                  <w:iCs/>
+                  <w:noProof/>
+                  <w:lang w:val="es-ES"/>
+                </w:rPr>
+                <w:t>Principios SOLID con ejemplos</w:t>
+              </w:r>
+              <w:r>
+                <w:rPr>
+                  <w:noProof/>
+                  <w:lang w:val="es-ES"/>
+                </w:rPr>
+                <w:t>. Obtenido de https://enmilocalfunciona.io/principios-solid/</w:t>
+              </w:r>
+            </w:p>
+            <w:p>
+              <w:pPr>
+                <w:pStyle w:val="Bibliografa"/>
+                <w:ind w:left="720" w:hanging="720"/>
+                <w:rPr>
+                  <w:noProof/>
+                  <w:lang w:val="es-ES"/>
+                </w:rPr>
+              </w:pPr>
+              <w:r>
+                <w:rPr>
+                  <w:noProof/>
+                  <w:lang w:val="es-ES"/>
+                </w:rPr>
+                <w:t xml:space="preserve">G., F. (05 de 09 de 2019). </w:t>
+              </w:r>
+              <w:r>
+                <w:rPr>
+                  <w:i/>
+                  <w:iCs/>
+                  <w:noProof/>
+                  <w:lang w:val="es-ES"/>
+                </w:rPr>
+                <w:t>Los 5 principios SOLID - Gerardo Fernández</w:t>
+              </w:r>
+              <w:r>
+                <w:rPr>
+                  <w:noProof/>
+                  <w:lang w:val="es-ES"/>
+                </w:rPr>
+                <w:t>. Obtenido de https://latteandcode.medium.com/los-5-principios-solid-68d697984abd</w:t>
+              </w:r>
+            </w:p>
+            <w:p>
+              <w:pPr>
+                <w:pStyle w:val="Bibliografa"/>
+                <w:ind w:left="720" w:hanging="720"/>
+                <w:rPr>
+                  <w:noProof/>
+                  <w:lang w:val="es-ES"/>
+                </w:rPr>
+              </w:pPr>
+              <w:r>
+                <w:rPr>
+                  <w:noProof/>
+                  <w:lang w:val="es-ES"/>
+                </w:rPr>
+                <w:t xml:space="preserve">Marcos, N. A. (2018). </w:t>
+              </w:r>
+              <w:r>
+                <w:rPr>
+                  <w:i/>
+                  <w:iCs/>
+                  <w:noProof/>
+                  <w:lang w:val="es-ES"/>
+                </w:rPr>
+                <w:t>Principios SOLID en programación</w:t>
+              </w:r>
+              <w:r>
+                <w:rPr>
+                  <w:noProof/>
+                  <w:lang w:val="es-ES"/>
+                </w:rPr>
+                <w:t>. Obtenido de https://formiik.com/publicacion/principios-solid-en-programacion</w:t>
+              </w:r>
+            </w:p>
+            <w:p>
+              <w:pPr>
+                <w:pStyle w:val="Bibliografa"/>
+                <w:ind w:left="720" w:hanging="720"/>
+                <w:rPr>
+                  <w:noProof/>
+                  <w:lang w:val="es-ES"/>
+                </w:rPr>
+              </w:pPr>
+              <w:r>
+                <w:rPr>
+                  <w:noProof/>
+                  <w:lang w:val="es-ES"/>
+                </w:rPr>
+                <w:t xml:space="preserve">Rebordinos, M. (24 de 08 de 2021). </w:t>
+              </w:r>
+              <w:r>
+                <w:rPr>
+                  <w:i/>
+                  <w:iCs/>
+                  <w:noProof/>
+                  <w:lang w:val="es-ES"/>
+                </w:rPr>
+                <w:t>¿Cuáles son los principios S.O.L.I.D. - "Single Responsability"</w:t>
+              </w:r>
+              <w:r>
+                <w:rPr>
+                  <w:noProof/>
+                  <w:lang w:val="es-ES"/>
+                </w:rPr>
+                <w:t>. Obtenido de https://tech.tribalyte.eu/blog-solid-single-responsability</w:t>
+              </w:r>
+            </w:p>
+            <w:p>
+              <w:r>
+                <w:rPr>
+                  <w:b/>
+                  <w:bCs/>
+                </w:rPr>
+                <w:fldChar w:fldCharType="end"/>
+              </w:r>
+            </w:p>
+          </w:sdtContent>
+        </w:sdt>
+      </w:sdtContent>
+    </w:sdt>
+    <w:p>
+      <w:pPr>
+        <w:jc w:val="both"/>
       </w:pPr>
     </w:p>
     <w:sectPr>
@@ -14311,6 +15585,27 @@
       <w:lang w:val="es-CR"/>
     </w:rPr>
   </w:style>
+  <w:style w:type="paragraph" w:styleId="Bibliografa">
+    <w:name w:val="Bibliography"/>
+    <w:basedOn w:val="Normal"/>
+    <w:next w:val="Normal"/>
+    <w:uiPriority w:val="37"/>
+    <w:unhideWhenUsed/>
+    <w:rsid w:val="007F6838"/>
+  </w:style>
+  <w:style w:type="paragraph" w:styleId="TDC2">
+    <w:name w:val="toc 2"/>
+    <w:basedOn w:val="Normal"/>
+    <w:next w:val="Normal"/>
+    <w:autoRedefine/>
+    <w:uiPriority w:val="39"/>
+    <w:unhideWhenUsed/>
+    <w:rsid w:val="00596F21"/>
+    <w:pPr>
+      <w:spacing w:after="100"/>
+      <w:ind w:left="220"/>
+    </w:pPr>
+  </w:style>
 </w:styles>
 </file>
 
@@ -14635,6 +15930,21 @@
 </file>
 
 <file path=customXml/item1.xml><?xml version="1.0" encoding="utf-8"?>
+<p:properties xmlns:p="http://schemas.microsoft.com/office/2006/metadata/properties" xmlns:xsi="http://www.w3.org/2001/XMLSchema-instance" xmlns:pc="http://schemas.microsoft.com/office/infopath/2007/PartnerControls">
+  <documentManagement/>
+</p:properties>
+</file>
+
+<file path=customXml/item2.xml><?xml version="1.0" encoding="utf-8"?>
+<?mso-contentType ?>
+<FormTemplates xmlns="http://schemas.microsoft.com/sharepoint/v3/contenttype/forms">
+  <Display>DocumentLibraryForm</Display>
+  <Edit>DocumentLibraryForm</Edit>
+  <New>DocumentLibraryForm</New>
+</FormTemplates>
+</file>
+
+<file path=customXml/item3.xml><?xml version="1.0" encoding="utf-8"?>
 <ct:contentTypeSchema xmlns:ct="http://schemas.microsoft.com/office/2006/metadata/contentType" xmlns:ma="http://schemas.microsoft.com/office/2006/metadata/properties/metaAttributes" ct:_="" ma:_="" ma:contentTypeName="Document" ma:contentTypeID="0x0101001275D1AF77A83F43858F0074ABECA826" ma:contentTypeVersion="7" ma:contentTypeDescription="Create a new document." ma:contentTypeScope="" ma:versionID="b6798fef62b0547bd040e4ee788f8099">
   <xsd:schema xmlns:xsd="http://www.w3.org/2001/XMLSchema" xmlns:xs="http://www.w3.org/2001/XMLSchema" xmlns:p="http://schemas.microsoft.com/office/2006/metadata/properties" xmlns:ns3="9a537858-c6cb-49b4-b591-2dfe25fabf48" xmlns:ns4="a192ec9f-16ab-4394-8611-cdacb11b17e9" targetNamespace="http://schemas.microsoft.com/office/2006/metadata/properties" ma:root="true" ma:fieldsID="da12c9cfc5ed79267e9cfd7348995b04" ns3:_="" ns4:_="">
     <xsd:import namespace="9a537858-c6cb-49b4-b591-2dfe25fabf48"/>
@@ -14819,26 +16129,112 @@
 </ct:contentTypeSchema>
 </file>
 
-<file path=customXml/item2.xml><?xml version="1.0" encoding="utf-8"?>
-<?mso-contentType ?>
-<FormTemplates xmlns="http://schemas.microsoft.com/sharepoint/v3/contenttype/forms">
-  <Display>DocumentLibraryForm</Display>
-  <Edit>DocumentLibraryForm</Edit>
-  <New>DocumentLibraryForm</New>
-</FormTemplates>
-</file>
-
-<file path=customXml/item3.xml><?xml version="1.0" encoding="utf-8"?>
-<p:properties xmlns:p="http://schemas.microsoft.com/office/2006/metadata/properties" xmlns:xsi="http://www.w3.org/2001/XMLSchema-instance" xmlns:pc="http://schemas.microsoft.com/office/infopath/2007/PartnerControls">
-  <documentManagement/>
-</p:properties>
-</file>
-
 <file path=customXml/item4.xml><?xml version="1.0" encoding="utf-8"?>
-<b:Sources xmlns:b="http://schemas.openxmlformats.org/officeDocument/2006/bibliography" xmlns="http://schemas.openxmlformats.org/officeDocument/2006/bibliography" SelectedStyle="\APASixthEditionOfficeOnline.xsl" StyleName="APA" Version="6"/>
+<b:Sources xmlns:b="http://schemas.openxmlformats.org/officeDocument/2006/bibliography" xmlns="http://schemas.openxmlformats.org/officeDocument/2006/bibliography" SelectedStyle="\APASixthEditionOfficeOnline.xsl" StyleName="APA" Version="6">
+  <b:Source>
+    <b:Tag>Nor18</b:Tag>
+    <b:SourceType>InternetSite</b:SourceType>
+    <b:Guid>{739E6F3C-7CD9-4F66-B5C5-BAB8194A69A5}</b:Guid>
+    <b:Author>
+      <b:Author>
+        <b:NameList>
+          <b:Person>
+            <b:Last>Marcos</b:Last>
+            <b:First>Norberto</b:First>
+            <b:Middle>Agustín</b:Middle>
+          </b:Person>
+        </b:NameList>
+      </b:Author>
+    </b:Author>
+    <b:Title>Principios SOLID en programación</b:Title>
+    <b:Year>2018</b:Year>
+    <b:URL>https://formiik.com/publicacion/principios-solid-en-programacion</b:URL>
+    <b:RefOrder>1</b:RefOrder>
+  </b:Source>
+  <b:Source>
+    <b:Tag>Cuá21</b:Tag>
+    <b:SourceType>InternetSite</b:SourceType>
+    <b:Guid>{BC84D163-EEB3-4DBC-BDA5-76F02C4F4BB7}</b:Guid>
+    <b:Title>¿Cuáles son los principios S.O.L.I.D. - "Single Responsability"</b:Title>
+    <b:Year>2021</b:Year>
+    <b:Month>08</b:Month>
+    <b:Day>24</b:Day>
+    <b:URL>https://tech.tribalyte.eu/blog-solid-single-responsability</b:URL>
+    <b:Author>
+      <b:Author>
+        <b:NameList>
+          <b:Person>
+            <b:Last>Rebordinos</b:Last>
+            <b:First>Monica</b:First>
+          </b:Person>
+        </b:NameList>
+      </b:Author>
+    </b:Author>
+    <b:RefOrder>2</b:RefOrder>
+  </b:Source>
+  <b:Source>
+    <b:Tag>Mat19</b:Tag>
+    <b:SourceType>InternetSite</b:SourceType>
+    <b:Guid>{AD7FF8E7-58B7-47D9-AA86-B27A1D799BEA}</b:Guid>
+    <b:Author>
+      <b:Author>
+        <b:NameList>
+          <b:Person>
+            <b:Last>C.M.</b:Last>
+            <b:First>Matin</b:First>
+          </b:Person>
+        </b:NameList>
+      </b:Author>
+    </b:Author>
+    <b:Title>Principios SOLID con ejemplos</b:Title>
+    <b:Year>2019</b:Year>
+    <b:Month>04</b:Month>
+    <b:Day>04</b:Day>
+    <b:URL>https://enmilocalfunciona.io/principios-solid/</b:URL>
+    <b:RefOrder>3</b:RefOrder>
+  </b:Source>
+  <b:Source>
+    <b:Tag>Fer19</b:Tag>
+    <b:SourceType>InternetSite</b:SourceType>
+    <b:Guid>{DAC1F7CE-5EEB-4869-B05E-7A936E363F07}</b:Guid>
+    <b:Author>
+      <b:Author>
+        <b:NameList>
+          <b:Person>
+            <b:Last>G.</b:Last>
+            <b:First>Fernandez</b:First>
+          </b:Person>
+        </b:NameList>
+      </b:Author>
+    </b:Author>
+    <b:Title>Los 5 principios SOLID - Gerardo Fernández</b:Title>
+    <b:Year>2019</b:Year>
+    <b:Month>09</b:Month>
+    <b:Day>05</b:Day>
+    <b:URL>https://latteandcode.medium.com/los-5-principios-solid-68d697984abd</b:URL>
+    <b:RefOrder>4</b:RefOrder>
+  </b:Source>
+</b:Sources>
 </file>
 
 <file path=customXml/itemProps1.xml><?xml version="1.0" encoding="utf-8"?>
+<ds:datastoreItem xmlns:ds="http://schemas.openxmlformats.org/officeDocument/2006/customXml" ds:itemID="{9D0F9DB9-5D43-43B2-82C0-FFA5510F87F6}">
+  <ds:schemaRefs>
+    <ds:schemaRef ds:uri="http://schemas.microsoft.com/office/2006/metadata/properties"/>
+    <ds:schemaRef ds:uri="http://schemas.microsoft.com/office/infopath/2007/PartnerControls"/>
+  </ds:schemaRefs>
+</ds:datastoreItem>
+</file>
+
+<file path=customXml/itemProps2.xml><?xml version="1.0" encoding="utf-8"?>
+<ds:datastoreItem xmlns:ds="http://schemas.openxmlformats.org/officeDocument/2006/customXml" ds:itemID="{691DB83A-17C4-4FAD-A643-C376613EDD79}">
+  <ds:schemaRefs>
+    <ds:schemaRef ds:uri="http://schemas.microsoft.com/sharepoint/v3/contenttype/forms"/>
+  </ds:schemaRefs>
+</ds:datastoreItem>
+</file>
+
+<file path=customXml/itemProps3.xml><?xml version="1.0" encoding="utf-8"?>
 <ds:datastoreItem xmlns:ds="http://schemas.openxmlformats.org/officeDocument/2006/customXml" ds:itemID="{EBCC1808-1EFA-4C59-9059-FF21F246DE8C}">
   <ds:schemaRefs>
     <ds:schemaRef ds:uri="http://schemas.microsoft.com/office/2006/metadata/contentType"/>
@@ -14857,25 +16253,8 @@
 </ds:datastoreItem>
 </file>
 
-<file path=customXml/itemProps2.xml><?xml version="1.0" encoding="utf-8"?>
-<ds:datastoreItem xmlns:ds="http://schemas.openxmlformats.org/officeDocument/2006/customXml" ds:itemID="{691DB83A-17C4-4FAD-A643-C376613EDD79}">
-  <ds:schemaRefs>
-    <ds:schemaRef ds:uri="http://schemas.microsoft.com/sharepoint/v3/contenttype/forms"/>
-  </ds:schemaRefs>
-</ds:datastoreItem>
-</file>
-
-<file path=customXml/itemProps3.xml><?xml version="1.0" encoding="utf-8"?>
-<ds:datastoreItem xmlns:ds="http://schemas.openxmlformats.org/officeDocument/2006/customXml" ds:itemID="{9D0F9DB9-5D43-43B2-82C0-FFA5510F87F6}">
-  <ds:schemaRefs>
-    <ds:schemaRef ds:uri="http://schemas.microsoft.com/office/2006/metadata/properties"/>
-    <ds:schemaRef ds:uri="http://schemas.microsoft.com/office/infopath/2007/PartnerControls"/>
-  </ds:schemaRefs>
-</ds:datastoreItem>
-</file>
-
 <file path=customXml/itemProps4.xml><?xml version="1.0" encoding="utf-8"?>
-<ds:datastoreItem xmlns:ds="http://schemas.openxmlformats.org/officeDocument/2006/customXml" ds:itemID="{9EB99CD3-600F-4660-BF13-1DC068B5C0C4}">
+<ds:datastoreItem xmlns:ds="http://schemas.openxmlformats.org/officeDocument/2006/customXml" ds:itemID="{6E604B7A-23B5-444B-ABD8-02F0A72F9049}">
   <ds:schemaRefs>
     <ds:schemaRef ds:uri="http://schemas.openxmlformats.org/officeDocument/2006/bibliography"/>
   </ds:schemaRefs>
